--- a/Praktikum1/project1.docx
+++ b/Praktikum1/project1.docx
@@ -1,213 +1,241 @@
 
 <file path=word/document.xml><?xml version="1.0" encoding="utf-8"?>
-<w:document xmlns:o="urn:schemas-microsoft-com:office:office" xmlns:r="http://schemas.openxmlformats.org/officeDocument/2006/relationships" xmlns:v="urn:schemas-microsoft-com:vml" xmlns:w="http://schemas.openxmlformats.org/wordprocessingml/2006/main" xmlns:w10="urn:schemas-microsoft-com:office:word" xmlns:wp="http://schemas.openxmlformats.org/drawingml/2006/wordprocessingDrawing" xmlns:wps="http://schemas.microsoft.com/office/word/2010/wordprocessingShape" xmlns:wpg="http://schemas.microsoft.com/office/word/2010/wordprocessingGroup" xmlns:mc="http://schemas.openxmlformats.org/markup-compatibility/2006" xmlns:wp14="http://schemas.microsoft.com/office/word/2010/wordprocessingDrawing" xmlns:w14="http://schemas.microsoft.com/office/word/2010/wordml" mc:Ignorable="w14 wp14">
+<w:document xmlns:wpc="http://schemas.microsoft.com/office/word/2010/wordprocessingCanvas" xmlns:mc="http://schemas.openxmlformats.org/markup-compatibility/2006" xmlns:o="urn:schemas-microsoft-com:office:office" xmlns:r="http://schemas.openxmlformats.org/officeDocument/2006/relationships" xmlns:m="http://schemas.openxmlformats.org/officeDocument/2006/math" xmlns:v="urn:schemas-microsoft-com:vml" xmlns:wp14="http://schemas.microsoft.com/office/word/2010/wordprocessingDrawing" xmlns:wp="http://schemas.openxmlformats.org/drawingml/2006/wordprocessingDrawing" xmlns:w10="urn:schemas-microsoft-com:office:word" xmlns:w="http://schemas.openxmlformats.org/wordprocessingml/2006/main" xmlns:w14="http://schemas.microsoft.com/office/word/2010/wordml" xmlns:wpg="http://schemas.microsoft.com/office/word/2010/wordprocessingGroup" xmlns:wpi="http://schemas.microsoft.com/office/word/2010/wordprocessingInk" xmlns:wne="http://schemas.microsoft.com/office/word/2006/wordml" xmlns:wps="http://schemas.microsoft.com/office/word/2010/wordprocessingShape" mc:Ignorable="w14 wp14">
   <w:body>
     <w:p>
-      <w:pPr>
-        <w:pStyle w:val="Normal"/>
-        <w:rPr/>
-      </w:pPr>
-      <w:r>
-        <w:rPr/>
+      <w:r>
         <w:t>Task 2:</w:t>
       </w:r>
-      <w:r/>
-    </w:p>
-    <w:p>
-      <w:pPr>
-        <w:pStyle w:val="Normal"/>
-        <w:rPr/>
-      </w:pPr>
-      <w:r>
-        <w:rPr/>
-      </w:r>
-      <w:r/>
-    </w:p>
-    <w:p>
-      <w:pPr>
-        <w:pStyle w:val="Normal"/>
+    </w:p>
+    <w:p/>
+    <w:p>
+      <w:pPr>
         <w:numPr>
           <w:ilvl w:val="0"/>
           <w:numId w:val="1"/>
         </w:numPr>
-        <w:rPr/>
-      </w:pPr>
-      <w:r>
-        <w:rPr/>
-        <w:t>private or shared in omp parallel:</w:t>
-      </w:r>
-      <w:r/>
-    </w:p>
-    <w:p>
-      <w:pPr>
-        <w:pStyle w:val="Normal"/>
+        <w:rPr>
+          <w:lang w:val="en-US"/>
+        </w:rPr>
+      </w:pPr>
+      <w:r>
+        <w:rPr>
+          <w:lang w:val="en-US"/>
+        </w:rPr>
+        <w:t xml:space="preserve">private or shared in </w:t>
+      </w:r>
+      <w:proofErr w:type="spellStart"/>
+      <w:r>
+        <w:rPr>
+          <w:lang w:val="en-US"/>
+        </w:rPr>
+        <w:t>omp</w:t>
+      </w:r>
+      <w:proofErr w:type="spellEnd"/>
+      <w:r>
+        <w:rPr>
+          <w:lang w:val="en-US"/>
+        </w:rPr>
+        <w:t xml:space="preserve"> parallel:</w:t>
+      </w:r>
+    </w:p>
+    <w:p>
+      <w:pPr>
         <w:numPr>
           <w:ilvl w:val="1"/>
           <w:numId w:val="1"/>
         </w:numPr>
-        <w:rPr/>
-      </w:pPr>
-      <w:r>
-        <w:rPr/>
+      </w:pPr>
+      <w:r>
         <w:t>i : private</w:t>
       </w:r>
-      <w:r/>
-    </w:p>
-    <w:p>
-      <w:pPr>
-        <w:pStyle w:val="Normal"/>
+    </w:p>
+    <w:p>
+      <w:pPr>
         <w:numPr>
           <w:ilvl w:val="1"/>
           <w:numId w:val="1"/>
         </w:numPr>
-        <w:rPr/>
-      </w:pPr>
-      <w:r>
-        <w:rPr/>
-        <w:t>j : shared</w:t>
-      </w:r>
-      <w:r/>
-    </w:p>
-    <w:p>
-      <w:pPr>
-        <w:pStyle w:val="Normal"/>
+      </w:pPr>
+      <w:r>
+        <w:t xml:space="preserve">j : </w:t>
+      </w:r>
+      <w:proofErr w:type="spellStart"/>
+      <w:r>
+        <w:t>shared</w:t>
+      </w:r>
+      <w:proofErr w:type="spellEnd"/>
+    </w:p>
+    <w:p>
+      <w:pPr>
         <w:numPr>
           <w:ilvl w:val="1"/>
           <w:numId w:val="1"/>
         </w:numPr>
-        <w:rPr/>
-      </w:pPr>
-      <w:r>
-        <w:rPr/>
+      </w:pPr>
+      <w:r>
         <w:t>g1 : private</w:t>
       </w:r>
-      <w:r/>
-    </w:p>
-    <w:p>
-      <w:pPr>
-        <w:pStyle w:val="Normal"/>
+    </w:p>
+    <w:p>
+      <w:pPr>
         <w:numPr>
           <w:ilvl w:val="1"/>
           <w:numId w:val="1"/>
         </w:numPr>
-        <w:rPr/>
-      </w:pPr>
-      <w:r>
-        <w:rPr/>
-        <w:t>g2 : shared</w:t>
-      </w:r>
-      <w:r/>
-    </w:p>
-    <w:p>
-      <w:pPr>
-        <w:pStyle w:val="Normal"/>
+      </w:pPr>
+      <w:r>
+        <w:t xml:space="preserve">g2 : </w:t>
+      </w:r>
+      <w:proofErr w:type="spellStart"/>
+      <w:r>
+        <w:t>shared</w:t>
+      </w:r>
+      <w:proofErr w:type="spellEnd"/>
+    </w:p>
+    <w:p>
+      <w:pPr>
         <w:numPr>
           <w:ilvl w:val="0"/>
           <w:numId w:val="1"/>
         </w:numPr>
-        <w:rPr/>
-      </w:pPr>
-      <w:r>
-        <w:rPr/>
+        <w:rPr>
+          <w:lang w:val="en-US"/>
+        </w:rPr>
+      </w:pPr>
+      <w:r>
+        <w:rPr>
+          <w:lang w:val="en-US"/>
+        </w:rPr>
         <w:t>private or shared in foo:</w:t>
       </w:r>
-      <w:r/>
-    </w:p>
-    <w:p>
-      <w:pPr>
-        <w:pStyle w:val="Normal"/>
+    </w:p>
+    <w:p>
+      <w:pPr>
         <w:numPr>
           <w:ilvl w:val="1"/>
           <w:numId w:val="1"/>
         </w:numPr>
-        <w:rPr/>
-      </w:pPr>
-      <w:r>
-        <w:rPr/>
+      </w:pPr>
+      <w:r>
         <w:t>p : private</w:t>
       </w:r>
-      <w:r/>
-    </w:p>
-    <w:p>
-      <w:pPr>
-        <w:pStyle w:val="Normal"/>
+    </w:p>
+    <w:p>
+      <w:pPr>
         <w:numPr>
           <w:ilvl w:val="1"/>
           <w:numId w:val="1"/>
         </w:numPr>
-        <w:rPr/>
-      </w:pPr>
-      <w:r>
-        <w:rPr/>
-        <w:t>g1 : shared</w:t>
-      </w:r>
-      <w:r/>
-    </w:p>
-    <w:p>
-      <w:pPr>
-        <w:pStyle w:val="Normal"/>
+      </w:pPr>
+      <w:r>
+        <w:t xml:space="preserve">g1 : </w:t>
+      </w:r>
+      <w:proofErr w:type="spellStart"/>
+      <w:r>
+        <w:t>shared</w:t>
+      </w:r>
+      <w:proofErr w:type="spellEnd"/>
+    </w:p>
+    <w:p>
+      <w:pPr>
         <w:numPr>
           <w:ilvl w:val="1"/>
           <w:numId w:val="1"/>
         </w:numPr>
-        <w:rPr/>
-      </w:pPr>
-      <w:r>
-        <w:rPr/>
-        <w:t>g2 : shared</w:t>
-      </w:r>
-      <w:r/>
-    </w:p>
-    <w:p>
-      <w:pPr>
-        <w:pStyle w:val="Normal"/>
-        <w:rPr/>
-      </w:pPr>
-      <w:r>
-        <w:rPr/>
-      </w:r>
-      <w:r/>
-    </w:p>
-    <w:p>
-      <w:pPr>
-        <w:pStyle w:val="Normal"/>
-        <w:rPr/>
-      </w:pPr>
-      <w:r>
-        <w:rPr/>
+      </w:pPr>
+      <w:r>
+        <w:t xml:space="preserve">g2 : </w:t>
+      </w:r>
+      <w:proofErr w:type="spellStart"/>
+      <w:r>
+        <w:t>shared</w:t>
+      </w:r>
+      <w:proofErr w:type="spellEnd"/>
+    </w:p>
+    <w:p/>
+    <w:p>
+      <w:r>
         <w:t>Task 6:</w:t>
       </w:r>
-      <w:r/>
-    </w:p>
-    <w:p>
-      <w:pPr>
-        <w:pStyle w:val="Normal"/>
-        <w:rPr/>
-      </w:pPr>
-      <w:r>
-        <w:rPr/>
+    </w:p>
+    <w:p>
+      <w:r>
         <w:tab/>
-        <w:t xml:space="preserve">printf() gibt für jeden Thread immer 1 aus, da a private ist und somit jeder Thread ein </w:t>
+      </w:r>
+      <w:proofErr w:type="spellStart"/>
+      <w:r>
+        <w:t>printf</w:t>
+      </w:r>
+      <w:proofErr w:type="spellEnd"/>
+      <w:r>
+        <w:t xml:space="preserve">() gibt für jeden Thread immer 1 aus, da a private ist und somit jeder Thread ein </w:t>
+      </w:r>
+      <w:r>
         <w:tab/>
+      </w:r>
+      <w:r>
         <w:t>eigenes besitzt, dessen Wert von 0 auf 1 inkrementiert wird.</w:t>
       </w:r>
-      <w:r/>
+    </w:p>
+    <w:p/>
+    <w:p>
+      <w:r>
+        <w:t>Task 6:</w:t>
+      </w:r>
+    </w:p>
+    <w:p>
+      <w:r>
+        <w:tab/>
+        <w:t xml:space="preserve">Der </w:t>
+      </w:r>
+      <w:r>
+        <w:t>Codeausschnitt</w:t>
+      </w:r>
+      <w:r>
+        <w:t xml:space="preserve"> führt zu einer Fehlermeldung. Jeder Thread bekommt seine eigene </w:t>
+      </w:r>
+      <w:r>
+        <w:tab/>
+        <w:t xml:space="preserve">private variable a die jedoch </w:t>
+      </w:r>
+      <w:r>
+        <w:rPr>
+          <w:b/>
+        </w:rPr>
+        <w:t>nicht initialisiert</w:t>
+      </w:r>
+      <w:r>
+        <w:t xml:space="preserve"> ist. Das führt zu einem Fehler beim </w:t>
+      </w:r>
+      <w:r>
+        <w:tab/>
+      </w:r>
+      <w:r>
+        <w:t>inkrementiert</w:t>
+      </w:r>
+      <w:r>
+        <w:t>.</w:t>
+      </w:r>
+      <w:bookmarkStart w:id="0" w:name="_GoBack"/>
+      <w:bookmarkEnd w:id="0"/>
     </w:p>
     <w:sectPr>
-      <w:type w:val="nextPage"/>
       <w:pgSz w:w="11906" w:h="16838"/>
-      <w:pgMar w:left="1134" w:right="1134" w:header="0" w:top="1134" w:footer="0" w:bottom="1134" w:gutter="0"/>
-      <w:pgNumType w:fmt="decimal"/>
-      <w:formProt w:val="false"/>
-      <w:textDirection w:val="lrTb"/>
+      <w:pgMar w:top="1134" w:right="1134" w:bottom="1134" w:left="1134" w:header="0" w:footer="0" w:gutter="0"/>
+      <w:cols w:space="720"/>
+      <w:formProt w:val="0"/>
     </w:sectPr>
   </w:body>
 </w:document>
 </file>
 
 <file path=word/numbering.xml><?xml version="1.0" encoding="utf-8"?>
-<w:numbering xmlns:w="http://schemas.openxmlformats.org/wordprocessingml/2006/main" xmlns:o="urn:schemas-microsoft-com:office:office" xmlns:r="http://schemas.openxmlformats.org/officeDocument/2006/relationships" xmlns:v="urn:schemas-microsoft-com:vml">
-  <w:abstractNum w:abstractNumId="1">
+<w:numbering xmlns:wpc="http://schemas.microsoft.com/office/word/2010/wordprocessingCanvas" xmlns:mc="http://schemas.openxmlformats.org/markup-compatibility/2006" xmlns:o="urn:schemas-microsoft-com:office:office" xmlns:r="http://schemas.openxmlformats.org/officeDocument/2006/relationships" xmlns:m="http://schemas.openxmlformats.org/officeDocument/2006/math" xmlns:v="urn:schemas-microsoft-com:vml" xmlns:wp14="http://schemas.microsoft.com/office/word/2010/wordprocessingDrawing" xmlns:wp="http://schemas.openxmlformats.org/drawingml/2006/wordprocessingDrawing" xmlns:w10="urn:schemas-microsoft-com:office:word" xmlns:w="http://schemas.openxmlformats.org/wordprocessingml/2006/main" xmlns:w14="http://schemas.microsoft.com/office/word/2010/wordml" xmlns:wpg="http://schemas.microsoft.com/office/word/2010/wordprocessingGroup" xmlns:wpi="http://schemas.microsoft.com/office/word/2010/wordprocessingInk" xmlns:wne="http://schemas.microsoft.com/office/word/2006/wordml" xmlns:wps="http://schemas.microsoft.com/office/word/2010/wordprocessingShape" mc:Ignorable="w14 wp14">
+  <w:abstractNum w:abstractNumId="0">
+    <w:nsid w:val="3471219A"/>
+    <w:multiLevelType w:val="multilevel"/>
+    <w:tmpl w:val="78D027DE"/>
     <w:lvl w:ilvl="0">
       <w:start w:val="1"/>
       <w:numFmt w:val="lowerLetter"/>
@@ -338,7 +366,10 @@
       </w:rPr>
     </w:lvl>
   </w:abstractNum>
-  <w:abstractNum w:abstractNumId="2">
+  <w:abstractNum w:abstractNumId="1">
+    <w:nsid w:val="67AB51F0"/>
+    <w:multiLevelType w:val="multilevel"/>
+    <w:tmpl w:val="3B84B506"/>
     <w:lvl w:ilvl="0">
       <w:start w:val="1"/>
       <w:numFmt w:val="none"/>
@@ -458,107 +489,727 @@
     </w:lvl>
   </w:abstractNum>
   <w:num w:numId="1">
-    <w:abstractNumId w:val="1"/>
+    <w:abstractNumId w:val="0"/>
   </w:num>
   <w:num w:numId="2">
-    <w:abstractNumId w:val="2"/>
+    <w:abstractNumId w:val="1"/>
   </w:num>
 </w:numbering>
 </file>
 
 <file path=word/styles.xml><?xml version="1.0" encoding="utf-8"?>
-<w:styles xmlns:w="http://schemas.openxmlformats.org/wordprocessingml/2006/main" xmlns:w14="http://schemas.microsoft.com/office/word/2010/wordml" xmlns:mc="http://schemas.openxmlformats.org/markup-compatibility/2006" mc:Ignorable="w14">
+<w:styles xmlns:mc="http://schemas.openxmlformats.org/markup-compatibility/2006" xmlns:r="http://schemas.openxmlformats.org/officeDocument/2006/relationships" xmlns:w="http://schemas.openxmlformats.org/wordprocessingml/2006/main" xmlns:w14="http://schemas.microsoft.com/office/word/2010/wordml" mc:Ignorable="w14">
   <w:docDefaults>
     <w:rPrDefault>
       <w:rPr>
-        <w:rFonts w:ascii="Liberation Serif" w:hAnsi="Liberation Serif" w:eastAsia="WenQuanYi Micro Hei" w:cs="Lohit Devanagari"/>
+        <w:rFonts w:ascii="Liberation Serif" w:eastAsia="WenQuanYi Micro Hei" w:hAnsi="Liberation Serif" w:cs="Lohit Devanagari"/>
         <w:sz w:val="24"/>
         <w:szCs w:val="24"/>
         <w:lang w:val="de-DE" w:eastAsia="zh-CN" w:bidi="hi-IN"/>
       </w:rPr>
     </w:rPrDefault>
-    <w:pPrDefault>
-      <w:pPr/>
-    </w:pPrDefault>
+    <w:pPrDefault/>
   </w:docDefaults>
-  <w:style w:type="paragraph" w:styleId="Normal">
+  <w:latentStyles w:defLockedState="0" w:defUIPriority="99" w:defSemiHidden="1" w:defUnhideWhenUsed="1" w:defQFormat="0" w:count="267">
+    <w:lsdException w:name="Normal" w:semiHidden="0" w:uiPriority="0" w:unhideWhenUsed="0" w:qFormat="1"/>
+    <w:lsdException w:name="heading 1" w:semiHidden="0" w:uiPriority="9" w:unhideWhenUsed="0" w:qFormat="1"/>
+    <w:lsdException w:name="heading 2" w:uiPriority="9" w:qFormat="1"/>
+    <w:lsdException w:name="heading 3" w:uiPriority="9" w:qFormat="1"/>
+    <w:lsdException w:name="heading 4" w:uiPriority="9" w:qFormat="1"/>
+    <w:lsdException w:name="heading 5" w:uiPriority="9" w:qFormat="1"/>
+    <w:lsdException w:name="heading 6" w:uiPriority="9" w:qFormat="1"/>
+    <w:lsdException w:name="heading 7" w:uiPriority="9" w:qFormat="1"/>
+    <w:lsdException w:name="heading 8" w:uiPriority="9" w:qFormat="1"/>
+    <w:lsdException w:name="heading 9" w:uiPriority="9" w:qFormat="1"/>
+    <w:lsdException w:name="toc 1" w:uiPriority="39"/>
+    <w:lsdException w:name="toc 2" w:uiPriority="39"/>
+    <w:lsdException w:name="toc 3" w:uiPriority="39"/>
+    <w:lsdException w:name="toc 4" w:uiPriority="39"/>
+    <w:lsdException w:name="toc 5" w:uiPriority="39"/>
+    <w:lsdException w:name="toc 6" w:uiPriority="39"/>
+    <w:lsdException w:name="toc 7" w:uiPriority="39"/>
+    <w:lsdException w:name="toc 8" w:uiPriority="39"/>
+    <w:lsdException w:name="toc 9" w:uiPriority="39"/>
+    <w:lsdException w:name="caption" w:uiPriority="35" w:qFormat="1"/>
+    <w:lsdException w:name="Title" w:semiHidden="0" w:uiPriority="10" w:unhideWhenUsed="0" w:qFormat="1"/>
+    <w:lsdException w:name="Default Paragraph Font" w:uiPriority="1"/>
+    <w:lsdException w:name="Subtitle" w:semiHidden="0" w:uiPriority="11" w:unhideWhenUsed="0" w:qFormat="1"/>
+    <w:lsdException w:name="Strong" w:semiHidden="0" w:uiPriority="22" w:unhideWhenUsed="0" w:qFormat="1"/>
+    <w:lsdException w:name="Emphasis" w:semiHidden="0" w:uiPriority="20" w:unhideWhenUsed="0" w:qFormat="1"/>
+    <w:lsdException w:name="Table Grid" w:semiHidden="0" w:uiPriority="59" w:unhideWhenUsed="0"/>
+    <w:lsdException w:name="Placeholder Text" w:unhideWhenUsed="0"/>
+    <w:lsdException w:name="No Spacing" w:semiHidden="0" w:uiPriority="1" w:unhideWhenUsed="0" w:qFormat="1"/>
+    <w:lsdException w:name="Light Shading" w:semiHidden="0" w:uiPriority="60" w:unhideWhenUsed="0"/>
+    <w:lsdException w:name="Light List" w:semiHidden="0" w:uiPriority="61" w:unhideWhenUsed="0"/>
+    <w:lsdException w:name="Light Grid" w:semiHidden="0" w:uiPriority="62" w:unhideWhenUsed="0"/>
+    <w:lsdException w:name="Medium Shading 1" w:semiHidden="0" w:uiPriority="63" w:unhideWhenUsed="0"/>
+    <w:lsdException w:name="Medium Shading 2" w:semiHidden="0" w:uiPriority="64" w:unhideWhenUsed="0"/>
+    <w:lsdException w:name="Medium List 1" w:semiHidden="0" w:uiPriority="65" w:unhideWhenUsed="0"/>
+    <w:lsdException w:name="Medium List 2" w:semiHidden="0" w:uiPriority="66" w:unhideWhenUsed="0"/>
+    <w:lsdException w:name="Medium Grid 1" w:semiHidden="0" w:uiPriority="67" w:unhideWhenUsed="0"/>
+    <w:lsdException w:name="Medium Grid 2" w:semiHidden="0" w:uiPriority="68" w:unhideWhenUsed="0"/>
+    <w:lsdException w:name="Medium Grid 3" w:semiHidden="0" w:uiPriority="69" w:unhideWhenUsed="0"/>
+    <w:lsdException w:name="Dark List" w:semiHidden="0" w:uiPriority="70" w:unhideWhenUsed="0"/>
+    <w:lsdException w:name="Colorful Shading" w:semiHidden="0" w:uiPriority="71" w:unhideWhenUsed="0"/>
+    <w:lsdException w:name="Colorful List" w:semiHidden="0" w:uiPriority="72" w:unhideWhenUsed="0"/>
+    <w:lsdException w:name="Colorful Grid" w:semiHidden="0" w:uiPriority="73" w:unhideWhenUsed="0"/>
+    <w:lsdException w:name="Light Shading Accent 1" w:semiHidden="0" w:uiPriority="60" w:unhideWhenUsed="0"/>
+    <w:lsdException w:name="Light List Accent 1" w:semiHidden="0" w:uiPriority="61" w:unhideWhenUsed="0"/>
+    <w:lsdException w:name="Light Grid Accent 1" w:semiHidden="0" w:uiPriority="62" w:unhideWhenUsed="0"/>
+    <w:lsdException w:name="Medium Shading 1 Accent 1" w:semiHidden="0" w:uiPriority="63" w:unhideWhenUsed="0"/>
+    <w:lsdException w:name="Medium Shading 2 Accent 1" w:semiHidden="0" w:uiPriority="64" w:unhideWhenUsed="0"/>
+    <w:lsdException w:name="Medium List 1 Accent 1" w:semiHidden="0" w:uiPriority="65" w:unhideWhenUsed="0"/>
+    <w:lsdException w:name="Revision" w:unhideWhenUsed="0"/>
+    <w:lsdException w:name="List Paragraph" w:semiHidden="0" w:uiPriority="34" w:unhideWhenUsed="0" w:qFormat="1"/>
+    <w:lsdException w:name="Quote" w:semiHidden="0" w:uiPriority="29" w:unhideWhenUsed="0" w:qFormat="1"/>
+    <w:lsdException w:name="Intense Quote" w:semiHidden="0" w:uiPriority="30" w:unhideWhenUsed="0" w:qFormat="1"/>
+    <w:lsdException w:name="Medium List 2 Accent 1" w:semiHidden="0" w:uiPriority="66" w:unhideWhenUsed="0"/>
+    <w:lsdException w:name="Medium Grid 1 Accent 1" w:semiHidden="0" w:uiPriority="67" w:unhideWhenUsed="0"/>
+    <w:lsdException w:name="Medium Grid 2 Accent 1" w:semiHidden="0" w:uiPriority="68" w:unhideWhenUsed="0"/>
+    <w:lsdException w:name="Medium Grid 3 Accent 1" w:semiHidden="0" w:uiPriority="69" w:unhideWhenUsed="0"/>
+    <w:lsdException w:name="Dark List Accent 1" w:semiHidden="0" w:uiPriority="70" w:unhideWhenUsed="0"/>
+    <w:lsdException w:name="Colorful Shading Accent 1" w:semiHidden="0" w:uiPriority="71" w:unhideWhenUsed="0"/>
+    <w:lsdException w:name="Colorful List Accent 1" w:semiHidden="0" w:uiPriority="72" w:unhideWhenUsed="0"/>
+    <w:lsdException w:name="Colorful Grid Accent 1" w:semiHidden="0" w:uiPriority="73" w:unhideWhenUsed="0"/>
+    <w:lsdException w:name="Light Shading Accent 2" w:semiHidden="0" w:uiPriority="60" w:unhideWhenUsed="0"/>
+    <w:lsdException w:name="Light List Accent 2" w:semiHidden="0" w:uiPriority="61" w:unhideWhenUsed="0"/>
+    <w:lsdException w:name="Light Grid Accent 2" w:semiHidden="0" w:uiPriority="62" w:unhideWhenUsed="0"/>
+    <w:lsdException w:name="Medium Shading 1 Accent 2" w:semiHidden="0" w:uiPriority="63" w:unhideWhenUsed="0"/>
+    <w:lsdException w:name="Medium Shading 2 Accent 2" w:semiHidden="0" w:uiPriority="64" w:unhideWhenUsed="0"/>
+    <w:lsdException w:name="Medium List 1 Accent 2" w:semiHidden="0" w:uiPriority="65" w:unhideWhenUsed="0"/>
+    <w:lsdException w:name="Medium List 2 Accent 2" w:semiHidden="0" w:uiPriority="66" w:unhideWhenUsed="0"/>
+    <w:lsdException w:name="Medium Grid 1 Accent 2" w:semiHidden="0" w:uiPriority="67" w:unhideWhenUsed="0"/>
+    <w:lsdException w:name="Medium Grid 2 Accent 2" w:semiHidden="0" w:uiPriority="68" w:unhideWhenUsed="0"/>
+    <w:lsdException w:name="Medium Grid 3 Accent 2" w:semiHidden="0" w:uiPriority="69" w:unhideWhenUsed="0"/>
+    <w:lsdException w:name="Dark List Accent 2" w:semiHidden="0" w:uiPriority="70" w:unhideWhenUsed="0"/>
+    <w:lsdException w:name="Colorful Shading Accent 2" w:semiHidden="0" w:uiPriority="71" w:unhideWhenUsed="0"/>
+    <w:lsdException w:name="Colorful List Accent 2" w:semiHidden="0" w:uiPriority="72" w:unhideWhenUsed="0"/>
+    <w:lsdException w:name="Colorful Grid Accent 2" w:semiHidden="0" w:uiPriority="73" w:unhideWhenUsed="0"/>
+    <w:lsdException w:name="Light Shading Accent 3" w:semiHidden="0" w:uiPriority="60" w:unhideWhenUsed="0"/>
+    <w:lsdException w:name="Light List Accent 3" w:semiHidden="0" w:uiPriority="61" w:unhideWhenUsed="0"/>
+    <w:lsdException w:name="Light Grid Accent 3" w:semiHidden="0" w:uiPriority="62" w:unhideWhenUsed="0"/>
+    <w:lsdException w:name="Medium Shading 1 Accent 3" w:semiHidden="0" w:uiPriority="63" w:unhideWhenUsed="0"/>
+    <w:lsdException w:name="Medium Shading 2 Accent 3" w:semiHidden="0" w:uiPriority="64" w:unhideWhenUsed="0"/>
+    <w:lsdException w:name="Medium List 1 Accent 3" w:semiHidden="0" w:uiPriority="65" w:unhideWhenUsed="0"/>
+    <w:lsdException w:name="Medium List 2 Accent 3" w:semiHidden="0" w:uiPriority="66" w:unhideWhenUsed="0"/>
+    <w:lsdException w:name="Medium Grid 1 Accent 3" w:semiHidden="0" w:uiPriority="67" w:unhideWhenUsed="0"/>
+    <w:lsdException w:name="Medium Grid 2 Accent 3" w:semiHidden="0" w:uiPriority="68" w:unhideWhenUsed="0"/>
+    <w:lsdException w:name="Medium Grid 3 Accent 3" w:semiHidden="0" w:uiPriority="69" w:unhideWhenUsed="0"/>
+    <w:lsdException w:name="Dark List Accent 3" w:semiHidden="0" w:uiPriority="70" w:unhideWhenUsed="0"/>
+    <w:lsdException w:name="Colorful Shading Accent 3" w:semiHidden="0" w:uiPriority="71" w:unhideWhenUsed="0"/>
+    <w:lsdException w:name="Colorful List Accent 3" w:semiHidden="0" w:uiPriority="72" w:unhideWhenUsed="0"/>
+    <w:lsdException w:name="Colorful Grid Accent 3" w:semiHidden="0" w:uiPriority="73" w:unhideWhenUsed="0"/>
+    <w:lsdException w:name="Light Shading Accent 4" w:semiHidden="0" w:uiPriority="60" w:unhideWhenUsed="0"/>
+    <w:lsdException w:name="Light List Accent 4" w:semiHidden="0" w:uiPriority="61" w:unhideWhenUsed="0"/>
+    <w:lsdException w:name="Light Grid Accent 4" w:semiHidden="0" w:uiPriority="62" w:unhideWhenUsed="0"/>
+    <w:lsdException w:name="Medium Shading 1 Accent 4" w:semiHidden="0" w:uiPriority="63" w:unhideWhenUsed="0"/>
+    <w:lsdException w:name="Medium Shading 2 Accent 4" w:semiHidden="0" w:uiPriority="64" w:unhideWhenUsed="0"/>
+    <w:lsdException w:name="Medium List 1 Accent 4" w:semiHidden="0" w:uiPriority="65" w:unhideWhenUsed="0"/>
+    <w:lsdException w:name="Medium List 2 Accent 4" w:semiHidden="0" w:uiPriority="66" w:unhideWhenUsed="0"/>
+    <w:lsdException w:name="Medium Grid 1 Accent 4" w:semiHidden="0" w:uiPriority="67" w:unhideWhenUsed="0"/>
+    <w:lsdException w:name="Medium Grid 2 Accent 4" w:semiHidden="0" w:uiPriority="68" w:unhideWhenUsed="0"/>
+    <w:lsdException w:name="Medium Grid 3 Accent 4" w:semiHidden="0" w:uiPriority="69" w:unhideWhenUsed="0"/>
+    <w:lsdException w:name="Dark List Accent 4" w:semiHidden="0" w:uiPriority="70" w:unhideWhenUsed="0"/>
+    <w:lsdException w:name="Colorful Shading Accent 4" w:semiHidden="0" w:uiPriority="71" w:unhideWhenUsed="0"/>
+    <w:lsdException w:name="Colorful List Accent 4" w:semiHidden="0" w:uiPriority="72" w:unhideWhenUsed="0"/>
+    <w:lsdException w:name="Colorful Grid Accent 4" w:semiHidden="0" w:uiPriority="73" w:unhideWhenUsed="0"/>
+    <w:lsdException w:name="Light Shading Accent 5" w:semiHidden="0" w:uiPriority="60" w:unhideWhenUsed="0"/>
+    <w:lsdException w:name="Light List Accent 5" w:semiHidden="0" w:uiPriority="61" w:unhideWhenUsed="0"/>
+    <w:lsdException w:name="Light Grid Accent 5" w:semiHidden="0" w:uiPriority="62" w:unhideWhenUsed="0"/>
+    <w:lsdException w:name="Medium Shading 1 Accent 5" w:semiHidden="0" w:uiPriority="63" w:unhideWhenUsed="0"/>
+    <w:lsdException w:name="Medium Shading 2 Accent 5" w:semiHidden="0" w:uiPriority="64" w:unhideWhenUsed="0"/>
+    <w:lsdException w:name="Medium List 1 Accent 5" w:semiHidden="0" w:uiPriority="65" w:unhideWhenUsed="0"/>
+    <w:lsdException w:name="Medium List 2 Accent 5" w:semiHidden="0" w:uiPriority="66" w:unhideWhenUsed="0"/>
+    <w:lsdException w:name="Medium Grid 1 Accent 5" w:semiHidden="0" w:uiPriority="67" w:unhideWhenUsed="0"/>
+    <w:lsdException w:name="Medium Grid 2 Accent 5" w:semiHidden="0" w:uiPriority="68" w:unhideWhenUsed="0"/>
+    <w:lsdException w:name="Medium Grid 3 Accent 5" w:semiHidden="0" w:uiPriority="69" w:unhideWhenUsed="0"/>
+    <w:lsdException w:name="Dark List Accent 5" w:semiHidden="0" w:uiPriority="70" w:unhideWhenUsed="0"/>
+    <w:lsdException w:name="Colorful Shading Accent 5" w:semiHidden="0" w:uiPriority="71" w:unhideWhenUsed="0"/>
+    <w:lsdException w:name="Colorful List Accent 5" w:semiHidden="0" w:uiPriority="72" w:unhideWhenUsed="0"/>
+    <w:lsdException w:name="Colorful Grid Accent 5" w:semiHidden="0" w:uiPriority="73" w:unhideWhenUsed="0"/>
+    <w:lsdException w:name="Light Shading Accent 6" w:semiHidden="0" w:uiPriority="60" w:unhideWhenUsed="0"/>
+    <w:lsdException w:name="Light List Accent 6" w:semiHidden="0" w:uiPriority="61" w:unhideWhenUsed="0"/>
+    <w:lsdException w:name="Light Grid Accent 6" w:semiHidden="0" w:uiPriority="62" w:unhideWhenUsed="0"/>
+    <w:lsdException w:name="Medium Shading 1 Accent 6" w:semiHidden="0" w:uiPriority="63" w:unhideWhenUsed="0"/>
+    <w:lsdException w:name="Medium Shading 2 Accent 6" w:semiHidden="0" w:uiPriority="64" w:unhideWhenUsed="0"/>
+    <w:lsdException w:name="Medium List 1 Accent 6" w:semiHidden="0" w:uiPriority="65" w:unhideWhenUsed="0"/>
+    <w:lsdException w:name="Medium List 2 Accent 6" w:semiHidden="0" w:uiPriority="66" w:unhideWhenUsed="0"/>
+    <w:lsdException w:name="Medium Grid 1 Accent 6" w:semiHidden="0" w:uiPriority="67" w:unhideWhenUsed="0"/>
+    <w:lsdException w:name="Medium Grid 2 Accent 6" w:semiHidden="0" w:uiPriority="68" w:unhideWhenUsed="0"/>
+    <w:lsdException w:name="Medium Grid 3 Accent 6" w:semiHidden="0" w:uiPriority="69" w:unhideWhenUsed="0"/>
+    <w:lsdException w:name="Dark List Accent 6" w:semiHidden="0" w:uiPriority="70" w:unhideWhenUsed="0"/>
+    <w:lsdException w:name="Colorful Shading Accent 6" w:semiHidden="0" w:uiPriority="71" w:unhideWhenUsed="0"/>
+    <w:lsdException w:name="Colorful List Accent 6" w:semiHidden="0" w:uiPriority="72" w:unhideWhenUsed="0"/>
+    <w:lsdException w:name="Colorful Grid Accent 6" w:semiHidden="0" w:uiPriority="73" w:unhideWhenUsed="0"/>
+    <w:lsdException w:name="Subtle Emphasis" w:semiHidden="0" w:uiPriority="19" w:unhideWhenUsed="0" w:qFormat="1"/>
+    <w:lsdException w:name="Intense Emphasis" w:semiHidden="0" w:uiPriority="21" w:unhideWhenUsed="0" w:qFormat="1"/>
+    <w:lsdException w:name="Subtle Reference" w:semiHidden="0" w:uiPriority="31" w:unhideWhenUsed="0" w:qFormat="1"/>
+    <w:lsdException w:name="Intense Reference" w:semiHidden="0" w:uiPriority="32" w:unhideWhenUsed="0" w:qFormat="1"/>
+    <w:lsdException w:name="Book Title" w:semiHidden="0" w:uiPriority="33" w:unhideWhenUsed="0" w:qFormat="1"/>
+    <w:lsdException w:name="Bibliography" w:uiPriority="37"/>
+    <w:lsdException w:name="TOC Heading" w:uiPriority="39" w:qFormat="1"/>
+  </w:latentStyles>
+  <w:style w:type="paragraph" w:default="1" w:styleId="Standard">
     <w:name w:val="Normal"/>
     <w:pPr>
-      <w:widowControl w:val="false"/>
-      <w:suppressAutoHyphens w:val="true"/>
+      <w:widowControl w:val="0"/>
+      <w:suppressAutoHyphens/>
     </w:pPr>
+  </w:style>
+  <w:style w:type="character" w:default="1" w:styleId="Absatz-Standardschriftart">
+    <w:name w:val="Default Paragraph Font"/>
+    <w:uiPriority w:val="1"/>
+    <w:semiHidden/>
+    <w:unhideWhenUsed/>
+  </w:style>
+  <w:style w:type="table" w:default="1" w:styleId="NormaleTabelle">
+    <w:name w:val="Normal Table"/>
+    <w:uiPriority w:val="99"/>
+    <w:semiHidden/>
+    <w:unhideWhenUsed/>
+    <w:tblPr>
+      <w:tblInd w:w="0" w:type="dxa"/>
+      <w:tblCellMar>
+        <w:top w:w="0" w:type="dxa"/>
+        <w:left w:w="108" w:type="dxa"/>
+        <w:bottom w:w="0" w:type="dxa"/>
+        <w:right w:w="108" w:type="dxa"/>
+      </w:tblCellMar>
+    </w:tblPr>
+  </w:style>
+  <w:style w:type="numbering" w:default="1" w:styleId="KeineListe">
+    <w:name w:val="No List"/>
+    <w:uiPriority w:val="99"/>
+    <w:semiHidden/>
+    <w:unhideWhenUsed/>
+  </w:style>
+  <w:style w:type="character" w:customStyle="1" w:styleId="Aufzhlungszeichen1">
+    <w:name w:val="Aufzählungszeichen1"/>
     <w:rPr>
-      <w:rFonts w:ascii="Liberation Serif" w:hAnsi="Liberation Serif" w:eastAsia="WenQuanYi Micro Hei" w:cs="Lohit Devanagari"/>
-      <w:color w:val="auto"/>
-      <w:sz w:val="24"/>
-      <w:szCs w:val="24"/>
-      <w:lang w:val="de-DE" w:eastAsia="zh-CN" w:bidi="hi-IN"/>
+      <w:rFonts w:ascii="OpenSymbol" w:eastAsia="OpenSymbol" w:hAnsi="OpenSymbol" w:cs="OpenSymbol"/>
     </w:rPr>
   </w:style>
-  <w:style w:type="character" w:styleId="Aufzhlungszeichen">
-    <w:name w:val="Aufzählungszeichen"/>
-    <w:rPr>
-      <w:rFonts w:ascii="OpenSymbol" w:hAnsi="OpenSymbol" w:eastAsia="OpenSymbol" w:cs="OpenSymbol"/>
-    </w:rPr>
-  </w:style>
-  <w:style w:type="character" w:styleId="Nummerierungszeichen">
+  <w:style w:type="character" w:customStyle="1" w:styleId="Nummerierungszeichen">
     <w:name w:val="Nummerierungszeichen"/>
-    <w:rPr/>
-  </w:style>
-  <w:style w:type="paragraph" w:styleId="Berschrift">
+  </w:style>
+  <w:style w:type="paragraph" w:customStyle="1" w:styleId="berschrift">
     <w:name w:val="Überschrift"/>
-    <w:basedOn w:val="Normal"/>
+    <w:basedOn w:val="Standard"/>
     <w:next w:val="Textkrper"/>
     <w:pPr>
       <w:keepNext/>
       <w:spacing w:before="240" w:after="120"/>
     </w:pPr>
     <w:rPr>
-      <w:rFonts w:ascii="Liberation Sans" w:hAnsi="Liberation Sans" w:eastAsia="WenQuanYi Micro Hei" w:cs="Lohit Devanagari"/>
+      <w:rFonts w:ascii="Liberation Sans" w:hAnsi="Liberation Sans"/>
       <w:sz w:val="28"/>
       <w:szCs w:val="28"/>
     </w:rPr>
   </w:style>
   <w:style w:type="paragraph" w:styleId="Textkrper">
-    <w:name w:val="Textkörper"/>
-    <w:basedOn w:val="Normal"/>
+    <w:name w:val="Body Text"/>
+    <w:basedOn w:val="Standard"/>
     <w:pPr>
-      <w:spacing w:lineRule="auto" w:line="288" w:before="0" w:after="140"/>
+      <w:spacing w:after="140" w:line="288" w:lineRule="auto"/>
     </w:pPr>
-    <w:rPr/>
   </w:style>
   <w:style w:type="paragraph" w:styleId="Liste">
-    <w:name w:val="Liste"/>
+    <w:name w:val="List"/>
     <w:basedOn w:val="Textkrper"/>
-    <w:pPr/>
-    <w:rPr>
-      <w:rFonts w:cs="Lohit Devanagari"/>
-    </w:rPr>
   </w:style>
   <w:style w:type="paragraph" w:styleId="Beschriftung">
-    <w:name w:val="Beschriftung"/>
-    <w:basedOn w:val="Normal"/>
+    <w:name w:val="caption"/>
+    <w:basedOn w:val="Standard"/>
     <w:pPr>
       <w:suppressLineNumbers/>
       <w:spacing w:before="120" w:after="120"/>
     </w:pPr>
     <w:rPr>
-      <w:rFonts w:cs="Lohit Devanagari"/>
       <w:i/>
       <w:iCs/>
-      <w:sz w:val="24"/>
-      <w:szCs w:val="24"/>
     </w:rPr>
   </w:style>
-  <w:style w:type="paragraph" w:styleId="Verzeichnis">
+  <w:style w:type="paragraph" w:customStyle="1" w:styleId="Verzeichnis">
     <w:name w:val="Verzeichnis"/>
-    <w:basedOn w:val="Normal"/>
+    <w:basedOn w:val="Standard"/>
     <w:pPr>
       <w:suppressLineNumbers/>
     </w:pPr>
-    <w:rPr>
-      <w:rFonts w:cs="Lohit Devanagari"/>
-    </w:rPr>
   </w:style>
 </w:styles>
+</file>
+
+<file path=word/stylesWithEffects.xml><?xml version="1.0" encoding="utf-8"?>
+<w:styles xmlns:wpc="http://schemas.microsoft.com/office/word/2010/wordprocessingCanvas" xmlns:mc="http://schemas.openxmlformats.org/markup-compatibility/2006" xmlns:o="urn:schemas-microsoft-com:office:office" xmlns:r="http://schemas.openxmlformats.org/officeDocument/2006/relationships" xmlns:m="http://schemas.openxmlformats.org/officeDocument/2006/math" xmlns:v="urn:schemas-microsoft-com:vml" xmlns:wp14="http://schemas.microsoft.com/office/word/2010/wordprocessingDrawing" xmlns:wp="http://schemas.openxmlformats.org/drawingml/2006/wordprocessingDrawing" xmlns:w10="urn:schemas-microsoft-com:office:word" xmlns:w="http://schemas.openxmlformats.org/wordprocessingml/2006/main" xmlns:w14="http://schemas.microsoft.com/office/word/2010/wordml" xmlns:wpg="http://schemas.microsoft.com/office/word/2010/wordprocessingGroup" xmlns:wpi="http://schemas.microsoft.com/office/word/2010/wordprocessingInk" xmlns:wne="http://schemas.microsoft.com/office/word/2006/wordml" xmlns:wps="http://schemas.microsoft.com/office/word/2010/wordprocessingShape" mc:Ignorable="w14 wp14">
+  <w:docDefaults>
+    <w:rPrDefault>
+      <w:rPr>
+        <w:rFonts w:asciiTheme="minorHAnsi" w:eastAsiaTheme="minorEastAsia" w:hAnsiTheme="minorHAnsi" w:cstheme="minorBidi"/>
+        <w:sz w:val="22"/>
+        <w:szCs w:val="22"/>
+        <w:lang w:val="de-DE" w:eastAsia="de-DE" w:bidi="ar-SA"/>
+      </w:rPr>
+    </w:rPrDefault>
+    <w:pPrDefault>
+      <w:pPr>
+        <w:spacing w:after="200" w:line="276" w:lineRule="auto"/>
+      </w:pPr>
+    </w:pPrDefault>
+  </w:docDefaults>
+  <w:latentStyles w:defLockedState="0" w:defUIPriority="99" w:defSemiHidden="1" w:defUnhideWhenUsed="1" w:defQFormat="0" w:count="267">
+    <w:lsdException w:name="Normal" w:semiHidden="0" w:uiPriority="0" w:unhideWhenUsed="0" w:qFormat="1"/>
+    <w:lsdException w:name="heading 1" w:semiHidden="0" w:uiPriority="9" w:unhideWhenUsed="0" w:qFormat="1"/>
+    <w:lsdException w:name="heading 2" w:uiPriority="9" w:qFormat="1"/>
+    <w:lsdException w:name="heading 3" w:uiPriority="9" w:qFormat="1"/>
+    <w:lsdException w:name="heading 4" w:uiPriority="9" w:qFormat="1"/>
+    <w:lsdException w:name="heading 5" w:uiPriority="9" w:qFormat="1"/>
+    <w:lsdException w:name="heading 6" w:uiPriority="9" w:qFormat="1"/>
+    <w:lsdException w:name="heading 7" w:uiPriority="9" w:qFormat="1"/>
+    <w:lsdException w:name="heading 8" w:uiPriority="9" w:qFormat="1"/>
+    <w:lsdException w:name="heading 9" w:uiPriority="9" w:qFormat="1"/>
+    <w:lsdException w:name="toc 1" w:uiPriority="39"/>
+    <w:lsdException w:name="toc 2" w:uiPriority="39"/>
+    <w:lsdException w:name="toc 3" w:uiPriority="39"/>
+    <w:lsdException w:name="toc 4" w:uiPriority="39"/>
+    <w:lsdException w:name="toc 5" w:uiPriority="39"/>
+    <w:lsdException w:name="toc 6" w:uiPriority="39"/>
+    <w:lsdException w:name="toc 7" w:uiPriority="39"/>
+    <w:lsdException w:name="toc 8" w:uiPriority="39"/>
+    <w:lsdException w:name="toc 9" w:uiPriority="39"/>
+    <w:lsdException w:name="caption" w:uiPriority="35" w:qFormat="1"/>
+    <w:lsdException w:name="Title" w:semiHidden="0" w:uiPriority="10" w:unhideWhenUsed="0" w:qFormat="1"/>
+    <w:lsdException w:name="Default Paragraph Font" w:uiPriority="1"/>
+    <w:lsdException w:name="Subtitle" w:semiHidden="0" w:uiPriority="11" w:unhideWhenUsed="0" w:qFormat="1"/>
+    <w:lsdException w:name="Strong" w:semiHidden="0" w:uiPriority="22" w:unhideWhenUsed="0" w:qFormat="1"/>
+    <w:lsdException w:name="Emphasis" w:semiHidden="0" w:uiPriority="20" w:unhideWhenUsed="0" w:qFormat="1"/>
+    <w:lsdException w:name="Table Grid" w:semiHidden="0" w:uiPriority="59" w:unhideWhenUsed="0"/>
+    <w:lsdException w:name="Placeholder Text" w:unhideWhenUsed="0"/>
+    <w:lsdException w:name="No Spacing" w:semiHidden="0" w:uiPriority="1" w:unhideWhenUsed="0" w:qFormat="1"/>
+    <w:lsdException w:name="Light Shading" w:semiHidden="0" w:uiPriority="60" w:unhideWhenUsed="0"/>
+    <w:lsdException w:name="Light List" w:semiHidden="0" w:uiPriority="61" w:unhideWhenUsed="0"/>
+    <w:lsdException w:name="Light Grid" w:semiHidden="0" w:uiPriority="62" w:unhideWhenUsed="0"/>
+    <w:lsdException w:name="Medium Shading 1" w:semiHidden="0" w:uiPriority="63" w:unhideWhenUsed="0"/>
+    <w:lsdException w:name="Medium Shading 2" w:semiHidden="0" w:uiPriority="64" w:unhideWhenUsed="0"/>
+    <w:lsdException w:name="Medium List 1" w:semiHidden="0" w:uiPriority="65" w:unhideWhenUsed="0"/>
+    <w:lsdException w:name="Medium List 2" w:semiHidden="0" w:uiPriority="66" w:unhideWhenUsed="0"/>
+    <w:lsdException w:name="Medium Grid 1" w:semiHidden="0" w:uiPriority="67" w:unhideWhenUsed="0"/>
+    <w:lsdException w:name="Medium Grid 2" w:semiHidden="0" w:uiPriority="68" w:unhideWhenUsed="0"/>
+    <w:lsdException w:name="Medium Grid 3" w:semiHidden="0" w:uiPriority="69" w:unhideWhenUsed="0"/>
+    <w:lsdException w:name="Dark List" w:semiHidden="0" w:uiPriority="70" w:unhideWhenUsed="0"/>
+    <w:lsdException w:name="Colorful Shading" w:semiHidden="0" w:uiPriority="71" w:unhideWhenUsed="0"/>
+    <w:lsdException w:name="Colorful List" w:semiHidden="0" w:uiPriority="72" w:unhideWhenUsed="0"/>
+    <w:lsdException w:name="Colorful Grid" w:semiHidden="0" w:uiPriority="73" w:unhideWhenUsed="0"/>
+    <w:lsdException w:name="Light Shading Accent 1" w:semiHidden="0" w:uiPriority="60" w:unhideWhenUsed="0"/>
+    <w:lsdException w:name="Light List Accent 1" w:semiHidden="0" w:uiPriority="61" w:unhideWhenUsed="0"/>
+    <w:lsdException w:name="Light Grid Accent 1" w:semiHidden="0" w:uiPriority="62" w:unhideWhenUsed="0"/>
+    <w:lsdException w:name="Medium Shading 1 Accent 1" w:semiHidden="0" w:uiPriority="63" w:unhideWhenUsed="0"/>
+    <w:lsdException w:name="Medium Shading 2 Accent 1" w:semiHidden="0" w:uiPriority="64" w:unhideWhenUsed="0"/>
+    <w:lsdException w:name="Medium List 1 Accent 1" w:semiHidden="0" w:uiPriority="65" w:unhideWhenUsed="0"/>
+    <w:lsdException w:name="Revision" w:unhideWhenUsed="0"/>
+    <w:lsdException w:name="List Paragraph" w:semiHidden="0" w:uiPriority="34" w:unhideWhenUsed="0" w:qFormat="1"/>
+    <w:lsdException w:name="Quote" w:semiHidden="0" w:uiPriority="29" w:unhideWhenUsed="0" w:qFormat="1"/>
+    <w:lsdException w:name="Intense Quote" w:semiHidden="0" w:uiPriority="30" w:unhideWhenUsed="0" w:qFormat="1"/>
+    <w:lsdException w:name="Medium List 2 Accent 1" w:semiHidden="0" w:uiPriority="66" w:unhideWhenUsed="0"/>
+    <w:lsdException w:name="Medium Grid 1 Accent 1" w:semiHidden="0" w:uiPriority="67" w:unhideWhenUsed="0"/>
+    <w:lsdException w:name="Medium Grid 2 Accent 1" w:semiHidden="0" w:uiPriority="68" w:unhideWhenUsed="0"/>
+    <w:lsdException w:name="Medium Grid 3 Accent 1" w:semiHidden="0" w:uiPriority="69" w:unhideWhenUsed="0"/>
+    <w:lsdException w:name="Dark List Accent 1" w:semiHidden="0" w:uiPriority="70" w:unhideWhenUsed="0"/>
+    <w:lsdException w:name="Colorful Shading Accent 1" w:semiHidden="0" w:uiPriority="71" w:unhideWhenUsed="0"/>
+    <w:lsdException w:name="Colorful List Accent 1" w:semiHidden="0" w:uiPriority="72" w:unhideWhenUsed="0"/>
+    <w:lsdException w:name="Colorful Grid Accent 1" w:semiHidden="0" w:uiPriority="73" w:unhideWhenUsed="0"/>
+    <w:lsdException w:name="Light Shading Accent 2" w:semiHidden="0" w:uiPriority="60" w:unhideWhenUsed="0"/>
+    <w:lsdException w:name="Light List Accent 2" w:semiHidden="0" w:uiPriority="61" w:unhideWhenUsed="0"/>
+    <w:lsdException w:name="Light Grid Accent 2" w:semiHidden="0" w:uiPriority="62" w:unhideWhenUsed="0"/>
+    <w:lsdException w:name="Medium Shading 1 Accent 2" w:semiHidden="0" w:uiPriority="63" w:unhideWhenUsed="0"/>
+    <w:lsdException w:name="Medium Shading 2 Accent 2" w:semiHidden="0" w:uiPriority="64" w:unhideWhenUsed="0"/>
+    <w:lsdException w:name="Medium List 1 Accent 2" w:semiHidden="0" w:uiPriority="65" w:unhideWhenUsed="0"/>
+    <w:lsdException w:name="Medium List 2 Accent 2" w:semiHidden="0" w:uiPriority="66" w:unhideWhenUsed="0"/>
+    <w:lsdException w:name="Medium Grid 1 Accent 2" w:semiHidden="0" w:uiPriority="67" w:unhideWhenUsed="0"/>
+    <w:lsdException w:name="Medium Grid 2 Accent 2" w:semiHidden="0" w:uiPriority="68" w:unhideWhenUsed="0"/>
+    <w:lsdException w:name="Medium Grid 3 Accent 2" w:semiHidden="0" w:uiPriority="69" w:unhideWhenUsed="0"/>
+    <w:lsdException w:name="Dark List Accent 2" w:semiHidden="0" w:uiPriority="70" w:unhideWhenUsed="0"/>
+    <w:lsdException w:name="Colorful Shading Accent 2" w:semiHidden="0" w:uiPriority="71" w:unhideWhenUsed="0"/>
+    <w:lsdException w:name="Colorful List Accent 2" w:semiHidden="0" w:uiPriority="72" w:unhideWhenUsed="0"/>
+    <w:lsdException w:name="Colorful Grid Accent 2" w:semiHidden="0" w:uiPriority="73" w:unhideWhenUsed="0"/>
+    <w:lsdException w:name="Light Shading Accent 3" w:semiHidden="0" w:uiPriority="60" w:unhideWhenUsed="0"/>
+    <w:lsdException w:name="Light List Accent 3" w:semiHidden="0" w:uiPriority="61" w:unhideWhenUsed="0"/>
+    <w:lsdException w:name="Light Grid Accent 3" w:semiHidden="0" w:uiPriority="62" w:unhideWhenUsed="0"/>
+    <w:lsdException w:name="Medium Shading 1 Accent 3" w:semiHidden="0" w:uiPriority="63" w:unhideWhenUsed="0"/>
+    <w:lsdException w:name="Medium Shading 2 Accent 3" w:semiHidden="0" w:uiPriority="64" w:unhideWhenUsed="0"/>
+    <w:lsdException w:name="Medium List 1 Accent 3" w:semiHidden="0" w:uiPriority="65" w:unhideWhenUsed="0"/>
+    <w:lsdException w:name="Medium List 2 Accent 3" w:semiHidden="0" w:uiPriority="66" w:unhideWhenUsed="0"/>
+    <w:lsdException w:name="Medium Grid 1 Accent 3" w:semiHidden="0" w:uiPriority="67" w:unhideWhenUsed="0"/>
+    <w:lsdException w:name="Medium Grid 2 Accent 3" w:semiHidden="0" w:uiPriority="68" w:unhideWhenUsed="0"/>
+    <w:lsdException w:name="Medium Grid 3 Accent 3" w:semiHidden="0" w:uiPriority="69" w:unhideWhenUsed="0"/>
+    <w:lsdException w:name="Dark List Accent 3" w:semiHidden="0" w:uiPriority="70" w:unhideWhenUsed="0"/>
+    <w:lsdException w:name="Colorful Shading Accent 3" w:semiHidden="0" w:uiPriority="71" w:unhideWhenUsed="0"/>
+    <w:lsdException w:name="Colorful List Accent 3" w:semiHidden="0" w:uiPriority="72" w:unhideWhenUsed="0"/>
+    <w:lsdException w:name="Colorful Grid Accent 3" w:semiHidden="0" w:uiPriority="73" w:unhideWhenUsed="0"/>
+    <w:lsdException w:name="Light Shading Accent 4" w:semiHidden="0" w:uiPriority="60" w:unhideWhenUsed="0"/>
+    <w:lsdException w:name="Light List Accent 4" w:semiHidden="0" w:uiPriority="61" w:unhideWhenUsed="0"/>
+    <w:lsdException w:name="Light Grid Accent 4" w:semiHidden="0" w:uiPriority="62" w:unhideWhenUsed="0"/>
+    <w:lsdException w:name="Medium Shading 1 Accent 4" w:semiHidden="0" w:uiPriority="63" w:unhideWhenUsed="0"/>
+    <w:lsdException w:name="Medium Shading 2 Accent 4" w:semiHidden="0" w:uiPriority="64" w:unhideWhenUsed="0"/>
+    <w:lsdException w:name="Medium List 1 Accent 4" w:semiHidden="0" w:uiPriority="65" w:unhideWhenUsed="0"/>
+    <w:lsdException w:name="Medium List 2 Accent 4" w:semiHidden="0" w:uiPriority="66" w:unhideWhenUsed="0"/>
+    <w:lsdException w:name="Medium Grid 1 Accent 4" w:semiHidden="0" w:uiPriority="67" w:unhideWhenUsed="0"/>
+    <w:lsdException w:name="Medium Grid 2 Accent 4" w:semiHidden="0" w:uiPriority="68" w:unhideWhenUsed="0"/>
+    <w:lsdException w:name="Medium Grid 3 Accent 4" w:semiHidden="0" w:uiPriority="69" w:unhideWhenUsed="0"/>
+    <w:lsdException w:name="Dark List Accent 4" w:semiHidden="0" w:uiPriority="70" w:unhideWhenUsed="0"/>
+    <w:lsdException w:name="Colorful Shading Accent 4" w:semiHidden="0" w:uiPriority="71" w:unhideWhenUsed="0"/>
+    <w:lsdException w:name="Colorful List Accent 4" w:semiHidden="0" w:uiPriority="72" w:unhideWhenUsed="0"/>
+    <w:lsdException w:name="Colorful Grid Accent 4" w:semiHidden="0" w:uiPriority="73" w:unhideWhenUsed="0"/>
+    <w:lsdException w:name="Light Shading Accent 5" w:semiHidden="0" w:uiPriority="60" w:unhideWhenUsed="0"/>
+    <w:lsdException w:name="Light List Accent 5" w:semiHidden="0" w:uiPriority="61" w:unhideWhenUsed="0"/>
+    <w:lsdException w:name="Light Grid Accent 5" w:semiHidden="0" w:uiPriority="62" w:unhideWhenUsed="0"/>
+    <w:lsdException w:name="Medium Shading 1 Accent 5" w:semiHidden="0" w:uiPriority="63" w:unhideWhenUsed="0"/>
+    <w:lsdException w:name="Medium Shading 2 Accent 5" w:semiHidden="0" w:uiPriority="64" w:unhideWhenUsed="0"/>
+    <w:lsdException w:name="Medium List 1 Accent 5" w:semiHidden="0" w:uiPriority="65" w:unhideWhenUsed="0"/>
+    <w:lsdException w:name="Medium List 2 Accent 5" w:semiHidden="0" w:uiPriority="66" w:unhideWhenUsed="0"/>
+    <w:lsdException w:name="Medium Grid 1 Accent 5" w:semiHidden="0" w:uiPriority="67" w:unhideWhenUsed="0"/>
+    <w:lsdException w:name="Medium Grid 2 Accent 5" w:semiHidden="0" w:uiPriority="68" w:unhideWhenUsed="0"/>
+    <w:lsdException w:name="Medium Grid 3 Accent 5" w:semiHidden="0" w:uiPriority="69" w:unhideWhenUsed="0"/>
+    <w:lsdException w:name="Dark List Accent 5" w:semiHidden="0" w:uiPriority="70" w:unhideWhenUsed="0"/>
+    <w:lsdException w:name="Colorful Shading Accent 5" w:semiHidden="0" w:uiPriority="71" w:unhideWhenUsed="0"/>
+    <w:lsdException w:name="Colorful List Accent 5" w:semiHidden="0" w:uiPriority="72" w:unhideWhenUsed="0"/>
+    <w:lsdException w:name="Colorful Grid Accent 5" w:semiHidden="0" w:uiPriority="73" w:unhideWhenUsed="0"/>
+    <w:lsdException w:name="Light Shading Accent 6" w:semiHidden="0" w:uiPriority="60" w:unhideWhenUsed="0"/>
+    <w:lsdException w:name="Light List Accent 6" w:semiHidden="0" w:uiPriority="61" w:unhideWhenUsed="0"/>
+    <w:lsdException w:name="Light Grid Accent 6" w:semiHidden="0" w:uiPriority="62" w:unhideWhenUsed="0"/>
+    <w:lsdException w:name="Medium Shading 1 Accent 6" w:semiHidden="0" w:uiPriority="63" w:unhideWhenUsed="0"/>
+    <w:lsdException w:name="Medium Shading 2 Accent 6" w:semiHidden="0" w:uiPriority="64" w:unhideWhenUsed="0"/>
+    <w:lsdException w:name="Medium List 1 Accent 6" w:semiHidden="0" w:uiPriority="65" w:unhideWhenUsed="0"/>
+    <w:lsdException w:name="Medium List 2 Accent 6" w:semiHidden="0" w:uiPriority="66" w:unhideWhenUsed="0"/>
+    <w:lsdException w:name="Medium Grid 1 Accent 6" w:semiHidden="0" w:uiPriority="67" w:unhideWhenUsed="0"/>
+    <w:lsdException w:name="Medium Grid 2 Accent 6" w:semiHidden="0" w:uiPriority="68" w:unhideWhenUsed="0"/>
+    <w:lsdException w:name="Medium Grid 3 Accent 6" w:semiHidden="0" w:uiPriority="69" w:unhideWhenUsed="0"/>
+    <w:lsdException w:name="Dark List Accent 6" w:semiHidden="0" w:uiPriority="70" w:unhideWhenUsed="0"/>
+    <w:lsdException w:name="Colorful Shading Accent 6" w:semiHidden="0" w:uiPriority="71" w:unhideWhenUsed="0"/>
+    <w:lsdException w:name="Colorful List Accent 6" w:semiHidden="0" w:uiPriority="72" w:unhideWhenUsed="0"/>
+    <w:lsdException w:name="Colorful Grid Accent 6" w:semiHidden="0" w:uiPriority="73" w:unhideWhenUsed="0"/>
+    <w:lsdException w:name="Subtle Emphasis" w:semiHidden="0" w:uiPriority="19" w:unhideWhenUsed="0" w:qFormat="1"/>
+    <w:lsdException w:name="Intense Emphasis" w:semiHidden="0" w:uiPriority="21" w:unhideWhenUsed="0" w:qFormat="1"/>
+    <w:lsdException w:name="Subtle Reference" w:semiHidden="0" w:uiPriority="31" w:unhideWhenUsed="0" w:qFormat="1"/>
+    <w:lsdException w:name="Intense Reference" w:semiHidden="0" w:uiPriority="32" w:unhideWhenUsed="0" w:qFormat="1"/>
+    <w:lsdException w:name="Book Title" w:semiHidden="0" w:uiPriority="33" w:unhideWhenUsed="0" w:qFormat="1"/>
+    <w:lsdException w:name="Bibliography" w:uiPriority="37"/>
+    <w:lsdException w:name="TOC Heading" w:uiPriority="39" w:qFormat="1"/>
+  </w:latentStyles>
+  <w:style w:type="paragraph" w:default="1" w:styleId="Standard">
+    <w:name w:val="Normal"/>
+    <w:qFormat/>
+  </w:style>
+  <w:style w:type="character" w:default="1" w:styleId="Absatz-Standardschriftart">
+    <w:name w:val="Default Paragraph Font"/>
+    <w:uiPriority w:val="1"/>
+    <w:semiHidden/>
+    <w:unhideWhenUsed/>
+  </w:style>
+  <w:style w:type="table" w:default="1" w:styleId="NormaleTabelle">
+    <w:name w:val="Normal Table"/>
+    <w:uiPriority w:val="99"/>
+    <w:semiHidden/>
+    <w:unhideWhenUsed/>
+    <w:tblPr>
+      <w:tblInd w:w="0" w:type="dxa"/>
+      <w:tblCellMar>
+        <w:top w:w="0" w:type="dxa"/>
+        <w:left w:w="108" w:type="dxa"/>
+        <w:bottom w:w="0" w:type="dxa"/>
+        <w:right w:w="108" w:type="dxa"/>
+      </w:tblCellMar>
+    </w:tblPr>
+  </w:style>
+  <w:style w:type="numbering" w:default="1" w:styleId="KeineListe">
+    <w:name w:val="No List"/>
+    <w:uiPriority w:val="99"/>
+    <w:semiHidden/>
+    <w:unhideWhenUsed/>
+  </w:style>
+</w:styles>
+</file>
+
+<file path=word/theme/theme1.xml><?xml version="1.0" encoding="utf-8"?>
+<a:theme xmlns:a="http://schemas.openxmlformats.org/drawingml/2006/main" name="Larissa">
+  <a:themeElements>
+    <a:clrScheme name="Larissa">
+      <a:dk1>
+        <a:sysClr val="windowText" lastClr="000000"/>
+      </a:dk1>
+      <a:lt1>
+        <a:sysClr val="window" lastClr="FFFFFF"/>
+      </a:lt1>
+      <a:dk2>
+        <a:srgbClr val="1F497D"/>
+      </a:dk2>
+      <a:lt2>
+        <a:srgbClr val="EEECE1"/>
+      </a:lt2>
+      <a:accent1>
+        <a:srgbClr val="4F81BD"/>
+      </a:accent1>
+      <a:accent2>
+        <a:srgbClr val="C0504D"/>
+      </a:accent2>
+      <a:accent3>
+        <a:srgbClr val="9BBB59"/>
+      </a:accent3>
+      <a:accent4>
+        <a:srgbClr val="8064A2"/>
+      </a:accent4>
+      <a:accent5>
+        <a:srgbClr val="4BACC6"/>
+      </a:accent5>
+      <a:accent6>
+        <a:srgbClr val="F79646"/>
+      </a:accent6>
+      <a:hlink>
+        <a:srgbClr val="0000FF"/>
+      </a:hlink>
+      <a:folHlink>
+        <a:srgbClr val="800080"/>
+      </a:folHlink>
+    </a:clrScheme>
+    <a:fontScheme name="Larissa">
+      <a:majorFont>
+        <a:latin typeface="Cambria"/>
+        <a:ea typeface=""/>
+        <a:cs typeface=""/>
+        <a:font script="Jpan" typeface="ＭＳ ゴシック"/>
+        <a:font script="Hang" typeface="맑은 고딕"/>
+        <a:font script="Hans" typeface="宋体"/>
+        <a:font script="Hant" typeface="新細明體"/>
+        <a:font script="Arab" typeface="Times New Roman"/>
+        <a:font script="Hebr" typeface="Times New Roman"/>
+        <a:font script="Thai" typeface="Angsana New"/>
+        <a:font script="Ethi" typeface="Nyala"/>
+        <a:font script="Beng" typeface="Vrinda"/>
+        <a:font script="Gujr" typeface="Shruti"/>
+        <a:font script="Khmr" typeface="MoolBoran"/>
+        <a:font script="Knda" typeface="Tunga"/>
+        <a:font script="Guru" typeface="Raavi"/>
+        <a:font script="Cans" typeface="Euphemia"/>
+        <a:font script="Cher" typeface="Plantagenet Cherokee"/>
+        <a:font script="Yiii" typeface="Microsoft Yi Baiti"/>
+        <a:font script="Tibt" typeface="Microsoft Himalaya"/>
+        <a:font script="Thaa" typeface="MV Boli"/>
+        <a:font script="Deva" typeface="Mangal"/>
+        <a:font script="Telu" typeface="Gautami"/>
+        <a:font script="Taml" typeface="Latha"/>
+        <a:font script="Syrc" typeface="Estrangelo Edessa"/>
+        <a:font script="Orya" typeface="Kalinga"/>
+        <a:font script="Mlym" typeface="Kartika"/>
+        <a:font script="Laoo" typeface="DokChampa"/>
+        <a:font script="Sinh" typeface="Iskoola Pota"/>
+        <a:font script="Mong" typeface="Mongolian Baiti"/>
+        <a:font script="Viet" typeface="Times New Roman"/>
+        <a:font script="Uigh" typeface="Microsoft Uighur"/>
+        <a:font script="Geor" typeface="Sylfaen"/>
+      </a:majorFont>
+      <a:minorFont>
+        <a:latin typeface="Calibri"/>
+        <a:ea typeface=""/>
+        <a:cs typeface=""/>
+        <a:font script="Jpan" typeface="ＭＳ 明朝"/>
+        <a:font script="Hang" typeface="맑은 고딕"/>
+        <a:font script="Hans" typeface="宋体"/>
+        <a:font script="Hant" typeface="新細明體"/>
+        <a:font script="Arab" typeface="Arial"/>
+        <a:font script="Hebr" typeface="Arial"/>
+        <a:font script="Thai" typeface="Cordia New"/>
+        <a:font script="Ethi" typeface="Nyala"/>
+        <a:font script="Beng" typeface="Vrinda"/>
+        <a:font script="Gujr" typeface="Shruti"/>
+        <a:font script="Khmr" typeface="DaunPenh"/>
+        <a:font script="Knda" typeface="Tunga"/>
+        <a:font script="Guru" typeface="Raavi"/>
+        <a:font script="Cans" typeface="Euphemia"/>
+        <a:font script="Cher" typeface="Plantagenet Cherokee"/>
+        <a:font script="Yiii" typeface="Microsoft Yi Baiti"/>
+        <a:font script="Tibt" typeface="Microsoft Himalaya"/>
+        <a:font script="Thaa" typeface="MV Boli"/>
+        <a:font script="Deva" typeface="Mangal"/>
+        <a:font script="Telu" typeface="Gautami"/>
+        <a:font script="Taml" typeface="Latha"/>
+        <a:font script="Syrc" typeface="Estrangelo Edessa"/>
+        <a:font script="Orya" typeface="Kalinga"/>
+        <a:font script="Mlym" typeface="Kartika"/>
+        <a:font script="Laoo" typeface="DokChampa"/>
+        <a:font script="Sinh" typeface="Iskoola Pota"/>
+        <a:font script="Mong" typeface="Mongolian Baiti"/>
+        <a:font script="Viet" typeface="Arial"/>
+        <a:font script="Uigh" typeface="Microsoft Uighur"/>
+        <a:font script="Geor" typeface="Sylfaen"/>
+      </a:minorFont>
+    </a:fontScheme>
+    <a:fmtScheme name="Larissa">
+      <a:fillStyleLst>
+        <a:solidFill>
+          <a:schemeClr val="phClr"/>
+        </a:solidFill>
+        <a:gradFill rotWithShape="1">
+          <a:gsLst>
+            <a:gs pos="0">
+              <a:schemeClr val="phClr">
+                <a:tint val="50000"/>
+                <a:satMod val="300000"/>
+              </a:schemeClr>
+            </a:gs>
+            <a:gs pos="35000">
+              <a:schemeClr val="phClr">
+                <a:tint val="37000"/>
+                <a:satMod val="300000"/>
+              </a:schemeClr>
+            </a:gs>
+            <a:gs pos="100000">
+              <a:schemeClr val="phClr">
+                <a:tint val="15000"/>
+                <a:satMod val="350000"/>
+              </a:schemeClr>
+            </a:gs>
+          </a:gsLst>
+          <a:lin ang="16200000" scaled="1"/>
+        </a:gradFill>
+        <a:gradFill rotWithShape="1">
+          <a:gsLst>
+            <a:gs pos="0">
+              <a:schemeClr val="phClr">
+                <a:shade val="51000"/>
+                <a:satMod val="130000"/>
+              </a:schemeClr>
+            </a:gs>
+            <a:gs pos="80000">
+              <a:schemeClr val="phClr">
+                <a:shade val="93000"/>
+                <a:satMod val="130000"/>
+              </a:schemeClr>
+            </a:gs>
+            <a:gs pos="100000">
+              <a:schemeClr val="phClr">
+                <a:shade val="94000"/>
+                <a:satMod val="135000"/>
+              </a:schemeClr>
+            </a:gs>
+          </a:gsLst>
+          <a:lin ang="16200000" scaled="0"/>
+        </a:gradFill>
+      </a:fillStyleLst>
+      <a:lnStyleLst>
+        <a:ln w="9525" cap="flat" cmpd="sng" algn="ctr">
+          <a:solidFill>
+            <a:schemeClr val="phClr">
+              <a:shade val="95000"/>
+              <a:satMod val="105000"/>
+            </a:schemeClr>
+          </a:solidFill>
+          <a:prstDash val="solid"/>
+        </a:ln>
+        <a:ln w="25400" cap="flat" cmpd="sng" algn="ctr">
+          <a:solidFill>
+            <a:schemeClr val="phClr"/>
+          </a:solidFill>
+          <a:prstDash val="solid"/>
+        </a:ln>
+        <a:ln w="38100" cap="flat" cmpd="sng" algn="ctr">
+          <a:solidFill>
+            <a:schemeClr val="phClr"/>
+          </a:solidFill>
+          <a:prstDash val="solid"/>
+        </a:ln>
+      </a:lnStyleLst>
+      <a:effectStyleLst>
+        <a:effectStyle>
+          <a:effectLst>
+            <a:outerShdw blurRad="40000" dist="20000" dir="5400000" rotWithShape="0">
+              <a:srgbClr val="000000">
+                <a:alpha val="38000"/>
+              </a:srgbClr>
+            </a:outerShdw>
+          </a:effectLst>
+        </a:effectStyle>
+        <a:effectStyle>
+          <a:effectLst>
+            <a:outerShdw blurRad="40000" dist="23000" dir="5400000" rotWithShape="0">
+              <a:srgbClr val="000000">
+                <a:alpha val="35000"/>
+              </a:srgbClr>
+            </a:outerShdw>
+          </a:effectLst>
+        </a:effectStyle>
+        <a:effectStyle>
+          <a:effectLst>
+            <a:outerShdw blurRad="40000" dist="23000" dir="5400000" rotWithShape="0">
+              <a:srgbClr val="000000">
+                <a:alpha val="35000"/>
+              </a:srgbClr>
+            </a:outerShdw>
+          </a:effectLst>
+          <a:scene3d>
+            <a:camera prst="orthographicFront">
+              <a:rot lat="0" lon="0" rev="0"/>
+            </a:camera>
+            <a:lightRig rig="threePt" dir="t">
+              <a:rot lat="0" lon="0" rev="1200000"/>
+            </a:lightRig>
+          </a:scene3d>
+          <a:sp3d>
+            <a:bevelT w="63500" h="25400"/>
+          </a:sp3d>
+        </a:effectStyle>
+      </a:effectStyleLst>
+      <a:bgFillStyleLst>
+        <a:solidFill>
+          <a:schemeClr val="phClr"/>
+        </a:solidFill>
+        <a:gradFill rotWithShape="1">
+          <a:gsLst>
+            <a:gs pos="0">
+              <a:schemeClr val="phClr">
+                <a:tint val="40000"/>
+                <a:satMod val="350000"/>
+              </a:schemeClr>
+            </a:gs>
+            <a:gs pos="40000">
+              <a:schemeClr val="phClr">
+                <a:tint val="45000"/>
+                <a:shade val="99000"/>
+                <a:satMod val="350000"/>
+              </a:schemeClr>
+            </a:gs>
+            <a:gs pos="100000">
+              <a:schemeClr val="phClr">
+                <a:shade val="20000"/>
+                <a:satMod val="255000"/>
+              </a:schemeClr>
+            </a:gs>
+          </a:gsLst>
+          <a:path path="circle">
+            <a:fillToRect l="50000" t="-80000" r="50000" b="180000"/>
+          </a:path>
+        </a:gradFill>
+        <a:gradFill rotWithShape="1">
+          <a:gsLst>
+            <a:gs pos="0">
+              <a:schemeClr val="phClr">
+                <a:tint val="80000"/>
+                <a:satMod val="300000"/>
+              </a:schemeClr>
+            </a:gs>
+            <a:gs pos="100000">
+              <a:schemeClr val="phClr">
+                <a:shade val="30000"/>
+                <a:satMod val="200000"/>
+              </a:schemeClr>
+            </a:gs>
+          </a:gsLst>
+          <a:path path="circle">
+            <a:fillToRect l="50000" t="50000" r="50000" b="50000"/>
+          </a:path>
+        </a:gradFill>
+      </a:bgFillStyleLst>
+    </a:fmtScheme>
+  </a:themeElements>
+  <a:objectDefaults/>
+  <a:extraClrSchemeLst/>
+</a:theme>
 </file>
--- a/Praktikum1/project1.docx
+++ b/Praktikum1/project1.docx
@@ -1,15 +1,30 @@
 
 <file path=word/document.xml><?xml version="1.0" encoding="utf-8"?>
-<w:document xmlns:wpc="http://schemas.microsoft.com/office/word/2010/wordprocessingCanvas" xmlns:mc="http://schemas.openxmlformats.org/markup-compatibility/2006" xmlns:o="urn:schemas-microsoft-com:office:office" xmlns:r="http://schemas.openxmlformats.org/officeDocument/2006/relationships" xmlns:m="http://schemas.openxmlformats.org/officeDocument/2006/math" xmlns:v="urn:schemas-microsoft-com:vml" xmlns:wp14="http://schemas.microsoft.com/office/word/2010/wordprocessingDrawing" xmlns:wp="http://schemas.openxmlformats.org/drawingml/2006/wordprocessingDrawing" xmlns:w10="urn:schemas-microsoft-com:office:word" xmlns:w="http://schemas.openxmlformats.org/wordprocessingml/2006/main" xmlns:w14="http://schemas.microsoft.com/office/word/2010/wordml" xmlns:wpg="http://schemas.microsoft.com/office/word/2010/wordprocessingGroup" xmlns:wpi="http://schemas.microsoft.com/office/word/2010/wordprocessingInk" xmlns:wne="http://schemas.microsoft.com/office/word/2006/wordml" xmlns:wps="http://schemas.microsoft.com/office/word/2010/wordprocessingShape" mc:Ignorable="w14 wp14">
+<w:document xmlns:o="urn:schemas-microsoft-com:office:office" xmlns:r="http://schemas.openxmlformats.org/officeDocument/2006/relationships" xmlns:v="urn:schemas-microsoft-com:vml" xmlns:w="http://schemas.openxmlformats.org/wordprocessingml/2006/main" xmlns:w10="urn:schemas-microsoft-com:office:word" xmlns:wp="http://schemas.openxmlformats.org/drawingml/2006/wordprocessingDrawing" xmlns:wps="http://schemas.microsoft.com/office/word/2010/wordprocessingShape" xmlns:wpg="http://schemas.microsoft.com/office/word/2010/wordprocessingGroup" xmlns:mc="http://schemas.openxmlformats.org/markup-compatibility/2006" xmlns:wp14="http://schemas.microsoft.com/office/word/2010/wordprocessingDrawing" xmlns:w14="http://schemas.microsoft.com/office/word/2010/wordml" mc:Ignorable="w14 wp14">
   <w:body>
     <w:p>
-      <w:r>
+      <w:pPr>
+        <w:pStyle w:val="Normal"/>
+        <w:rPr/>
+      </w:pPr>
+      <w:r>
+        <w:rPr/>
         <w:t>Task 2:</w:t>
       </w:r>
-    </w:p>
-    <w:p/>
-    <w:p>
-      <w:pPr>
+      <w:r/>
+    </w:p>
+    <w:p>
+      <w:pPr>
+        <w:pStyle w:val="Normal"/>
+      </w:pPr>
+      <w:r>
+        <w:rPr/>
+      </w:r>
+      <w:r/>
+    </w:p>
+    <w:p>
+      <w:pPr>
+        <w:pStyle w:val="Normal"/>
         <w:numPr>
           <w:ilvl w:val="0"/>
           <w:numId w:val="1"/>
@@ -22,79 +37,73 @@
         <w:rPr>
           <w:lang w:val="en-US"/>
         </w:rPr>
-        <w:t xml:space="preserve">private or shared in </w:t>
-      </w:r>
-      <w:proofErr w:type="spellStart"/>
-      <w:r>
-        <w:rPr>
-          <w:lang w:val="en-US"/>
-        </w:rPr>
-        <w:t>omp</w:t>
-      </w:r>
-      <w:proofErr w:type="spellEnd"/>
-      <w:r>
-        <w:rPr>
-          <w:lang w:val="en-US"/>
-        </w:rPr>
-        <w:t xml:space="preserve"> parallel:</w:t>
-      </w:r>
-    </w:p>
-    <w:p>
-      <w:pPr>
+        <w:t>private or shared in omp parallel:</w:t>
+      </w:r>
+      <w:r/>
+    </w:p>
+    <w:p>
+      <w:pPr>
+        <w:pStyle w:val="Normal"/>
         <w:numPr>
           <w:ilvl w:val="1"/>
           <w:numId w:val="1"/>
         </w:numPr>
-      </w:pPr>
-      <w:r>
+        <w:rPr/>
+      </w:pPr>
+      <w:r>
+        <w:rPr/>
         <w:t>i : private</w:t>
       </w:r>
-    </w:p>
-    <w:p>
-      <w:pPr>
+      <w:r/>
+    </w:p>
+    <w:p>
+      <w:pPr>
+        <w:pStyle w:val="Normal"/>
         <w:numPr>
           <w:ilvl w:val="1"/>
           <w:numId w:val="1"/>
         </w:numPr>
-      </w:pPr>
-      <w:r>
-        <w:t xml:space="preserve">j : </w:t>
-      </w:r>
-      <w:proofErr w:type="spellStart"/>
-      <w:r>
-        <w:t>shared</w:t>
-      </w:r>
-      <w:proofErr w:type="spellEnd"/>
-    </w:p>
-    <w:p>
-      <w:pPr>
+        <w:rPr/>
+      </w:pPr>
+      <w:r>
+        <w:rPr/>
+        <w:t>j : shared</w:t>
+      </w:r>
+      <w:r/>
+    </w:p>
+    <w:p>
+      <w:pPr>
+        <w:pStyle w:val="Normal"/>
         <w:numPr>
           <w:ilvl w:val="1"/>
           <w:numId w:val="1"/>
         </w:numPr>
-      </w:pPr>
-      <w:r>
+        <w:rPr/>
+      </w:pPr>
+      <w:r>
+        <w:rPr/>
         <w:t>g1 : private</w:t>
       </w:r>
-    </w:p>
-    <w:p>
-      <w:pPr>
+      <w:r/>
+    </w:p>
+    <w:p>
+      <w:pPr>
+        <w:pStyle w:val="Normal"/>
         <w:numPr>
           <w:ilvl w:val="1"/>
           <w:numId w:val="1"/>
         </w:numPr>
-      </w:pPr>
-      <w:r>
-        <w:t xml:space="preserve">g2 : </w:t>
-      </w:r>
-      <w:proofErr w:type="spellStart"/>
-      <w:r>
-        <w:t>shared</w:t>
-      </w:r>
-      <w:proofErr w:type="spellEnd"/>
-    </w:p>
-    <w:p>
-      <w:pPr>
+        <w:rPr/>
+      </w:pPr>
+      <w:r>
+        <w:rPr/>
+        <w:t>g2 : shared</w:t>
+      </w:r>
+      <w:r/>
+    </w:p>
+    <w:p>
+      <w:pPr>
+        <w:pStyle w:val="Normal"/>
         <w:numPr>
           <w:ilvl w:val="0"/>
           <w:numId w:val="1"/>
@@ -109,133 +118,143 @@
         </w:rPr>
         <w:t>private or shared in foo:</w:t>
       </w:r>
-    </w:p>
-    <w:p>
-      <w:pPr>
+      <w:r/>
+    </w:p>
+    <w:p>
+      <w:pPr>
+        <w:pStyle w:val="Normal"/>
         <w:numPr>
           <w:ilvl w:val="1"/>
           <w:numId w:val="1"/>
         </w:numPr>
-      </w:pPr>
-      <w:r>
+        <w:rPr/>
+      </w:pPr>
+      <w:r>
+        <w:rPr/>
         <w:t>p : private</w:t>
       </w:r>
-    </w:p>
-    <w:p>
-      <w:pPr>
+      <w:r/>
+    </w:p>
+    <w:p>
+      <w:pPr>
+        <w:pStyle w:val="Normal"/>
         <w:numPr>
           <w:ilvl w:val="1"/>
           <w:numId w:val="1"/>
         </w:numPr>
-      </w:pPr>
-      <w:r>
-        <w:t xml:space="preserve">g1 : </w:t>
-      </w:r>
-      <w:proofErr w:type="spellStart"/>
-      <w:r>
-        <w:t>shared</w:t>
-      </w:r>
-      <w:proofErr w:type="spellEnd"/>
-    </w:p>
-    <w:p>
-      <w:pPr>
+        <w:rPr/>
+      </w:pPr>
+      <w:r>
+        <w:rPr/>
+        <w:t>g1 : shared</w:t>
+      </w:r>
+      <w:r/>
+    </w:p>
+    <w:p>
+      <w:pPr>
+        <w:pStyle w:val="Normal"/>
         <w:numPr>
           <w:ilvl w:val="1"/>
           <w:numId w:val="1"/>
         </w:numPr>
-      </w:pPr>
-      <w:r>
-        <w:t xml:space="preserve">g2 : </w:t>
-      </w:r>
-      <w:proofErr w:type="spellStart"/>
-      <w:r>
-        <w:t>shared</w:t>
-      </w:r>
-      <w:proofErr w:type="spellEnd"/>
-    </w:p>
-    <w:p/>
-    <w:p>
-      <w:r>
+        <w:rPr/>
+      </w:pPr>
+      <w:r>
+        <w:rPr/>
+        <w:t>g2 : shared</w:t>
+      </w:r>
+      <w:r/>
+    </w:p>
+    <w:p>
+      <w:pPr>
+        <w:pStyle w:val="Normal"/>
+      </w:pPr>
+      <w:r>
+        <w:rPr/>
+      </w:r>
+      <w:r/>
+    </w:p>
+    <w:p>
+      <w:pPr>
+        <w:pStyle w:val="Normal"/>
+        <w:rPr/>
+      </w:pPr>
+      <w:r>
+        <w:rPr/>
         <w:t>Task 6:</w:t>
       </w:r>
-    </w:p>
-    <w:p>
-      <w:r>
+      <w:r/>
+    </w:p>
+    <w:p>
+      <w:pPr>
+        <w:pStyle w:val="Normal"/>
+      </w:pPr>
+      <w:r>
+        <w:rPr/>
         <w:tab/>
-      </w:r>
-      <w:proofErr w:type="spellStart"/>
-      <w:r>
-        <w:t>printf</w:t>
-      </w:r>
-      <w:proofErr w:type="spellEnd"/>
-      <w:r>
-        <w:t xml:space="preserve">() gibt für jeden Thread immer 1 aus, da a private ist und somit jeder Thread ein </w:t>
-      </w:r>
-      <w:r>
-        <w:tab/>
-      </w:r>
-      <w:r>
-        <w:t>eigenes besitzt, dessen Wert von 0 auf 1 inkrementiert wird.</w:t>
-      </w:r>
-    </w:p>
-    <w:p/>
-    <w:p>
-      <w:r>
-        <w:t>Task 6:</w:t>
-      </w:r>
-    </w:p>
-    <w:p>
-      <w:r>
-        <w:tab/>
-        <w:t xml:space="preserve">Der </w:t>
-      </w:r>
-      <w:r>
-        <w:t>Codeausschnitt</w:t>
-      </w:r>
-      <w:r>
-        <w:t xml:space="preserve"> führt zu einer Fehlermeldung. Jeder Thread bekommt seine eigene </w:t>
-      </w:r>
-      <w:r>
-        <w:tab/>
-        <w:t xml:space="preserve">private variable a die jedoch </w:t>
+        <w:t xml:space="preserve">Durch private bekommt jeder Thread seine eigene private variable a die jedoch </w:t>
       </w:r>
       <w:r>
         <w:rPr>
           <w:b/>
         </w:rPr>
-        <w:t>nicht initialisiert</w:t>
-      </w:r>
-      <w:r>
-        <w:t xml:space="preserve"> ist. Das führt zu einem Fehler beim </w:t>
-      </w:r>
-      <w:r>
+        <w:t xml:space="preserve">nicht </w:t>
         <w:tab/>
-      </w:r>
-      <w:r>
-        <w:t>inkrementiert</w:t>
-      </w:r>
-      <w:r>
-        <w:t>.</w:t>
-      </w:r>
-      <w:bookmarkStart w:id="0" w:name="_GoBack"/>
-      <w:bookmarkEnd w:id="0"/>
+        <w:t>initialisiert</w:t>
+      </w:r>
+      <w:r>
+        <w:rPr/>
+        <w:t xml:space="preserve"> (firstprivate übernimmt zuvor beinhaltete Werte mit in den parallelen Aufruf) </w:t>
+        <w:tab/>
+        <w:t xml:space="preserve">ist. Das führt somit zu einem Fehler beim inkrementierten.  </w:t>
+      </w:r>
+      <w:r/>
+    </w:p>
+    <w:p>
+      <w:pPr>
+        <w:pStyle w:val="Normal"/>
+        <w:rPr/>
+      </w:pPr>
+      <w:r>
+        <w:rPr/>
+      </w:r>
+      <w:r/>
+    </w:p>
+    <w:p>
+      <w:pPr>
+        <w:pStyle w:val="Normal"/>
+      </w:pPr>
+      <w:r>
+        <w:rPr/>
+        <w:tab/>
+        <w:t xml:space="preserve">Allerdings wurde auf manchen unserer Geräte a automatisch mit 0 initialisiert, wodurch </w:t>
+        <w:tab/>
+        <w:t xml:space="preserve">jeder Thread 1 ausgab. Dies geschah in Anlehnung an das oben genannte jedoch immer, </w:t>
+        <w:tab/>
+        <w:t xml:space="preserve">unabhängig davon, wie a vor dem parallelen Aufruf initialisiert wurde. Ob ein Fehler </w:t>
+        <w:tab/>
+        <w:t xml:space="preserve">ausgegeben wurde oder a automatisch mit 0 initialisiert hängt vermutlich an </w:t>
+        <w:tab/>
+        <w:t>unterschiedlichen Versionen zusammen.</w:t>
+      </w:r>
+      <w:r/>
     </w:p>
     <w:sectPr>
+      <w:type w:val="nextPage"/>
       <w:pgSz w:w="11906" w:h="16838"/>
-      <w:pgMar w:top="1134" w:right="1134" w:bottom="1134" w:left="1134" w:header="0" w:footer="0" w:gutter="0"/>
-      <w:cols w:space="720"/>
-      <w:formProt w:val="0"/>
+      <w:pgMar w:left="1134" w:right="1134" w:header="0" w:top="1134" w:footer="0" w:bottom="1134" w:gutter="0"/>
+      <w:pgNumType w:fmt="decimal"/>
+      <w:formProt w:val="false"/>
+      <w:textDirection w:val="lrTb"/>
+      <w:docGrid w:type="default" w:linePitch="240" w:charSpace="4294961151"/>
     </w:sectPr>
   </w:body>
 </w:document>
 </file>
 
 <file path=word/numbering.xml><?xml version="1.0" encoding="utf-8"?>
-<w:numbering xmlns:wpc="http://schemas.microsoft.com/office/word/2010/wordprocessingCanvas" xmlns:mc="http://schemas.openxmlformats.org/markup-compatibility/2006" xmlns:o="urn:schemas-microsoft-com:office:office" xmlns:r="http://schemas.openxmlformats.org/officeDocument/2006/relationships" xmlns:m="http://schemas.openxmlformats.org/officeDocument/2006/math" xmlns:v="urn:schemas-microsoft-com:vml" xmlns:wp14="http://schemas.microsoft.com/office/word/2010/wordprocessingDrawing" xmlns:wp="http://schemas.openxmlformats.org/drawingml/2006/wordprocessingDrawing" xmlns:w10="urn:schemas-microsoft-com:office:word" xmlns:w="http://schemas.openxmlformats.org/wordprocessingml/2006/main" xmlns:w14="http://schemas.microsoft.com/office/word/2010/wordml" xmlns:wpg="http://schemas.microsoft.com/office/word/2010/wordprocessingGroup" xmlns:wpi="http://schemas.microsoft.com/office/word/2010/wordprocessingInk" xmlns:wne="http://schemas.microsoft.com/office/word/2006/wordml" xmlns:wps="http://schemas.microsoft.com/office/word/2010/wordprocessingShape" mc:Ignorable="w14 wp14">
-  <w:abstractNum w:abstractNumId="0">
-    <w:nsid w:val="3471219A"/>
-    <w:multiLevelType w:val="multilevel"/>
-    <w:tmpl w:val="78D027DE"/>
+<w:numbering xmlns:w="http://schemas.openxmlformats.org/wordprocessingml/2006/main" xmlns:o="urn:schemas-microsoft-com:office:office" xmlns:r="http://schemas.openxmlformats.org/officeDocument/2006/relationships" xmlns:v="urn:schemas-microsoft-com:vml">
+  <w:abstractNum w:abstractNumId="1">
     <w:lvl w:ilvl="0">
       <w:start w:val="1"/>
       <w:numFmt w:val="lowerLetter"/>
@@ -366,10 +385,7 @@
       </w:rPr>
     </w:lvl>
   </w:abstractNum>
-  <w:abstractNum w:abstractNumId="1">
-    <w:nsid w:val="67AB51F0"/>
-    <w:multiLevelType w:val="multilevel"/>
-    <w:tmpl w:val="3B84B506"/>
+  <w:abstractNum w:abstractNumId="2">
     <w:lvl w:ilvl="0">
       <w:start w:val="1"/>
       <w:numFmt w:val="none"/>
@@ -489,237 +505,271 @@
     </w:lvl>
   </w:abstractNum>
   <w:num w:numId="1">
-    <w:abstractNumId w:val="0"/>
+    <w:abstractNumId w:val="1"/>
   </w:num>
   <w:num w:numId="2">
-    <w:abstractNumId w:val="1"/>
+    <w:abstractNumId w:val="2"/>
   </w:num>
 </w:numbering>
 </file>
 
 <file path=word/styles.xml><?xml version="1.0" encoding="utf-8"?>
-<w:styles xmlns:mc="http://schemas.openxmlformats.org/markup-compatibility/2006" xmlns:r="http://schemas.openxmlformats.org/officeDocument/2006/relationships" xmlns:w="http://schemas.openxmlformats.org/wordprocessingml/2006/main" xmlns:w14="http://schemas.microsoft.com/office/word/2010/wordml" mc:Ignorable="w14">
+<w:styles xmlns:w="http://schemas.openxmlformats.org/wordprocessingml/2006/main" xmlns:w14="http://schemas.microsoft.com/office/word/2010/wordml" xmlns:mc="http://schemas.openxmlformats.org/markup-compatibility/2006" mc:Ignorable="w14">
   <w:docDefaults>
     <w:rPrDefault>
       <w:rPr>
-        <w:rFonts w:ascii="Liberation Serif" w:eastAsia="WenQuanYi Micro Hei" w:hAnsi="Liberation Serif" w:cs="Lohit Devanagari"/>
+        <w:rFonts w:ascii="Liberation Serif" w:hAnsi="Liberation Serif" w:eastAsia="WenQuanYi Micro Hei" w:cs="Lohit Devanagari"/>
         <w:sz w:val="24"/>
         <w:szCs w:val="24"/>
         <w:lang w:val="de-DE" w:eastAsia="zh-CN" w:bidi="hi-IN"/>
       </w:rPr>
     </w:rPrDefault>
-    <w:pPrDefault/>
+    <w:pPrDefault>
+      <w:pPr/>
+    </w:pPrDefault>
   </w:docDefaults>
-  <w:latentStyles w:defLockedState="0" w:defUIPriority="99" w:defSemiHidden="1" w:defUnhideWhenUsed="1" w:defQFormat="0" w:count="267">
-    <w:lsdException w:name="Normal" w:semiHidden="0" w:uiPriority="0" w:unhideWhenUsed="0" w:qFormat="1"/>
-    <w:lsdException w:name="heading 1" w:semiHidden="0" w:uiPriority="9" w:unhideWhenUsed="0" w:qFormat="1"/>
-    <w:lsdException w:name="heading 2" w:uiPriority="9" w:qFormat="1"/>
-    <w:lsdException w:name="heading 3" w:uiPriority="9" w:qFormat="1"/>
-    <w:lsdException w:name="heading 4" w:uiPriority="9" w:qFormat="1"/>
-    <w:lsdException w:name="heading 5" w:uiPriority="9" w:qFormat="1"/>
-    <w:lsdException w:name="heading 6" w:uiPriority="9" w:qFormat="1"/>
-    <w:lsdException w:name="heading 7" w:uiPriority="9" w:qFormat="1"/>
-    <w:lsdException w:name="heading 8" w:uiPriority="9" w:qFormat="1"/>
-    <w:lsdException w:name="heading 9" w:uiPriority="9" w:qFormat="1"/>
-    <w:lsdException w:name="toc 1" w:uiPriority="39"/>
-    <w:lsdException w:name="toc 2" w:uiPriority="39"/>
-    <w:lsdException w:name="toc 3" w:uiPriority="39"/>
-    <w:lsdException w:name="toc 4" w:uiPriority="39"/>
-    <w:lsdException w:name="toc 5" w:uiPriority="39"/>
-    <w:lsdException w:name="toc 6" w:uiPriority="39"/>
-    <w:lsdException w:name="toc 7" w:uiPriority="39"/>
-    <w:lsdException w:name="toc 8" w:uiPriority="39"/>
-    <w:lsdException w:name="toc 9" w:uiPriority="39"/>
-    <w:lsdException w:name="caption" w:uiPriority="35" w:qFormat="1"/>
-    <w:lsdException w:name="Title" w:semiHidden="0" w:uiPriority="10" w:unhideWhenUsed="0" w:qFormat="1"/>
-    <w:lsdException w:name="Default Paragraph Font" w:uiPriority="1"/>
-    <w:lsdException w:name="Subtitle" w:semiHidden="0" w:uiPriority="11" w:unhideWhenUsed="0" w:qFormat="1"/>
-    <w:lsdException w:name="Strong" w:semiHidden="0" w:uiPriority="22" w:unhideWhenUsed="0" w:qFormat="1"/>
-    <w:lsdException w:name="Emphasis" w:semiHidden="0" w:uiPriority="20" w:unhideWhenUsed="0" w:qFormat="1"/>
-    <w:lsdException w:name="Table Grid" w:semiHidden="0" w:uiPriority="59" w:unhideWhenUsed="0"/>
-    <w:lsdException w:name="Placeholder Text" w:unhideWhenUsed="0"/>
-    <w:lsdException w:name="No Spacing" w:semiHidden="0" w:uiPriority="1" w:unhideWhenUsed="0" w:qFormat="1"/>
-    <w:lsdException w:name="Light Shading" w:semiHidden="0" w:uiPriority="60" w:unhideWhenUsed="0"/>
-    <w:lsdException w:name="Light List" w:semiHidden="0" w:uiPriority="61" w:unhideWhenUsed="0"/>
-    <w:lsdException w:name="Light Grid" w:semiHidden="0" w:uiPriority="62" w:unhideWhenUsed="0"/>
-    <w:lsdException w:name="Medium Shading 1" w:semiHidden="0" w:uiPriority="63" w:unhideWhenUsed="0"/>
-    <w:lsdException w:name="Medium Shading 2" w:semiHidden="0" w:uiPriority="64" w:unhideWhenUsed="0"/>
-    <w:lsdException w:name="Medium List 1" w:semiHidden="0" w:uiPriority="65" w:unhideWhenUsed="0"/>
-    <w:lsdException w:name="Medium List 2" w:semiHidden="0" w:uiPriority="66" w:unhideWhenUsed="0"/>
-    <w:lsdException w:name="Medium Grid 1" w:semiHidden="0" w:uiPriority="67" w:unhideWhenUsed="0"/>
-    <w:lsdException w:name="Medium Grid 2" w:semiHidden="0" w:uiPriority="68" w:unhideWhenUsed="0"/>
-    <w:lsdException w:name="Medium Grid 3" w:semiHidden="0" w:uiPriority="69" w:unhideWhenUsed="0"/>
-    <w:lsdException w:name="Dark List" w:semiHidden="0" w:uiPriority="70" w:unhideWhenUsed="0"/>
-    <w:lsdException w:name="Colorful Shading" w:semiHidden="0" w:uiPriority="71" w:unhideWhenUsed="0"/>
-    <w:lsdException w:name="Colorful List" w:semiHidden="0" w:uiPriority="72" w:unhideWhenUsed="0"/>
-    <w:lsdException w:name="Colorful Grid" w:semiHidden="0" w:uiPriority="73" w:unhideWhenUsed="0"/>
-    <w:lsdException w:name="Light Shading Accent 1" w:semiHidden="0" w:uiPriority="60" w:unhideWhenUsed="0"/>
-    <w:lsdException w:name="Light List Accent 1" w:semiHidden="0" w:uiPriority="61" w:unhideWhenUsed="0"/>
-    <w:lsdException w:name="Light Grid Accent 1" w:semiHidden="0" w:uiPriority="62" w:unhideWhenUsed="0"/>
-    <w:lsdException w:name="Medium Shading 1 Accent 1" w:semiHidden="0" w:uiPriority="63" w:unhideWhenUsed="0"/>
-    <w:lsdException w:name="Medium Shading 2 Accent 1" w:semiHidden="0" w:uiPriority="64" w:unhideWhenUsed="0"/>
-    <w:lsdException w:name="Medium List 1 Accent 1" w:semiHidden="0" w:uiPriority="65" w:unhideWhenUsed="0"/>
-    <w:lsdException w:name="Revision" w:unhideWhenUsed="0"/>
-    <w:lsdException w:name="List Paragraph" w:semiHidden="0" w:uiPriority="34" w:unhideWhenUsed="0" w:qFormat="1"/>
-    <w:lsdException w:name="Quote" w:semiHidden="0" w:uiPriority="29" w:unhideWhenUsed="0" w:qFormat="1"/>
-    <w:lsdException w:name="Intense Quote" w:semiHidden="0" w:uiPriority="30" w:unhideWhenUsed="0" w:qFormat="1"/>
-    <w:lsdException w:name="Medium List 2 Accent 1" w:semiHidden="0" w:uiPriority="66" w:unhideWhenUsed="0"/>
-    <w:lsdException w:name="Medium Grid 1 Accent 1" w:semiHidden="0" w:uiPriority="67" w:unhideWhenUsed="0"/>
-    <w:lsdException w:name="Medium Grid 2 Accent 1" w:semiHidden="0" w:uiPriority="68" w:unhideWhenUsed="0"/>
-    <w:lsdException w:name="Medium Grid 3 Accent 1" w:semiHidden="0" w:uiPriority="69" w:unhideWhenUsed="0"/>
-    <w:lsdException w:name="Dark List Accent 1" w:semiHidden="0" w:uiPriority="70" w:unhideWhenUsed="0"/>
-    <w:lsdException w:name="Colorful Shading Accent 1" w:semiHidden="0" w:uiPriority="71" w:unhideWhenUsed="0"/>
-    <w:lsdException w:name="Colorful List Accent 1" w:semiHidden="0" w:uiPriority="72" w:unhideWhenUsed="0"/>
-    <w:lsdException w:name="Colorful Grid Accent 1" w:semiHidden="0" w:uiPriority="73" w:unhideWhenUsed="0"/>
-    <w:lsdException w:name="Light Shading Accent 2" w:semiHidden="0" w:uiPriority="60" w:unhideWhenUsed="0"/>
-    <w:lsdException w:name="Light List Accent 2" w:semiHidden="0" w:uiPriority="61" w:unhideWhenUsed="0"/>
-    <w:lsdException w:name="Light Grid Accent 2" w:semiHidden="0" w:uiPriority="62" w:unhideWhenUsed="0"/>
-    <w:lsdException w:name="Medium Shading 1 Accent 2" w:semiHidden="0" w:uiPriority="63" w:unhideWhenUsed="0"/>
-    <w:lsdException w:name="Medium Shading 2 Accent 2" w:semiHidden="0" w:uiPriority="64" w:unhideWhenUsed="0"/>
-    <w:lsdException w:name="Medium List 1 Accent 2" w:semiHidden="0" w:uiPriority="65" w:unhideWhenUsed="0"/>
-    <w:lsdException w:name="Medium List 2 Accent 2" w:semiHidden="0" w:uiPriority="66" w:unhideWhenUsed="0"/>
-    <w:lsdException w:name="Medium Grid 1 Accent 2" w:semiHidden="0" w:uiPriority="67" w:unhideWhenUsed="0"/>
-    <w:lsdException w:name="Medium Grid 2 Accent 2" w:semiHidden="0" w:uiPriority="68" w:unhideWhenUsed="0"/>
-    <w:lsdException w:name="Medium Grid 3 Accent 2" w:semiHidden="0" w:uiPriority="69" w:unhideWhenUsed="0"/>
-    <w:lsdException w:name="Dark List Accent 2" w:semiHidden="0" w:uiPriority="70" w:unhideWhenUsed="0"/>
-    <w:lsdException w:name="Colorful Shading Accent 2" w:semiHidden="0" w:uiPriority="71" w:unhideWhenUsed="0"/>
-    <w:lsdException w:name="Colorful List Accent 2" w:semiHidden="0" w:uiPriority="72" w:unhideWhenUsed="0"/>
-    <w:lsdException w:name="Colorful Grid Accent 2" w:semiHidden="0" w:uiPriority="73" w:unhideWhenUsed="0"/>
-    <w:lsdException w:name="Light Shading Accent 3" w:semiHidden="0" w:uiPriority="60" w:unhideWhenUsed="0"/>
-    <w:lsdException w:name="Light List Accent 3" w:semiHidden="0" w:uiPriority="61" w:unhideWhenUsed="0"/>
-    <w:lsdException w:name="Light Grid Accent 3" w:semiHidden="0" w:uiPriority="62" w:unhideWhenUsed="0"/>
-    <w:lsdException w:name="Medium Shading 1 Accent 3" w:semiHidden="0" w:uiPriority="63" w:unhideWhenUsed="0"/>
-    <w:lsdException w:name="Medium Shading 2 Accent 3" w:semiHidden="0" w:uiPriority="64" w:unhideWhenUsed="0"/>
-    <w:lsdException w:name="Medium List 1 Accent 3" w:semiHidden="0" w:uiPriority="65" w:unhideWhenUsed="0"/>
-    <w:lsdException w:name="Medium List 2 Accent 3" w:semiHidden="0" w:uiPriority="66" w:unhideWhenUsed="0"/>
-    <w:lsdException w:name="Medium Grid 1 Accent 3" w:semiHidden="0" w:uiPriority="67" w:unhideWhenUsed="0"/>
-    <w:lsdException w:name="Medium Grid 2 Accent 3" w:semiHidden="0" w:uiPriority="68" w:unhideWhenUsed="0"/>
-    <w:lsdException w:name="Medium Grid 3 Accent 3" w:semiHidden="0" w:uiPriority="69" w:unhideWhenUsed="0"/>
-    <w:lsdException w:name="Dark List Accent 3" w:semiHidden="0" w:uiPriority="70" w:unhideWhenUsed="0"/>
-    <w:lsdException w:name="Colorful Shading Accent 3" w:semiHidden="0" w:uiPriority="71" w:unhideWhenUsed="0"/>
-    <w:lsdException w:name="Colorful List Accent 3" w:semiHidden="0" w:uiPriority="72" w:unhideWhenUsed="0"/>
-    <w:lsdException w:name="Colorful Grid Accent 3" w:semiHidden="0" w:uiPriority="73" w:unhideWhenUsed="0"/>
-    <w:lsdException w:name="Light Shading Accent 4" w:semiHidden="0" w:uiPriority="60" w:unhideWhenUsed="0"/>
-    <w:lsdException w:name="Light List Accent 4" w:semiHidden="0" w:uiPriority="61" w:unhideWhenUsed="0"/>
-    <w:lsdException w:name="Light Grid Accent 4" w:semiHidden="0" w:uiPriority="62" w:unhideWhenUsed="0"/>
-    <w:lsdException w:name="Medium Shading 1 Accent 4" w:semiHidden="0" w:uiPriority="63" w:unhideWhenUsed="0"/>
-    <w:lsdException w:name="Medium Shading 2 Accent 4" w:semiHidden="0" w:uiPriority="64" w:unhideWhenUsed="0"/>
-    <w:lsdException w:name="Medium List 1 Accent 4" w:semiHidden="0" w:uiPriority="65" w:unhideWhenUsed="0"/>
-    <w:lsdException w:name="Medium List 2 Accent 4" w:semiHidden="0" w:uiPriority="66" w:unhideWhenUsed="0"/>
-    <w:lsdException w:name="Medium Grid 1 Accent 4" w:semiHidden="0" w:uiPriority="67" w:unhideWhenUsed="0"/>
-    <w:lsdException w:name="Medium Grid 2 Accent 4" w:semiHidden="0" w:uiPriority="68" w:unhideWhenUsed="0"/>
-    <w:lsdException w:name="Medium Grid 3 Accent 4" w:semiHidden="0" w:uiPriority="69" w:unhideWhenUsed="0"/>
-    <w:lsdException w:name="Dark List Accent 4" w:semiHidden="0" w:uiPriority="70" w:unhideWhenUsed="0"/>
-    <w:lsdException w:name="Colorful Shading Accent 4" w:semiHidden="0" w:uiPriority="71" w:unhideWhenUsed="0"/>
-    <w:lsdException w:name="Colorful List Accent 4" w:semiHidden="0" w:uiPriority="72" w:unhideWhenUsed="0"/>
-    <w:lsdException w:name="Colorful Grid Accent 4" w:semiHidden="0" w:uiPriority="73" w:unhideWhenUsed="0"/>
-    <w:lsdException w:name="Light Shading Accent 5" w:semiHidden="0" w:uiPriority="60" w:unhideWhenUsed="0"/>
-    <w:lsdException w:name="Light List Accent 5" w:semiHidden="0" w:uiPriority="61" w:unhideWhenUsed="0"/>
-    <w:lsdException w:name="Light Grid Accent 5" w:semiHidden="0" w:uiPriority="62" w:unhideWhenUsed="0"/>
-    <w:lsdException w:name="Medium Shading 1 Accent 5" w:semiHidden="0" w:uiPriority="63" w:unhideWhenUsed="0"/>
-    <w:lsdException w:name="Medium Shading 2 Accent 5" w:semiHidden="0" w:uiPriority="64" w:unhideWhenUsed="0"/>
-    <w:lsdException w:name="Medium List 1 Accent 5" w:semiHidden="0" w:uiPriority="65" w:unhideWhenUsed="0"/>
-    <w:lsdException w:name="Medium List 2 Accent 5" w:semiHidden="0" w:uiPriority="66" w:unhideWhenUsed="0"/>
-    <w:lsdException w:name="Medium Grid 1 Accent 5" w:semiHidden="0" w:uiPriority="67" w:unhideWhenUsed="0"/>
-    <w:lsdException w:name="Medium Grid 2 Accent 5" w:semiHidden="0" w:uiPriority="68" w:unhideWhenUsed="0"/>
-    <w:lsdException w:name="Medium Grid 3 Accent 5" w:semiHidden="0" w:uiPriority="69" w:unhideWhenUsed="0"/>
-    <w:lsdException w:name="Dark List Accent 5" w:semiHidden="0" w:uiPriority="70" w:unhideWhenUsed="0"/>
-    <w:lsdException w:name="Colorful Shading Accent 5" w:semiHidden="0" w:uiPriority="71" w:unhideWhenUsed="0"/>
-    <w:lsdException w:name="Colorful List Accent 5" w:semiHidden="0" w:uiPriority="72" w:unhideWhenUsed="0"/>
-    <w:lsdException w:name="Colorful Grid Accent 5" w:semiHidden="0" w:uiPriority="73" w:unhideWhenUsed="0"/>
-    <w:lsdException w:name="Light Shading Accent 6" w:semiHidden="0" w:uiPriority="60" w:unhideWhenUsed="0"/>
-    <w:lsdException w:name="Light List Accent 6" w:semiHidden="0" w:uiPriority="61" w:unhideWhenUsed="0"/>
-    <w:lsdException w:name="Light Grid Accent 6" w:semiHidden="0" w:uiPriority="62" w:unhideWhenUsed="0"/>
-    <w:lsdException w:name="Medium Shading 1 Accent 6" w:semiHidden="0" w:uiPriority="63" w:unhideWhenUsed="0"/>
-    <w:lsdException w:name="Medium Shading 2 Accent 6" w:semiHidden="0" w:uiPriority="64" w:unhideWhenUsed="0"/>
-    <w:lsdException w:name="Medium List 1 Accent 6" w:semiHidden="0" w:uiPriority="65" w:unhideWhenUsed="0"/>
-    <w:lsdException w:name="Medium List 2 Accent 6" w:semiHidden="0" w:uiPriority="66" w:unhideWhenUsed="0"/>
-    <w:lsdException w:name="Medium Grid 1 Accent 6" w:semiHidden="0" w:uiPriority="67" w:unhideWhenUsed="0"/>
-    <w:lsdException w:name="Medium Grid 2 Accent 6" w:semiHidden="0" w:uiPriority="68" w:unhideWhenUsed="0"/>
-    <w:lsdException w:name="Medium Grid 3 Accent 6" w:semiHidden="0" w:uiPriority="69" w:unhideWhenUsed="0"/>
-    <w:lsdException w:name="Dark List Accent 6" w:semiHidden="0" w:uiPriority="70" w:unhideWhenUsed="0"/>
-    <w:lsdException w:name="Colorful Shading Accent 6" w:semiHidden="0" w:uiPriority="71" w:unhideWhenUsed="0"/>
-    <w:lsdException w:name="Colorful List Accent 6" w:semiHidden="0" w:uiPriority="72" w:unhideWhenUsed="0"/>
-    <w:lsdException w:name="Colorful Grid Accent 6" w:semiHidden="0" w:uiPriority="73" w:unhideWhenUsed="0"/>
-    <w:lsdException w:name="Subtle Emphasis" w:semiHidden="0" w:uiPriority="19" w:unhideWhenUsed="0" w:qFormat="1"/>
-    <w:lsdException w:name="Intense Emphasis" w:semiHidden="0" w:uiPriority="21" w:unhideWhenUsed="0" w:qFormat="1"/>
-    <w:lsdException w:name="Subtle Reference" w:semiHidden="0" w:uiPriority="31" w:unhideWhenUsed="0" w:qFormat="1"/>
-    <w:lsdException w:name="Intense Reference" w:semiHidden="0" w:uiPriority="32" w:unhideWhenUsed="0" w:qFormat="1"/>
-    <w:lsdException w:name="Book Title" w:semiHidden="0" w:uiPriority="33" w:unhideWhenUsed="0" w:qFormat="1"/>
-    <w:lsdException w:name="Bibliography" w:uiPriority="37"/>
-    <w:lsdException w:name="TOC Heading" w:uiPriority="39" w:qFormat="1"/>
+  <w:latentStyles w:count="267" w:defQFormat="0" w:defUnhideWhenUsed="1" w:defSemiHidden="1" w:defUIPriority="99" w:defLockedState="0">
+    <w:lsdException w:qFormat="1" w:unhideWhenUsed="0" w:semiHidden="0" w:uiPriority="0" w:name="Normal"/>
+    <w:lsdException w:qFormat="1" w:unhideWhenUsed="0" w:semiHidden="0" w:uiPriority="9" w:name="heading 1"/>
+    <w:lsdException w:qFormat="1" w:uiPriority="9" w:name="heading 2"/>
+    <w:lsdException w:qFormat="1" w:uiPriority="9" w:name="heading 3"/>
+    <w:lsdException w:qFormat="1" w:uiPriority="9" w:name="heading 4"/>
+    <w:lsdException w:qFormat="1" w:uiPriority="9" w:name="heading 5"/>
+    <w:lsdException w:qFormat="1" w:uiPriority="9" w:name="heading 6"/>
+    <w:lsdException w:qFormat="1" w:uiPriority="9" w:name="heading 7"/>
+    <w:lsdException w:qFormat="1" w:uiPriority="9" w:name="heading 8"/>
+    <w:lsdException w:qFormat="1" w:uiPriority="9" w:name="heading 9"/>
+    <w:lsdException w:uiPriority="39" w:name="toc 1"/>
+    <w:lsdException w:uiPriority="39" w:name="toc 2"/>
+    <w:lsdException w:uiPriority="39" w:name="toc 3"/>
+    <w:lsdException w:uiPriority="39" w:name="toc 4"/>
+    <w:lsdException w:uiPriority="39" w:name="toc 5"/>
+    <w:lsdException w:uiPriority="39" w:name="toc 6"/>
+    <w:lsdException w:uiPriority="39" w:name="toc 7"/>
+    <w:lsdException w:uiPriority="39" w:name="toc 8"/>
+    <w:lsdException w:uiPriority="39" w:name="toc 9"/>
+    <w:lsdException w:qFormat="1" w:uiPriority="35" w:name="caption"/>
+    <w:lsdException w:qFormat="1" w:unhideWhenUsed="0" w:semiHidden="0" w:uiPriority="10" w:name="Title"/>
+    <w:lsdException w:uiPriority="1" w:name="Default Paragraph Font"/>
+    <w:lsdException w:qFormat="1" w:unhideWhenUsed="0" w:semiHidden="0" w:uiPriority="11" w:name="Subtitle"/>
+    <w:lsdException w:qFormat="1" w:unhideWhenUsed="0" w:semiHidden="0" w:uiPriority="22" w:name="Strong"/>
+    <w:lsdException w:qFormat="1" w:unhideWhenUsed="0" w:semiHidden="0" w:uiPriority="20" w:name="Emphasis"/>
+    <w:lsdException w:unhideWhenUsed="0" w:semiHidden="0" w:uiPriority="59" w:name="Table Grid"/>
+    <w:lsdException w:unhideWhenUsed="0" w:name="Placeholder Text"/>
+    <w:lsdException w:qFormat="1" w:unhideWhenUsed="0" w:semiHidden="0" w:uiPriority="1" w:name="No Spacing"/>
+    <w:lsdException w:unhideWhenUsed="0" w:semiHidden="0" w:uiPriority="60" w:name="Light Shading"/>
+    <w:lsdException w:unhideWhenUsed="0" w:semiHidden="0" w:uiPriority="61" w:name="Light List"/>
+    <w:lsdException w:unhideWhenUsed="0" w:semiHidden="0" w:uiPriority="62" w:name="Light Grid"/>
+    <w:lsdException w:unhideWhenUsed="0" w:semiHidden="0" w:uiPriority="63" w:name="Medium Shading 1"/>
+    <w:lsdException w:unhideWhenUsed="0" w:semiHidden="0" w:uiPriority="64" w:name="Medium Shading 2"/>
+    <w:lsdException w:unhideWhenUsed="0" w:semiHidden="0" w:uiPriority="65" w:name="Medium List 1"/>
+    <w:lsdException w:unhideWhenUsed="0" w:semiHidden="0" w:uiPriority="66" w:name="Medium List 2"/>
+    <w:lsdException w:unhideWhenUsed="0" w:semiHidden="0" w:uiPriority="67" w:name="Medium Grid 1"/>
+    <w:lsdException w:unhideWhenUsed="0" w:semiHidden="0" w:uiPriority="68" w:name="Medium Grid 2"/>
+    <w:lsdException w:unhideWhenUsed="0" w:semiHidden="0" w:uiPriority="69" w:name="Medium Grid 3"/>
+    <w:lsdException w:unhideWhenUsed="0" w:semiHidden="0" w:uiPriority="70" w:name="Dark List"/>
+    <w:lsdException w:unhideWhenUsed="0" w:semiHidden="0" w:uiPriority="71" w:name="Colorful Shading"/>
+    <w:lsdException w:unhideWhenUsed="0" w:semiHidden="0" w:uiPriority="72" w:name="Colorful List"/>
+    <w:lsdException w:unhideWhenUsed="0" w:semiHidden="0" w:uiPriority="73" w:name="Colorful Grid"/>
+    <w:lsdException w:unhideWhenUsed="0" w:semiHidden="0" w:uiPriority="60" w:name="Light Shading Accent 1"/>
+    <w:lsdException w:unhideWhenUsed="0" w:semiHidden="0" w:uiPriority="61" w:name="Light List Accent 1"/>
+    <w:lsdException w:unhideWhenUsed="0" w:semiHidden="0" w:uiPriority="62" w:name="Light Grid Accent 1"/>
+    <w:lsdException w:unhideWhenUsed="0" w:semiHidden="0" w:uiPriority="63" w:name="Medium Shading 1 Accent 1"/>
+    <w:lsdException w:unhideWhenUsed="0" w:semiHidden="0" w:uiPriority="64" w:name="Medium Shading 2 Accent 1"/>
+    <w:lsdException w:unhideWhenUsed="0" w:semiHidden="0" w:uiPriority="65" w:name="Medium List 1 Accent 1"/>
+    <w:lsdException w:unhideWhenUsed="0" w:name="Revision"/>
+    <w:lsdException w:qFormat="1" w:unhideWhenUsed="0" w:semiHidden="0" w:uiPriority="34" w:name="List Paragraph"/>
+    <w:lsdException w:qFormat="1" w:unhideWhenUsed="0" w:semiHidden="0" w:uiPriority="29" w:name="Quote"/>
+    <w:lsdException w:qFormat="1" w:unhideWhenUsed="0" w:semiHidden="0" w:uiPriority="30" w:name="Intense Quote"/>
+    <w:lsdException w:unhideWhenUsed="0" w:semiHidden="0" w:uiPriority="66" w:name="Medium List 2 Accent 1"/>
+    <w:lsdException w:unhideWhenUsed="0" w:semiHidden="0" w:uiPriority="67" w:name="Medium Grid 1 Accent 1"/>
+    <w:lsdException w:unhideWhenUsed="0" w:semiHidden="0" w:uiPriority="68" w:name="Medium Grid 2 Accent 1"/>
+    <w:lsdException w:unhideWhenUsed="0" w:semiHidden="0" w:uiPriority="69" w:name="Medium Grid 3 Accent 1"/>
+    <w:lsdException w:unhideWhenUsed="0" w:semiHidden="0" w:uiPriority="70" w:name="Dark List Accent 1"/>
+    <w:lsdException w:unhideWhenUsed="0" w:semiHidden="0" w:uiPriority="71" w:name="Colorful Shading Accent 1"/>
+    <w:lsdException w:unhideWhenUsed="0" w:semiHidden="0" w:uiPriority="72" w:name="Colorful List Accent 1"/>
+    <w:lsdException w:unhideWhenUsed="0" w:semiHidden="0" w:uiPriority="73" w:name="Colorful Grid Accent 1"/>
+    <w:lsdException w:unhideWhenUsed="0" w:semiHidden="0" w:uiPriority="60" w:name="Light Shading Accent 2"/>
+    <w:lsdException w:unhideWhenUsed="0" w:semiHidden="0" w:uiPriority="61" w:name="Light List Accent 2"/>
+    <w:lsdException w:unhideWhenUsed="0" w:semiHidden="0" w:uiPriority="62" w:name="Light Grid Accent 2"/>
+    <w:lsdException w:unhideWhenUsed="0" w:semiHidden="0" w:uiPriority="63" w:name="Medium Shading 1 Accent 2"/>
+    <w:lsdException w:unhideWhenUsed="0" w:semiHidden="0" w:uiPriority="64" w:name="Medium Shading 2 Accent 2"/>
+    <w:lsdException w:unhideWhenUsed="0" w:semiHidden="0" w:uiPriority="65" w:name="Medium List 1 Accent 2"/>
+    <w:lsdException w:unhideWhenUsed="0" w:semiHidden="0" w:uiPriority="66" w:name="Medium List 2 Accent 2"/>
+    <w:lsdException w:unhideWhenUsed="0" w:semiHidden="0" w:uiPriority="67" w:name="Medium Grid 1 Accent 2"/>
+    <w:lsdException w:unhideWhenUsed="0" w:semiHidden="0" w:uiPriority="68" w:name="Medium Grid 2 Accent 2"/>
+    <w:lsdException w:unhideWhenUsed="0" w:semiHidden="0" w:uiPriority="69" w:name="Medium Grid 3 Accent 2"/>
+    <w:lsdException w:unhideWhenUsed="0" w:semiHidden="0" w:uiPriority="70" w:name="Dark List Accent 2"/>
+    <w:lsdException w:unhideWhenUsed="0" w:semiHidden="0" w:uiPriority="71" w:name="Colorful Shading Accent 2"/>
+    <w:lsdException w:unhideWhenUsed="0" w:semiHidden="0" w:uiPriority="72" w:name="Colorful List Accent 2"/>
+    <w:lsdException w:unhideWhenUsed="0" w:semiHidden="0" w:uiPriority="73" w:name="Colorful Grid Accent 2"/>
+    <w:lsdException w:unhideWhenUsed="0" w:semiHidden="0" w:uiPriority="60" w:name="Light Shading Accent 3"/>
+    <w:lsdException w:unhideWhenUsed="0" w:semiHidden="0" w:uiPriority="61" w:name="Light List Accent 3"/>
+    <w:lsdException w:unhideWhenUsed="0" w:semiHidden="0" w:uiPriority="62" w:name="Light Grid Accent 3"/>
+    <w:lsdException w:unhideWhenUsed="0" w:semiHidden="0" w:uiPriority="63" w:name="Medium Shading 1 Accent 3"/>
+    <w:lsdException w:unhideWhenUsed="0" w:semiHidden="0" w:uiPriority="64" w:name="Medium Shading 2 Accent 3"/>
+    <w:lsdException w:unhideWhenUsed="0" w:semiHidden="0" w:uiPriority="65" w:name="Medium List 1 Accent 3"/>
+    <w:lsdException w:unhideWhenUsed="0" w:semiHidden="0" w:uiPriority="66" w:name="Medium List 2 Accent 3"/>
+    <w:lsdException w:unhideWhenUsed="0" w:semiHidden="0" w:uiPriority="67" w:name="Medium Grid 1 Accent 3"/>
+    <w:lsdException w:unhideWhenUsed="0" w:semiHidden="0" w:uiPriority="68" w:name="Medium Grid 2 Accent 3"/>
+    <w:lsdException w:unhideWhenUsed="0" w:semiHidden="0" w:uiPriority="69" w:name="Medium Grid 3 Accent 3"/>
+    <w:lsdException w:unhideWhenUsed="0" w:semiHidden="0" w:uiPriority="70" w:name="Dark List Accent 3"/>
+    <w:lsdException w:unhideWhenUsed="0" w:semiHidden="0" w:uiPriority="71" w:name="Colorful Shading Accent 3"/>
+    <w:lsdException w:unhideWhenUsed="0" w:semiHidden="0" w:uiPriority="72" w:name="Colorful List Accent 3"/>
+    <w:lsdException w:unhideWhenUsed="0" w:semiHidden="0" w:uiPriority="73" w:name="Colorful Grid Accent 3"/>
+    <w:lsdException w:unhideWhenUsed="0" w:semiHidden="0" w:uiPriority="60" w:name="Light Shading Accent 4"/>
+    <w:lsdException w:unhideWhenUsed="0" w:semiHidden="0" w:uiPriority="61" w:name="Light List Accent 4"/>
+    <w:lsdException w:unhideWhenUsed="0" w:semiHidden="0" w:uiPriority="62" w:name="Light Grid Accent 4"/>
+    <w:lsdException w:unhideWhenUsed="0" w:semiHidden="0" w:uiPriority="63" w:name="Medium Shading 1 Accent 4"/>
+    <w:lsdException w:unhideWhenUsed="0" w:semiHidden="0" w:uiPriority="64" w:name="Medium Shading 2 Accent 4"/>
+    <w:lsdException w:unhideWhenUsed="0" w:semiHidden="0" w:uiPriority="65" w:name="Medium List 1 Accent 4"/>
+    <w:lsdException w:unhideWhenUsed="0" w:semiHidden="0" w:uiPriority="66" w:name="Medium List 2 Accent 4"/>
+    <w:lsdException w:unhideWhenUsed="0" w:semiHidden="0" w:uiPriority="67" w:name="Medium Grid 1 Accent 4"/>
+    <w:lsdException w:unhideWhenUsed="0" w:semiHidden="0" w:uiPriority="68" w:name="Medium Grid 2 Accent 4"/>
+    <w:lsdException w:unhideWhenUsed="0" w:semiHidden="0" w:uiPriority="69" w:name="Medium Grid 3 Accent 4"/>
+    <w:lsdException w:unhideWhenUsed="0" w:semiHidden="0" w:uiPriority="70" w:name="Dark List Accent 4"/>
+    <w:lsdException w:unhideWhenUsed="0" w:semiHidden="0" w:uiPriority="71" w:name="Colorful Shading Accent 4"/>
+    <w:lsdException w:unhideWhenUsed="0" w:semiHidden="0" w:uiPriority="72" w:name="Colorful List Accent 4"/>
+    <w:lsdException w:unhideWhenUsed="0" w:semiHidden="0" w:uiPriority="73" w:name="Colorful Grid Accent 4"/>
+    <w:lsdException w:unhideWhenUsed="0" w:semiHidden="0" w:uiPriority="60" w:name="Light Shading Accent 5"/>
+    <w:lsdException w:unhideWhenUsed="0" w:semiHidden="0" w:uiPriority="61" w:name="Light List Accent 5"/>
+    <w:lsdException w:unhideWhenUsed="0" w:semiHidden="0" w:uiPriority="62" w:name="Light Grid Accent 5"/>
+    <w:lsdException w:unhideWhenUsed="0" w:semiHidden="0" w:uiPriority="63" w:name="Medium Shading 1 Accent 5"/>
+    <w:lsdException w:unhideWhenUsed="0" w:semiHidden="0" w:uiPriority="64" w:name="Medium Shading 2 Accent 5"/>
+    <w:lsdException w:unhideWhenUsed="0" w:semiHidden="0" w:uiPriority="65" w:name="Medium List 1 Accent 5"/>
+    <w:lsdException w:unhideWhenUsed="0" w:semiHidden="0" w:uiPriority="66" w:name="Medium List 2 Accent 5"/>
+    <w:lsdException w:unhideWhenUsed="0" w:semiHidden="0" w:uiPriority="67" w:name="Medium Grid 1 Accent 5"/>
+    <w:lsdException w:unhideWhenUsed="0" w:semiHidden="0" w:uiPriority="68" w:name="Medium Grid 2 Accent 5"/>
+    <w:lsdException w:unhideWhenUsed="0" w:semiHidden="0" w:uiPriority="69" w:name="Medium Grid 3 Accent 5"/>
+    <w:lsdException w:unhideWhenUsed="0" w:semiHidden="0" w:uiPriority="70" w:name="Dark List Accent 5"/>
+    <w:lsdException w:unhideWhenUsed="0" w:semiHidden="0" w:uiPriority="71" w:name="Colorful Shading Accent 5"/>
+    <w:lsdException w:unhideWhenUsed="0" w:semiHidden="0" w:uiPriority="72" w:name="Colorful List Accent 5"/>
+    <w:lsdException w:unhideWhenUsed="0" w:semiHidden="0" w:uiPriority="73" w:name="Colorful Grid Accent 5"/>
+    <w:lsdException w:unhideWhenUsed="0" w:semiHidden="0" w:uiPriority="60" w:name="Light Shading Accent 6"/>
+    <w:lsdException w:unhideWhenUsed="0" w:semiHidden="0" w:uiPriority="61" w:name="Light List Accent 6"/>
+    <w:lsdException w:unhideWhenUsed="0" w:semiHidden="0" w:uiPriority="62" w:name="Light Grid Accent 6"/>
+    <w:lsdException w:unhideWhenUsed="0" w:semiHidden="0" w:uiPriority="63" w:name="Medium Shading 1 Accent 6"/>
+    <w:lsdException w:unhideWhenUsed="0" w:semiHidden="0" w:uiPriority="64" w:name="Medium Shading 2 Accent 6"/>
+    <w:lsdException w:unhideWhenUsed="0" w:semiHidden="0" w:uiPriority="65" w:name="Medium List 1 Accent 6"/>
+    <w:lsdException w:unhideWhenUsed="0" w:semiHidden="0" w:uiPriority="66" w:name="Medium List 2 Accent 6"/>
+    <w:lsdException w:unhideWhenUsed="0" w:semiHidden="0" w:uiPriority="67" w:name="Medium Grid 1 Accent 6"/>
+    <w:lsdException w:unhideWhenUsed="0" w:semiHidden="0" w:uiPriority="68" w:name="Medium Grid 2 Accent 6"/>
+    <w:lsdException w:unhideWhenUsed="0" w:semiHidden="0" w:uiPriority="69" w:name="Medium Grid 3 Accent 6"/>
+    <w:lsdException w:unhideWhenUsed="0" w:semiHidden="0" w:uiPriority="70" w:name="Dark List Accent 6"/>
+    <w:lsdException w:unhideWhenUsed="0" w:semiHidden="0" w:uiPriority="71" w:name="Colorful Shading Accent 6"/>
+    <w:lsdException w:unhideWhenUsed="0" w:semiHidden="0" w:uiPriority="72" w:name="Colorful List Accent 6"/>
+    <w:lsdException w:unhideWhenUsed="0" w:semiHidden="0" w:uiPriority="73" w:name="Colorful Grid Accent 6"/>
+    <w:lsdException w:qFormat="1" w:unhideWhenUsed="0" w:semiHidden="0" w:uiPriority="19" w:name="Subtle Emphasis"/>
+    <w:lsdException w:qFormat="1" w:unhideWhenUsed="0" w:semiHidden="0" w:uiPriority="21" w:name="Intense Emphasis"/>
+    <w:lsdException w:qFormat="1" w:unhideWhenUsed="0" w:semiHidden="0" w:uiPriority="31" w:name="Subtle Reference"/>
+    <w:lsdException w:qFormat="1" w:unhideWhenUsed="0" w:semiHidden="0" w:uiPriority="32" w:name="Intense Reference"/>
+    <w:lsdException w:qFormat="1" w:unhideWhenUsed="0" w:semiHidden="0" w:uiPriority="33" w:name="Book Title"/>
+    <w:lsdException w:uiPriority="37" w:name="Bibliography"/>
+    <w:lsdException w:qFormat="1" w:uiPriority="39" w:name="TOC Heading"/>
   </w:latentStyles>
-  <w:style w:type="paragraph" w:default="1" w:styleId="Standard">
+  <w:style w:type="paragraph" w:styleId="Normal" w:default="1">
     <w:name w:val="Normal"/>
     <w:pPr>
-      <w:widowControl w:val="0"/>
-      <w:suppressAutoHyphens/>
+      <w:widowControl w:val="false"/>
+      <w:suppressAutoHyphens w:val="true"/>
+      <w:bidi w:val="0"/>
+      <w:jc w:val="left"/>
     </w:pPr>
-  </w:style>
-  <w:style w:type="character" w:default="1" w:styleId="Absatz-Standardschriftart">
+    <w:rPr>
+      <w:rFonts w:ascii="Liberation Serif" w:hAnsi="Liberation Serif" w:eastAsia="WenQuanYi Micro Hei" w:cs="Lohit Devanagari"/>
+      <w:color w:val="auto"/>
+      <w:sz w:val="24"/>
+      <w:szCs w:val="24"/>
+      <w:lang w:val="de-DE" w:eastAsia="zh-CN" w:bidi="hi-IN"/>
+    </w:rPr>
+  </w:style>
+  <w:style w:type="character" w:styleId="DefaultParagraphFont" w:default="1">
     <w:name w:val="Default Paragraph Font"/>
     <w:uiPriority w:val="1"/>
     <w:semiHidden/>
     <w:unhideWhenUsed/>
-  </w:style>
-  <w:style w:type="table" w:default="1" w:styleId="NormaleTabelle">
-    <w:name w:val="Normal Table"/>
-    <w:uiPriority w:val="99"/>
-    <w:semiHidden/>
-    <w:unhideWhenUsed/>
-    <w:tblPr>
-      <w:tblInd w:w="0" w:type="dxa"/>
-      <w:tblCellMar>
-        <w:top w:w="0" w:type="dxa"/>
-        <w:left w:w="108" w:type="dxa"/>
-        <w:bottom w:w="0" w:type="dxa"/>
-        <w:right w:w="108" w:type="dxa"/>
-      </w:tblCellMar>
-    </w:tblPr>
-  </w:style>
-  <w:style w:type="numbering" w:default="1" w:styleId="KeineListe">
-    <w:name w:val="No List"/>
-    <w:uiPriority w:val="99"/>
-    <w:semiHidden/>
-    <w:unhideWhenUsed/>
-  </w:style>
-  <w:style w:type="character" w:customStyle="1" w:styleId="Aufzhlungszeichen1">
+    <w:rPr/>
+  </w:style>
+  <w:style w:type="character" w:styleId="Aufzhlungszeichen1" w:customStyle="1">
     <w:name w:val="Aufzählungszeichen1"/>
     <w:rPr>
-      <w:rFonts w:ascii="OpenSymbol" w:eastAsia="OpenSymbol" w:hAnsi="OpenSymbol" w:cs="OpenSymbol"/>
+      <w:rFonts w:ascii="OpenSymbol" w:hAnsi="OpenSymbol" w:eastAsia="OpenSymbol" w:cs="OpenSymbol"/>
     </w:rPr>
   </w:style>
-  <w:style w:type="character" w:customStyle="1" w:styleId="Nummerierungszeichen">
+  <w:style w:type="character" w:styleId="Nummerierungszeichen" w:customStyle="1">
     <w:name w:val="Nummerierungszeichen"/>
-  </w:style>
-  <w:style w:type="paragraph" w:customStyle="1" w:styleId="berschrift">
+    <w:rPr/>
+  </w:style>
+  <w:style w:type="character" w:styleId="ListLabel1">
+    <w:name w:val="ListLabel 1"/>
+    <w:rPr>
+      <w:rFonts w:cs="OpenSymbol"/>
+    </w:rPr>
+  </w:style>
+  <w:style w:type="character" w:styleId="ListLabel2">
+    <w:name w:val="ListLabel 2"/>
+    <w:rPr>
+      <w:rFonts w:cs="Symbol"/>
+    </w:rPr>
+  </w:style>
+  <w:style w:type="paragraph" w:styleId="Berschrift" w:customStyle="1">
     <w:name w:val="Überschrift"/>
-    <w:basedOn w:val="Standard"/>
+    <w:basedOn w:val="Normal"/>
     <w:next w:val="Textkrper"/>
     <w:pPr>
       <w:keepNext/>
       <w:spacing w:before="240" w:after="120"/>
     </w:pPr>
     <w:rPr>
-      <w:rFonts w:ascii="Liberation Sans" w:hAnsi="Liberation Sans"/>
+      <w:rFonts w:ascii="Liberation Sans" w:hAnsi="Liberation Sans" w:eastAsia="WenQuanYi Micro Hei" w:cs="Lohit Devanagari"/>
       <w:sz w:val="28"/>
       <w:szCs w:val="28"/>
     </w:rPr>
   </w:style>
   <w:style w:type="paragraph" w:styleId="Textkrper">
-    <w:name w:val="Body Text"/>
-    <w:basedOn w:val="Standard"/>
+    <w:name w:val="Textkörper"/>
+    <w:basedOn w:val="Normal"/>
     <w:pPr>
-      <w:spacing w:after="140" w:line="288" w:lineRule="auto"/>
+      <w:spacing w:lineRule="auto" w:line="288" w:before="0" w:after="140"/>
     </w:pPr>
+    <w:rPr/>
   </w:style>
   <w:style w:type="paragraph" w:styleId="Liste">
-    <w:name w:val="List"/>
+    <w:name w:val="Liste"/>
     <w:basedOn w:val="Textkrper"/>
+    <w:pPr/>
+    <w:rPr>
+      <w:rFonts w:cs="Lohit Devanagari"/>
+    </w:rPr>
   </w:style>
   <w:style w:type="paragraph" w:styleId="Beschriftung">
+    <w:name w:val="Beschriftung"/>
+    <w:basedOn w:val="Normal"/>
+    <w:pPr>
+      <w:suppressLineNumbers/>
+      <w:spacing w:before="120" w:after="120"/>
+    </w:pPr>
+    <w:rPr>
+      <w:rFonts w:cs="Lohit Devanagari"/>
+      <w:i/>
+      <w:iCs/>
+      <w:sz w:val="24"/>
+      <w:szCs w:val="24"/>
+    </w:rPr>
+  </w:style>
+  <w:style w:type="paragraph" w:styleId="Verzeichnis" w:customStyle="1">
+    <w:name w:val="Verzeichnis"/>
+    <w:basedOn w:val="Normal"/>
+    <w:pPr>
+      <w:suppressLineNumbers/>
+    </w:pPr>
+    <w:rPr>
+      <w:rFonts w:cs="Lohit Devanagari"/>
+    </w:rPr>
+  </w:style>
+  <w:style w:type="paragraph" w:styleId="Caption">
     <w:name w:val="caption"/>
-    <w:basedOn w:val="Standard"/>
+    <w:basedOn w:val="Normal"/>
     <w:pPr>
       <w:suppressLineNumbers/>
       <w:spacing w:before="120" w:after="120"/>
@@ -729,179 +779,9 @@
       <w:iCs/>
     </w:rPr>
   </w:style>
-  <w:style w:type="paragraph" w:customStyle="1" w:styleId="Verzeichnis">
-    <w:name w:val="Verzeichnis"/>
-    <w:basedOn w:val="Standard"/>
-    <w:pPr>
-      <w:suppressLineNumbers/>
-    </w:pPr>
-  </w:style>
-</w:styles>
-</file>
-
-<file path=word/stylesWithEffects.xml><?xml version="1.0" encoding="utf-8"?>
-<w:styles xmlns:wpc="http://schemas.microsoft.com/office/word/2010/wordprocessingCanvas" xmlns:mc="http://schemas.openxmlformats.org/markup-compatibility/2006" xmlns:o="urn:schemas-microsoft-com:office:office" xmlns:r="http://schemas.openxmlformats.org/officeDocument/2006/relationships" xmlns:m="http://schemas.openxmlformats.org/officeDocument/2006/math" xmlns:v="urn:schemas-microsoft-com:vml" xmlns:wp14="http://schemas.microsoft.com/office/word/2010/wordprocessingDrawing" xmlns:wp="http://schemas.openxmlformats.org/drawingml/2006/wordprocessingDrawing" xmlns:w10="urn:schemas-microsoft-com:office:word" xmlns:w="http://schemas.openxmlformats.org/wordprocessingml/2006/main" xmlns:w14="http://schemas.microsoft.com/office/word/2010/wordml" xmlns:wpg="http://schemas.microsoft.com/office/word/2010/wordprocessingGroup" xmlns:wpi="http://schemas.microsoft.com/office/word/2010/wordprocessingInk" xmlns:wne="http://schemas.microsoft.com/office/word/2006/wordml" xmlns:wps="http://schemas.microsoft.com/office/word/2010/wordprocessingShape" mc:Ignorable="w14 wp14">
-  <w:docDefaults>
-    <w:rPrDefault>
-      <w:rPr>
-        <w:rFonts w:asciiTheme="minorHAnsi" w:eastAsiaTheme="minorEastAsia" w:hAnsiTheme="minorHAnsi" w:cstheme="minorBidi"/>
-        <w:sz w:val="22"/>
-        <w:szCs w:val="22"/>
-        <w:lang w:val="de-DE" w:eastAsia="de-DE" w:bidi="ar-SA"/>
-      </w:rPr>
-    </w:rPrDefault>
-    <w:pPrDefault>
-      <w:pPr>
-        <w:spacing w:after="200" w:line="276" w:lineRule="auto"/>
-      </w:pPr>
-    </w:pPrDefault>
-  </w:docDefaults>
-  <w:latentStyles w:defLockedState="0" w:defUIPriority="99" w:defSemiHidden="1" w:defUnhideWhenUsed="1" w:defQFormat="0" w:count="267">
-    <w:lsdException w:name="Normal" w:semiHidden="0" w:uiPriority="0" w:unhideWhenUsed="0" w:qFormat="1"/>
-    <w:lsdException w:name="heading 1" w:semiHidden="0" w:uiPriority="9" w:unhideWhenUsed="0" w:qFormat="1"/>
-    <w:lsdException w:name="heading 2" w:uiPriority="9" w:qFormat="1"/>
-    <w:lsdException w:name="heading 3" w:uiPriority="9" w:qFormat="1"/>
-    <w:lsdException w:name="heading 4" w:uiPriority="9" w:qFormat="1"/>
-    <w:lsdException w:name="heading 5" w:uiPriority="9" w:qFormat="1"/>
-    <w:lsdException w:name="heading 6" w:uiPriority="9" w:qFormat="1"/>
-    <w:lsdException w:name="heading 7" w:uiPriority="9" w:qFormat="1"/>
-    <w:lsdException w:name="heading 8" w:uiPriority="9" w:qFormat="1"/>
-    <w:lsdException w:name="heading 9" w:uiPriority="9" w:qFormat="1"/>
-    <w:lsdException w:name="toc 1" w:uiPriority="39"/>
-    <w:lsdException w:name="toc 2" w:uiPriority="39"/>
-    <w:lsdException w:name="toc 3" w:uiPriority="39"/>
-    <w:lsdException w:name="toc 4" w:uiPriority="39"/>
-    <w:lsdException w:name="toc 5" w:uiPriority="39"/>
-    <w:lsdException w:name="toc 6" w:uiPriority="39"/>
-    <w:lsdException w:name="toc 7" w:uiPriority="39"/>
-    <w:lsdException w:name="toc 8" w:uiPriority="39"/>
-    <w:lsdException w:name="toc 9" w:uiPriority="39"/>
-    <w:lsdException w:name="caption" w:uiPriority="35" w:qFormat="1"/>
-    <w:lsdException w:name="Title" w:semiHidden="0" w:uiPriority="10" w:unhideWhenUsed="0" w:qFormat="1"/>
-    <w:lsdException w:name="Default Paragraph Font" w:uiPriority="1"/>
-    <w:lsdException w:name="Subtitle" w:semiHidden="0" w:uiPriority="11" w:unhideWhenUsed="0" w:qFormat="1"/>
-    <w:lsdException w:name="Strong" w:semiHidden="0" w:uiPriority="22" w:unhideWhenUsed="0" w:qFormat="1"/>
-    <w:lsdException w:name="Emphasis" w:semiHidden="0" w:uiPriority="20" w:unhideWhenUsed="0" w:qFormat="1"/>
-    <w:lsdException w:name="Table Grid" w:semiHidden="0" w:uiPriority="59" w:unhideWhenUsed="0"/>
-    <w:lsdException w:name="Placeholder Text" w:unhideWhenUsed="0"/>
-    <w:lsdException w:name="No Spacing" w:semiHidden="0" w:uiPriority="1" w:unhideWhenUsed="0" w:qFormat="1"/>
-    <w:lsdException w:name="Light Shading" w:semiHidden="0" w:uiPriority="60" w:unhideWhenUsed="0"/>
-    <w:lsdException w:name="Light List" w:semiHidden="0" w:uiPriority="61" w:unhideWhenUsed="0"/>
-    <w:lsdException w:name="Light Grid" w:semiHidden="0" w:uiPriority="62" w:unhideWhenUsed="0"/>
-    <w:lsdException w:name="Medium Shading 1" w:semiHidden="0" w:uiPriority="63" w:unhideWhenUsed="0"/>
-    <w:lsdException w:name="Medium Shading 2" w:semiHidden="0" w:uiPriority="64" w:unhideWhenUsed="0"/>
-    <w:lsdException w:name="Medium List 1" w:semiHidden="0" w:uiPriority="65" w:unhideWhenUsed="0"/>
-    <w:lsdException w:name="Medium List 2" w:semiHidden="0" w:uiPriority="66" w:unhideWhenUsed="0"/>
-    <w:lsdException w:name="Medium Grid 1" w:semiHidden="0" w:uiPriority="67" w:unhideWhenUsed="0"/>
-    <w:lsdException w:name="Medium Grid 2" w:semiHidden="0" w:uiPriority="68" w:unhideWhenUsed="0"/>
-    <w:lsdException w:name="Medium Grid 3" w:semiHidden="0" w:uiPriority="69" w:unhideWhenUsed="0"/>
-    <w:lsdException w:name="Dark List" w:semiHidden="0" w:uiPriority="70" w:unhideWhenUsed="0"/>
-    <w:lsdException w:name="Colorful Shading" w:semiHidden="0" w:uiPriority="71" w:unhideWhenUsed="0"/>
-    <w:lsdException w:name="Colorful List" w:semiHidden="0" w:uiPriority="72" w:unhideWhenUsed="0"/>
-    <w:lsdException w:name="Colorful Grid" w:semiHidden="0" w:uiPriority="73" w:unhideWhenUsed="0"/>
-    <w:lsdException w:name="Light Shading Accent 1" w:semiHidden="0" w:uiPriority="60" w:unhideWhenUsed="0"/>
-    <w:lsdException w:name="Light List Accent 1" w:semiHidden="0" w:uiPriority="61" w:unhideWhenUsed="0"/>
-    <w:lsdException w:name="Light Grid Accent 1" w:semiHidden="0" w:uiPriority="62" w:unhideWhenUsed="0"/>
-    <w:lsdException w:name="Medium Shading 1 Accent 1" w:semiHidden="0" w:uiPriority="63" w:unhideWhenUsed="0"/>
-    <w:lsdException w:name="Medium Shading 2 Accent 1" w:semiHidden="0" w:uiPriority="64" w:unhideWhenUsed="0"/>
-    <w:lsdException w:name="Medium List 1 Accent 1" w:semiHidden="0" w:uiPriority="65" w:unhideWhenUsed="0"/>
-    <w:lsdException w:name="Revision" w:unhideWhenUsed="0"/>
-    <w:lsdException w:name="List Paragraph" w:semiHidden="0" w:uiPriority="34" w:unhideWhenUsed="0" w:qFormat="1"/>
-    <w:lsdException w:name="Quote" w:semiHidden="0" w:uiPriority="29" w:unhideWhenUsed="0" w:qFormat="1"/>
-    <w:lsdException w:name="Intense Quote" w:semiHidden="0" w:uiPriority="30" w:unhideWhenUsed="0" w:qFormat="1"/>
-    <w:lsdException w:name="Medium List 2 Accent 1" w:semiHidden="0" w:uiPriority="66" w:unhideWhenUsed="0"/>
-    <w:lsdException w:name="Medium Grid 1 Accent 1" w:semiHidden="0" w:uiPriority="67" w:unhideWhenUsed="0"/>
-    <w:lsdException w:name="Medium Grid 2 Accent 1" w:semiHidden="0" w:uiPriority="68" w:unhideWhenUsed="0"/>
-    <w:lsdException w:name="Medium Grid 3 Accent 1" w:semiHidden="0" w:uiPriority="69" w:unhideWhenUsed="0"/>
-    <w:lsdException w:name="Dark List Accent 1" w:semiHidden="0" w:uiPriority="70" w:unhideWhenUsed="0"/>
-    <w:lsdException w:name="Colorful Shading Accent 1" w:semiHidden="0" w:uiPriority="71" w:unhideWhenUsed="0"/>
-    <w:lsdException w:name="Colorful List Accent 1" w:semiHidden="0" w:uiPriority="72" w:unhideWhenUsed="0"/>
-    <w:lsdException w:name="Colorful Grid Accent 1" w:semiHidden="0" w:uiPriority="73" w:unhideWhenUsed="0"/>
-    <w:lsdException w:name="Light Shading Accent 2" w:semiHidden="0" w:uiPriority="60" w:unhideWhenUsed="0"/>
-    <w:lsdException w:name="Light List Accent 2" w:semiHidden="0" w:uiPriority="61" w:unhideWhenUsed="0"/>
-    <w:lsdException w:name="Light Grid Accent 2" w:semiHidden="0" w:uiPriority="62" w:unhideWhenUsed="0"/>
-    <w:lsdException w:name="Medium Shading 1 Accent 2" w:semiHidden="0" w:uiPriority="63" w:unhideWhenUsed="0"/>
-    <w:lsdException w:name="Medium Shading 2 Accent 2" w:semiHidden="0" w:uiPriority="64" w:unhideWhenUsed="0"/>
-    <w:lsdException w:name="Medium List 1 Accent 2" w:semiHidden="0" w:uiPriority="65" w:unhideWhenUsed="0"/>
-    <w:lsdException w:name="Medium List 2 Accent 2" w:semiHidden="0" w:uiPriority="66" w:unhideWhenUsed="0"/>
-    <w:lsdException w:name="Medium Grid 1 Accent 2" w:semiHidden="0" w:uiPriority="67" w:unhideWhenUsed="0"/>
-    <w:lsdException w:name="Medium Grid 2 Accent 2" w:semiHidden="0" w:uiPriority="68" w:unhideWhenUsed="0"/>
-    <w:lsdException w:name="Medium Grid 3 Accent 2" w:semiHidden="0" w:uiPriority="69" w:unhideWhenUsed="0"/>
-    <w:lsdException w:name="Dark List Accent 2" w:semiHidden="0" w:uiPriority="70" w:unhideWhenUsed="0"/>
-    <w:lsdException w:name="Colorful Shading Accent 2" w:semiHidden="0" w:uiPriority="71" w:unhideWhenUsed="0"/>
-    <w:lsdException w:name="Colorful List Accent 2" w:semiHidden="0" w:uiPriority="72" w:unhideWhenUsed="0"/>
-    <w:lsdException w:name="Colorful Grid Accent 2" w:semiHidden="0" w:uiPriority="73" w:unhideWhenUsed="0"/>
-    <w:lsdException w:name="Light Shading Accent 3" w:semiHidden="0" w:uiPriority="60" w:unhideWhenUsed="0"/>
-    <w:lsdException w:name="Light List Accent 3" w:semiHidden="0" w:uiPriority="61" w:unhideWhenUsed="0"/>
-    <w:lsdException w:name="Light Grid Accent 3" w:semiHidden="0" w:uiPriority="62" w:unhideWhenUsed="0"/>
-    <w:lsdException w:name="Medium Shading 1 Accent 3" w:semiHidden="0" w:uiPriority="63" w:unhideWhenUsed="0"/>
-    <w:lsdException w:name="Medium Shading 2 Accent 3" w:semiHidden="0" w:uiPriority="64" w:unhideWhenUsed="0"/>
-    <w:lsdException w:name="Medium List 1 Accent 3" w:semiHidden="0" w:uiPriority="65" w:unhideWhenUsed="0"/>
-    <w:lsdException w:name="Medium List 2 Accent 3" w:semiHidden="0" w:uiPriority="66" w:unhideWhenUsed="0"/>
-    <w:lsdException w:name="Medium Grid 1 Accent 3" w:semiHidden="0" w:uiPriority="67" w:unhideWhenUsed="0"/>
-    <w:lsdException w:name="Medium Grid 2 Accent 3" w:semiHidden="0" w:uiPriority="68" w:unhideWhenUsed="0"/>
-    <w:lsdException w:name="Medium Grid 3 Accent 3" w:semiHidden="0" w:uiPriority="69" w:unhideWhenUsed="0"/>
-    <w:lsdException w:name="Dark List Accent 3" w:semiHidden="0" w:uiPriority="70" w:unhideWhenUsed="0"/>
-    <w:lsdException w:name="Colorful Shading Accent 3" w:semiHidden="0" w:uiPriority="71" w:unhideWhenUsed="0"/>
-    <w:lsdException w:name="Colorful List Accent 3" w:semiHidden="0" w:uiPriority="72" w:unhideWhenUsed="0"/>
-    <w:lsdException w:name="Colorful Grid Accent 3" w:semiHidden="0" w:uiPriority="73" w:unhideWhenUsed="0"/>
-    <w:lsdException w:name="Light Shading Accent 4" w:semiHidden="0" w:uiPriority="60" w:unhideWhenUsed="0"/>
-    <w:lsdException w:name="Light List Accent 4" w:semiHidden="0" w:uiPriority="61" w:unhideWhenUsed="0"/>
-    <w:lsdException w:name="Light Grid Accent 4" w:semiHidden="0" w:uiPriority="62" w:unhideWhenUsed="0"/>
-    <w:lsdException w:name="Medium Shading 1 Accent 4" w:semiHidden="0" w:uiPriority="63" w:unhideWhenUsed="0"/>
-    <w:lsdException w:name="Medium Shading 2 Accent 4" w:semiHidden="0" w:uiPriority="64" w:unhideWhenUsed="0"/>
-    <w:lsdException w:name="Medium List 1 Accent 4" w:semiHidden="0" w:uiPriority="65" w:unhideWhenUsed="0"/>
-    <w:lsdException w:name="Medium List 2 Accent 4" w:semiHidden="0" w:uiPriority="66" w:unhideWhenUsed="0"/>
-    <w:lsdException w:name="Medium Grid 1 Accent 4" w:semiHidden="0" w:uiPriority="67" w:unhideWhenUsed="0"/>
-    <w:lsdException w:name="Medium Grid 2 Accent 4" w:semiHidden="0" w:uiPriority="68" w:unhideWhenUsed="0"/>
-    <w:lsdException w:name="Medium Grid 3 Accent 4" w:semiHidden="0" w:uiPriority="69" w:unhideWhenUsed="0"/>
-    <w:lsdException w:name="Dark List Accent 4" w:semiHidden="0" w:uiPriority="70" w:unhideWhenUsed="0"/>
-    <w:lsdException w:name="Colorful Shading Accent 4" w:semiHidden="0" w:uiPriority="71" w:unhideWhenUsed="0"/>
-    <w:lsdException w:name="Colorful List Accent 4" w:semiHidden="0" w:uiPriority="72" w:unhideWhenUsed="0"/>
-    <w:lsdException w:name="Colorful Grid Accent 4" w:semiHidden="0" w:uiPriority="73" w:unhideWhenUsed="0"/>
-    <w:lsdException w:name="Light Shading Accent 5" w:semiHidden="0" w:uiPriority="60" w:unhideWhenUsed="0"/>
-    <w:lsdException w:name="Light List Accent 5" w:semiHidden="0" w:uiPriority="61" w:unhideWhenUsed="0"/>
-    <w:lsdException w:name="Light Grid Accent 5" w:semiHidden="0" w:uiPriority="62" w:unhideWhenUsed="0"/>
-    <w:lsdException w:name="Medium Shading 1 Accent 5" w:semiHidden="0" w:uiPriority="63" w:unhideWhenUsed="0"/>
-    <w:lsdException w:name="Medium Shading 2 Accent 5" w:semiHidden="0" w:uiPriority="64" w:unhideWhenUsed="0"/>
-    <w:lsdException w:name="Medium List 1 Accent 5" w:semiHidden="0" w:uiPriority="65" w:unhideWhenUsed="0"/>
-    <w:lsdException w:name="Medium List 2 Accent 5" w:semiHidden="0" w:uiPriority="66" w:unhideWhenUsed="0"/>
-    <w:lsdException w:name="Medium Grid 1 Accent 5" w:semiHidden="0" w:uiPriority="67" w:unhideWhenUsed="0"/>
-    <w:lsdException w:name="Medium Grid 2 Accent 5" w:semiHidden="0" w:uiPriority="68" w:unhideWhenUsed="0"/>
-    <w:lsdException w:name="Medium Grid 3 Accent 5" w:semiHidden="0" w:uiPriority="69" w:unhideWhenUsed="0"/>
-    <w:lsdException w:name="Dark List Accent 5" w:semiHidden="0" w:uiPriority="70" w:unhideWhenUsed="0"/>
-    <w:lsdException w:name="Colorful Shading Accent 5" w:semiHidden="0" w:uiPriority="71" w:unhideWhenUsed="0"/>
-    <w:lsdException w:name="Colorful List Accent 5" w:semiHidden="0" w:uiPriority="72" w:unhideWhenUsed="0"/>
-    <w:lsdException w:name="Colorful Grid Accent 5" w:semiHidden="0" w:uiPriority="73" w:unhideWhenUsed="0"/>
-    <w:lsdException w:name="Light Shading Accent 6" w:semiHidden="0" w:uiPriority="60" w:unhideWhenUsed="0"/>
-    <w:lsdException w:name="Light List Accent 6" w:semiHidden="0" w:uiPriority="61" w:unhideWhenUsed="0"/>
-    <w:lsdException w:name="Light Grid Accent 6" w:semiHidden="0" w:uiPriority="62" w:unhideWhenUsed="0"/>
-    <w:lsdException w:name="Medium Shading 1 Accent 6" w:semiHidden="0" w:uiPriority="63" w:unhideWhenUsed="0"/>
-    <w:lsdException w:name="Medium Shading 2 Accent 6" w:semiHidden="0" w:uiPriority="64" w:unhideWhenUsed="0"/>
-    <w:lsdException w:name="Medium List 1 Accent 6" w:semiHidden="0" w:uiPriority="65" w:unhideWhenUsed="0"/>
-    <w:lsdException w:name="Medium List 2 Accent 6" w:semiHidden="0" w:uiPriority="66" w:unhideWhenUsed="0"/>
-    <w:lsdException w:name="Medium Grid 1 Accent 6" w:semiHidden="0" w:uiPriority="67" w:unhideWhenUsed="0"/>
-    <w:lsdException w:name="Medium Grid 2 Accent 6" w:semiHidden="0" w:uiPriority="68" w:unhideWhenUsed="0"/>
-    <w:lsdException w:name="Medium Grid 3 Accent 6" w:semiHidden="0" w:uiPriority="69" w:unhideWhenUsed="0"/>
-    <w:lsdException w:name="Dark List Accent 6" w:semiHidden="0" w:uiPriority="70" w:unhideWhenUsed="0"/>
-    <w:lsdException w:name="Colorful Shading Accent 6" w:semiHidden="0" w:uiPriority="71" w:unhideWhenUsed="0"/>
-    <w:lsdException w:name="Colorful List Accent 6" w:semiHidden="0" w:uiPriority="72" w:unhideWhenUsed="0"/>
-    <w:lsdException w:name="Colorful Grid Accent 6" w:semiHidden="0" w:uiPriority="73" w:unhideWhenUsed="0"/>
-    <w:lsdException w:name="Subtle Emphasis" w:semiHidden="0" w:uiPriority="19" w:unhideWhenUsed="0" w:qFormat="1"/>
-    <w:lsdException w:name="Intense Emphasis" w:semiHidden="0" w:uiPriority="21" w:unhideWhenUsed="0" w:qFormat="1"/>
-    <w:lsdException w:name="Subtle Reference" w:semiHidden="0" w:uiPriority="31" w:unhideWhenUsed="0" w:qFormat="1"/>
-    <w:lsdException w:name="Intense Reference" w:semiHidden="0" w:uiPriority="32" w:unhideWhenUsed="0" w:qFormat="1"/>
-    <w:lsdException w:name="Book Title" w:semiHidden="0" w:uiPriority="33" w:unhideWhenUsed="0" w:qFormat="1"/>
-    <w:lsdException w:name="Bibliography" w:uiPriority="37"/>
-    <w:lsdException w:name="TOC Heading" w:uiPriority="39" w:qFormat="1"/>
-  </w:latentStyles>
-  <w:style w:type="paragraph" w:default="1" w:styleId="Standard">
-    <w:name w:val="Normal"/>
-    <w:qFormat/>
-  </w:style>
-  <w:style w:type="character" w:default="1" w:styleId="Absatz-Standardschriftart">
-    <w:name w:val="Default Paragraph Font"/>
-    <w:uiPriority w:val="1"/>
+  <w:style w:type="numbering" w:styleId="NoList" w:default="1">
+    <w:name w:val="No List"/>
+    <w:uiPriority w:val="99"/>
     <w:semiHidden/>
     <w:unhideWhenUsed/>
   </w:style>
@@ -911,7 +791,7 @@
     <w:semiHidden/>
     <w:unhideWhenUsed/>
     <w:tblPr>
-      <w:tblInd w:w="0" w:type="dxa"/>
+      <w:tblInd w:type="dxa" w:w="0"/>
       <w:tblCellMar>
         <w:top w:w="0" w:type="dxa"/>
         <w:left w:w="108" w:type="dxa"/>
@@ -919,12 +799,6 @@
         <w:right w:w="108" w:type="dxa"/>
       </w:tblCellMar>
     </w:tblPr>
-  </w:style>
-  <w:style w:type="numbering" w:default="1" w:styleId="KeineListe">
-    <w:name w:val="No List"/>
-    <w:uiPriority w:val="99"/>
-    <w:semiHidden/>
-    <w:unhideWhenUsed/>
   </w:style>
 </w:styles>
 </file>

--- a/Praktikum1/project1.docx
+++ b/Praktikum1/project1.docx
@@ -5,10 +5,32 @@
     <w:p>
       <w:pPr>
         <w:pStyle w:val="Normal"/>
-        <w:rPr/>
-      </w:pPr>
-      <w:r>
-        <w:rPr/>
+      </w:pPr>
+      <w:r>
+        <w:rPr>
+          <w:b/>
+          <w:bCs/>
+          <w:sz w:val="32"/>
+          <w:szCs w:val="32"/>
+        </w:rPr>
+        <w:t xml:space="preserve"> →</w:t>
+      </w:r>
+      <w:r>
+        <w:rPr>
+          <w:b/>
+          <w:bCs/>
+          <w:sz w:val="32"/>
+          <w:szCs w:val="32"/>
+        </w:rPr>
+        <w:t xml:space="preserve"> </w:t>
+      </w:r>
+      <w:r>
+        <w:rPr>
+          <w:b/>
+          <w:bCs/>
+          <w:sz w:val="32"/>
+          <w:szCs w:val="32"/>
+        </w:rPr>
         <w:t>Task 2:</w:t>
       </w:r>
       <w:r/>
@@ -48,7 +70,14 @@
           <w:ilvl w:val="1"/>
           <w:numId w:val="1"/>
         </w:numPr>
-        <w:rPr/>
+        <w:rPr>
+          <w:sz w:val="24"/>
+          <w:sz w:val="24"/>
+          <w:szCs w:val="24"/>
+          <w:rFonts w:ascii="Liberation Serif" w:hAnsi="Liberation Serif" w:eastAsia="WenQuanYi Micro Hei" w:cs="Lohit Devanagari"/>
+          <w:color w:val="00000A"/>
+          <w:lang w:val="de-DE" w:eastAsia="zh-CN" w:bidi="hi-IN"/>
+        </w:rPr>
       </w:pPr>
       <w:r>
         <w:rPr/>
@@ -63,7 +92,14 @@
           <w:ilvl w:val="1"/>
           <w:numId w:val="1"/>
         </w:numPr>
-        <w:rPr/>
+        <w:rPr>
+          <w:sz w:val="24"/>
+          <w:sz w:val="24"/>
+          <w:szCs w:val="24"/>
+          <w:rFonts w:ascii="Liberation Serif" w:hAnsi="Liberation Serif" w:eastAsia="WenQuanYi Micro Hei" w:cs="Lohit Devanagari"/>
+          <w:color w:val="00000A"/>
+          <w:lang w:val="de-DE" w:eastAsia="zh-CN" w:bidi="hi-IN"/>
+        </w:rPr>
       </w:pPr>
       <w:r>
         <w:rPr/>
@@ -78,7 +114,14 @@
           <w:ilvl w:val="1"/>
           <w:numId w:val="1"/>
         </w:numPr>
-        <w:rPr/>
+        <w:rPr>
+          <w:sz w:val="24"/>
+          <w:sz w:val="24"/>
+          <w:szCs w:val="24"/>
+          <w:rFonts w:ascii="Liberation Serif" w:hAnsi="Liberation Serif" w:eastAsia="WenQuanYi Micro Hei" w:cs="Lohit Devanagari"/>
+          <w:color w:val="00000A"/>
+          <w:lang w:val="de-DE" w:eastAsia="zh-CN" w:bidi="hi-IN"/>
+        </w:rPr>
       </w:pPr>
       <w:r>
         <w:rPr/>
@@ -93,7 +136,14 @@
           <w:ilvl w:val="1"/>
           <w:numId w:val="1"/>
         </w:numPr>
-        <w:rPr/>
+        <w:rPr>
+          <w:sz w:val="24"/>
+          <w:sz w:val="24"/>
+          <w:szCs w:val="24"/>
+          <w:rFonts w:ascii="Liberation Serif" w:hAnsi="Liberation Serif" w:eastAsia="WenQuanYi Micro Hei" w:cs="Lohit Devanagari"/>
+          <w:color w:val="00000A"/>
+          <w:lang w:val="de-DE" w:eastAsia="zh-CN" w:bidi="hi-IN"/>
+        </w:rPr>
       </w:pPr>
       <w:r>
         <w:rPr/>
@@ -127,7 +177,14 @@
           <w:ilvl w:val="1"/>
           <w:numId w:val="1"/>
         </w:numPr>
-        <w:rPr/>
+        <w:rPr>
+          <w:sz w:val="24"/>
+          <w:sz w:val="24"/>
+          <w:szCs w:val="24"/>
+          <w:rFonts w:ascii="Liberation Serif" w:hAnsi="Liberation Serif" w:eastAsia="WenQuanYi Micro Hei" w:cs="Lohit Devanagari"/>
+          <w:color w:val="00000A"/>
+          <w:lang w:val="de-DE" w:eastAsia="zh-CN" w:bidi="hi-IN"/>
+        </w:rPr>
       </w:pPr>
       <w:r>
         <w:rPr/>
@@ -142,7 +199,14 @@
           <w:ilvl w:val="1"/>
           <w:numId w:val="1"/>
         </w:numPr>
-        <w:rPr/>
+        <w:rPr>
+          <w:sz w:val="24"/>
+          <w:sz w:val="24"/>
+          <w:szCs w:val="24"/>
+          <w:rFonts w:ascii="Liberation Serif" w:hAnsi="Liberation Serif" w:eastAsia="WenQuanYi Micro Hei" w:cs="Lohit Devanagari"/>
+          <w:color w:val="00000A"/>
+          <w:lang w:val="de-DE" w:eastAsia="zh-CN" w:bidi="hi-IN"/>
+        </w:rPr>
       </w:pPr>
       <w:r>
         <w:rPr/>
@@ -157,7 +221,14 @@
           <w:ilvl w:val="1"/>
           <w:numId w:val="1"/>
         </w:numPr>
-        <w:rPr/>
+        <w:rPr>
+          <w:sz w:val="24"/>
+          <w:sz w:val="24"/>
+          <w:szCs w:val="24"/>
+          <w:rFonts w:ascii="Liberation Serif" w:hAnsi="Liberation Serif" w:eastAsia="WenQuanYi Micro Hei" w:cs="Lohit Devanagari"/>
+          <w:color w:val="00000A"/>
+          <w:lang w:val="de-DE" w:eastAsia="zh-CN" w:bidi="hi-IN"/>
+        </w:rPr>
       </w:pPr>
       <w:r>
         <w:rPr/>
@@ -177,10 +248,945 @@
     <w:p>
       <w:pPr>
         <w:pStyle w:val="Normal"/>
-        <w:rPr/>
-      </w:pPr>
-      <w:r>
-        <w:rPr/>
+      </w:pPr>
+      <w:r>
+        <w:rPr/>
+        <w:t xml:space="preserve"> </w:t>
+      </w:r>
+      <w:r>
+        <w:rPr>
+          <w:b/>
+          <w:bCs/>
+          <w:sz w:val="32"/>
+          <w:szCs w:val="32"/>
+        </w:rPr>
+        <w:t>→</w:t>
+      </w:r>
+      <w:r>
+        <w:rPr>
+          <w:b/>
+          <w:bCs/>
+          <w:sz w:val="32"/>
+          <w:szCs w:val="32"/>
+        </w:rPr>
+        <w:t xml:space="preserve"> </w:t>
+      </w:r>
+      <w:r>
+        <w:rPr>
+          <w:b/>
+          <w:bCs/>
+          <w:sz w:val="32"/>
+          <w:szCs w:val="32"/>
+        </w:rPr>
+        <w:t xml:space="preserve">Task 3: </w:t>
+      </w:r>
+      <w:r>
+        <w:rPr/>
+        <w:t>Dotproduct</w:t>
+      </w:r>
+      <w:r/>
+    </w:p>
+    <w:p>
+      <w:pPr>
+        <w:pStyle w:val="Normal"/>
+        <w:rPr>
+          <w:sz w:val="24"/>
+          <w:sz w:val="24"/>
+          <w:szCs w:val="24"/>
+          <w:rFonts w:ascii="Liberation Serif" w:hAnsi="Liberation Serif" w:eastAsia="WenQuanYi Micro Hei" w:cs="Lohit Devanagari"/>
+          <w:color w:val="00000A"/>
+          <w:lang w:val="de-DE" w:eastAsia="zh-CN" w:bidi="hi-IN"/>
+        </w:rPr>
+      </w:pPr>
+      <w:r>
+        <w:rPr/>
+        <w:tab/>
+        <w:t>c) Laufzeitmessungen:</w:t>
+      </w:r>
+      <w:r/>
+    </w:p>
+    <w:p>
+      <w:pPr>
+        <w:pStyle w:val="Normal"/>
+      </w:pPr>
+      <w:r>
+        <w:rPr/>
+        <w:drawing>
+          <wp:anchor behindDoc="0" distT="0" distB="0" distL="0" distR="0" simplePos="0" locked="0" layoutInCell="1" allowOverlap="1" relativeHeight="2">
+            <wp:simplePos x="0" y="0"/>
+            <wp:positionH relativeFrom="column">
+              <wp:align>center</wp:align>
+            </wp:positionH>
+            <wp:positionV relativeFrom="paragraph">
+              <wp:align>top</wp:align>
+            </wp:positionV>
+            <wp:extent cx="5852160" cy="4389120"/>
+            <wp:effectExtent l="0" t="0" r="0" b="0"/>
+            <wp:wrapSquare wrapText="largest"/>
+            <wp:docPr id="1" name="Picture" descr=""/>
+            <wp:cNvGraphicFramePr>
+              <a:graphicFrameLocks xmlns:a="http://schemas.openxmlformats.org/drawingml/2006/main" noChangeAspect="1"/>
+            </wp:cNvGraphicFramePr>
+            <a:graphic xmlns:a="http://schemas.openxmlformats.org/drawingml/2006/main">
+              <a:graphicData uri="http://schemas.openxmlformats.org/drawingml/2006/picture">
+                <pic:pic xmlns:pic="http://schemas.openxmlformats.org/drawingml/2006/picture">
+                  <pic:nvPicPr>
+                    <pic:cNvPr id="1" name="Picture" descr=""/>
+                    <pic:cNvPicPr>
+                      <a:picLocks noChangeAspect="1" noChangeArrowheads="1"/>
+                    </pic:cNvPicPr>
+                  </pic:nvPicPr>
+                  <pic:blipFill>
+                    <a:blip r:embed="rId2"/>
+                    <a:stretch>
+                      <a:fillRect/>
+                    </a:stretch>
+                  </pic:blipFill>
+                  <pic:spPr bwMode="auto">
+                    <a:xfrm>
+                      <a:off x="0" y="0"/>
+                      <a:ext cx="5852160" cy="4389120"/>
+                    </a:xfrm>
+                    <a:prstGeom prst="rect">
+                      <a:avLst/>
+                    </a:prstGeom>
+                    <a:noFill/>
+                    <a:ln w="9525">
+                      <a:noFill/>
+                      <a:miter lim="800000"/>
+                      <a:headEnd/>
+                      <a:tailEnd/>
+                    </a:ln>
+                  </pic:spPr>
+                </pic:pic>
+              </a:graphicData>
+            </a:graphic>
+          </wp:anchor>
+        </w:drawing>
+      </w:r>
+      <w:r/>
+    </w:p>
+    <w:p>
+      <w:pPr>
+        <w:pStyle w:val="Normal"/>
+        <w:rPr>
+          <w:sz w:val="24"/>
+          <w:sz w:val="24"/>
+          <w:szCs w:val="24"/>
+          <w:rFonts w:ascii="Liberation Serif" w:hAnsi="Liberation Serif" w:eastAsia="WenQuanYi Micro Hei" w:cs="Lohit Devanagari"/>
+          <w:color w:val="00000A"/>
+          <w:lang w:val="de-DE" w:eastAsia="zh-CN" w:bidi="hi-IN"/>
+        </w:rPr>
+      </w:pPr>
+      <w:r>
+        <w:rPr/>
+      </w:r>
+      <w:r/>
+    </w:p>
+    <w:p>
+      <w:pPr>
+        <w:pStyle w:val="Normal"/>
+        <w:rPr>
+          <w:sz w:val="24"/>
+          <w:sz w:val="24"/>
+          <w:szCs w:val="24"/>
+          <w:rFonts w:ascii="Liberation Serif" w:hAnsi="Liberation Serif" w:eastAsia="WenQuanYi Micro Hei" w:cs="Lohit Devanagari"/>
+          <w:color w:val="00000A"/>
+          <w:lang w:val="de-DE" w:eastAsia="zh-CN" w:bidi="hi-IN"/>
+        </w:rPr>
+      </w:pPr>
+      <w:r>
+        <w:rPr/>
+      </w:r>
+      <w:r/>
+    </w:p>
+    <w:p>
+      <w:pPr>
+        <w:pStyle w:val="Normal"/>
+        <w:rPr>
+          <w:sz w:val="24"/>
+          <w:sz w:val="24"/>
+          <w:szCs w:val="24"/>
+          <w:rFonts w:ascii="Liberation Serif" w:hAnsi="Liberation Serif" w:eastAsia="WenQuanYi Micro Hei" w:cs="Lohit Devanagari"/>
+          <w:color w:val="00000A"/>
+          <w:lang w:val="de-DE" w:eastAsia="zh-CN" w:bidi="hi-IN"/>
+        </w:rPr>
+      </w:pPr>
+      <w:r>
+        <w:rPr/>
+      </w:r>
+      <w:r/>
+    </w:p>
+    <w:p>
+      <w:pPr>
+        <w:pStyle w:val="Normal"/>
+        <w:rPr>
+          <w:sz w:val="24"/>
+          <w:sz w:val="24"/>
+          <w:szCs w:val="24"/>
+          <w:rFonts w:ascii="Liberation Serif" w:hAnsi="Liberation Serif" w:eastAsia="WenQuanYi Micro Hei" w:cs="Lohit Devanagari"/>
+          <w:color w:val="00000A"/>
+          <w:lang w:val="de-DE" w:eastAsia="zh-CN" w:bidi="hi-IN"/>
+        </w:rPr>
+      </w:pPr>
+      <w:r>
+        <w:rPr/>
+      </w:r>
+      <w:r/>
+    </w:p>
+    <w:p>
+      <w:pPr>
+        <w:pStyle w:val="Normal"/>
+        <w:rPr>
+          <w:sz w:val="24"/>
+          <w:sz w:val="24"/>
+          <w:szCs w:val="24"/>
+          <w:rFonts w:ascii="Liberation Serif" w:hAnsi="Liberation Serif" w:eastAsia="WenQuanYi Micro Hei" w:cs="Lohit Devanagari"/>
+          <w:color w:val="00000A"/>
+          <w:lang w:val="de-DE" w:eastAsia="zh-CN" w:bidi="hi-IN"/>
+        </w:rPr>
+      </w:pPr>
+      <w:r>
+        <w:rPr/>
+      </w:r>
+      <w:r/>
+    </w:p>
+    <w:p>
+      <w:pPr>
+        <w:pStyle w:val="Normal"/>
+        <w:rPr>
+          <w:sz w:val="24"/>
+          <w:sz w:val="24"/>
+          <w:szCs w:val="24"/>
+          <w:rFonts w:ascii="Liberation Serif" w:hAnsi="Liberation Serif" w:eastAsia="WenQuanYi Micro Hei" w:cs="Lohit Devanagari"/>
+          <w:color w:val="00000A"/>
+          <w:lang w:val="de-DE" w:eastAsia="zh-CN" w:bidi="hi-IN"/>
+        </w:rPr>
+      </w:pPr>
+      <w:r>
+        <w:rPr/>
+      </w:r>
+      <w:r/>
+    </w:p>
+    <w:p>
+      <w:pPr>
+        <w:pStyle w:val="Normal"/>
+        <w:rPr>
+          <w:sz w:val="24"/>
+          <w:sz w:val="24"/>
+          <w:szCs w:val="24"/>
+          <w:rFonts w:ascii="Liberation Serif" w:hAnsi="Liberation Serif" w:eastAsia="WenQuanYi Micro Hei" w:cs="Lohit Devanagari"/>
+          <w:color w:val="00000A"/>
+          <w:lang w:val="de-DE" w:eastAsia="zh-CN" w:bidi="hi-IN"/>
+        </w:rPr>
+      </w:pPr>
+      <w:r>
+        <w:rPr/>
+      </w:r>
+      <w:r/>
+    </w:p>
+    <w:p>
+      <w:pPr>
+        <w:pStyle w:val="Normal"/>
+        <w:rPr>
+          <w:sz w:val="24"/>
+          <w:sz w:val="24"/>
+          <w:szCs w:val="24"/>
+          <w:rFonts w:ascii="Liberation Serif" w:hAnsi="Liberation Serif" w:eastAsia="WenQuanYi Micro Hei" w:cs="Lohit Devanagari"/>
+          <w:color w:val="00000A"/>
+          <w:lang w:val="de-DE" w:eastAsia="zh-CN" w:bidi="hi-IN"/>
+        </w:rPr>
+      </w:pPr>
+      <w:r>
+        <w:rPr/>
+      </w:r>
+      <w:r/>
+    </w:p>
+    <w:p>
+      <w:pPr>
+        <w:pStyle w:val="Normal"/>
+        <w:rPr>
+          <w:sz w:val="24"/>
+          <w:sz w:val="24"/>
+          <w:szCs w:val="24"/>
+          <w:rFonts w:ascii="Liberation Serif" w:hAnsi="Liberation Serif" w:eastAsia="WenQuanYi Micro Hei" w:cs="Lohit Devanagari"/>
+          <w:color w:val="00000A"/>
+          <w:lang w:val="de-DE" w:eastAsia="zh-CN" w:bidi="hi-IN"/>
+        </w:rPr>
+      </w:pPr>
+      <w:r>
+        <w:rPr/>
+      </w:r>
+      <w:r/>
+    </w:p>
+    <w:p>
+      <w:pPr>
+        <w:pStyle w:val="Normal"/>
+        <w:rPr>
+          <w:sz w:val="24"/>
+          <w:sz w:val="24"/>
+          <w:szCs w:val="24"/>
+          <w:rFonts w:ascii="Liberation Serif" w:hAnsi="Liberation Serif" w:eastAsia="WenQuanYi Micro Hei" w:cs="Lohit Devanagari"/>
+          <w:color w:val="00000A"/>
+          <w:lang w:val="de-DE" w:eastAsia="zh-CN" w:bidi="hi-IN"/>
+        </w:rPr>
+      </w:pPr>
+      <w:r>
+        <w:rPr/>
+      </w:r>
+      <w:r/>
+    </w:p>
+    <w:p>
+      <w:pPr>
+        <w:pStyle w:val="Normal"/>
+        <w:rPr>
+          <w:sz w:val="24"/>
+          <w:sz w:val="24"/>
+          <w:szCs w:val="24"/>
+          <w:rFonts w:ascii="Liberation Serif" w:hAnsi="Liberation Serif" w:eastAsia="WenQuanYi Micro Hei" w:cs="Lohit Devanagari"/>
+          <w:color w:val="00000A"/>
+          <w:lang w:val="de-DE" w:eastAsia="zh-CN" w:bidi="hi-IN"/>
+        </w:rPr>
+      </w:pPr>
+      <w:r>
+        <w:rPr/>
+      </w:r>
+      <w:r/>
+    </w:p>
+    <w:p>
+      <w:pPr>
+        <w:pStyle w:val="Normal"/>
+      </w:pPr>
+      <w:r>
+        <w:rPr>
+          <w:b/>
+          <w:bCs/>
+          <w:sz w:val="32"/>
+          <w:szCs w:val="32"/>
+        </w:rPr>
+        <w:t>→</w:t>
+      </w:r>
+      <w:r>
+        <w:rPr>
+          <w:b/>
+          <w:bCs/>
+          <w:sz w:val="32"/>
+          <w:szCs w:val="32"/>
+        </w:rPr>
+        <w:t xml:space="preserve"> </w:t>
+      </w:r>
+      <w:r>
+        <w:rPr>
+          <w:b/>
+          <w:bCs/>
+          <w:sz w:val="32"/>
+          <w:szCs w:val="32"/>
+        </w:rPr>
+        <w:t>Task 4:</w:t>
+      </w:r>
+      <w:r>
+        <w:rPr/>
+        <w:t xml:space="preserve"> Quicksort</w:t>
+      </w:r>
+      <w:r/>
+    </w:p>
+    <w:p>
+      <w:pPr>
+        <w:pStyle w:val="Normal"/>
+        <w:rPr>
+          <w:sz w:val="24"/>
+          <w:sz w:val="24"/>
+          <w:szCs w:val="24"/>
+          <w:rFonts w:ascii="Liberation Serif" w:hAnsi="Liberation Serif" w:eastAsia="WenQuanYi Micro Hei" w:cs="Lohit Devanagari"/>
+          <w:color w:val="00000A"/>
+          <w:lang w:val="de-DE" w:eastAsia="zh-CN" w:bidi="hi-IN"/>
+        </w:rPr>
+      </w:pPr>
+      <w:r>
+        <w:rPr/>
+        <w:tab/>
+        <w:t>d) Laufzeitmessungen:</w:t>
+      </w:r>
+      <w:r/>
+    </w:p>
+    <w:p>
+      <w:pPr>
+        <w:pStyle w:val="Normal"/>
+        <w:rPr>
+          <w:sz w:val="24"/>
+          <w:sz w:val="24"/>
+          <w:szCs w:val="24"/>
+          <w:rFonts w:ascii="Liberation Serif" w:hAnsi="Liberation Serif" w:eastAsia="WenQuanYi Micro Hei" w:cs="Lohit Devanagari"/>
+          <w:color w:val="00000A"/>
+          <w:lang w:val="de-DE" w:eastAsia="zh-CN" w:bidi="hi-IN"/>
+        </w:rPr>
+      </w:pPr>
+      <w:r>
+        <w:rPr/>
+        <w:tab/>
+        <w:drawing>
+          <wp:anchor behindDoc="0" distT="0" distB="0" distL="0" distR="0" simplePos="0" locked="0" layoutInCell="1" allowOverlap="1" relativeHeight="3">
+            <wp:simplePos x="0" y="0"/>
+            <wp:positionH relativeFrom="column">
+              <wp:align>center</wp:align>
+            </wp:positionH>
+            <wp:positionV relativeFrom="paragraph">
+              <wp:align>top</wp:align>
+            </wp:positionV>
+            <wp:extent cx="5852160" cy="4389120"/>
+            <wp:effectExtent l="0" t="0" r="0" b="0"/>
+            <wp:wrapSquare wrapText="largest"/>
+            <wp:docPr id="2" name="Picture" descr=""/>
+            <wp:cNvGraphicFramePr>
+              <a:graphicFrameLocks xmlns:a="http://schemas.openxmlformats.org/drawingml/2006/main" noChangeAspect="1"/>
+            </wp:cNvGraphicFramePr>
+            <a:graphic xmlns:a="http://schemas.openxmlformats.org/drawingml/2006/main">
+              <a:graphicData uri="http://schemas.openxmlformats.org/drawingml/2006/picture">
+                <pic:pic xmlns:pic="http://schemas.openxmlformats.org/drawingml/2006/picture">
+                  <pic:nvPicPr>
+                    <pic:cNvPr id="2" name="Picture" descr=""/>
+                    <pic:cNvPicPr>
+                      <a:picLocks noChangeAspect="1" noChangeArrowheads="1"/>
+                    </pic:cNvPicPr>
+                  </pic:nvPicPr>
+                  <pic:blipFill>
+                    <a:blip r:embed="rId3"/>
+                    <a:stretch>
+                      <a:fillRect/>
+                    </a:stretch>
+                  </pic:blipFill>
+                  <pic:spPr bwMode="auto">
+                    <a:xfrm>
+                      <a:off x="0" y="0"/>
+                      <a:ext cx="5852160" cy="4389120"/>
+                    </a:xfrm>
+                    <a:prstGeom prst="rect">
+                      <a:avLst/>
+                    </a:prstGeom>
+                    <a:noFill/>
+                    <a:ln w="9525">
+                      <a:noFill/>
+                      <a:miter lim="800000"/>
+                      <a:headEnd/>
+                      <a:tailEnd/>
+                    </a:ln>
+                  </pic:spPr>
+                </pic:pic>
+              </a:graphicData>
+            </a:graphic>
+          </wp:anchor>
+        </w:drawing>
+      </w:r>
+      <w:r/>
+    </w:p>
+    <w:p>
+      <w:pPr>
+        <w:pStyle w:val="Normal"/>
+      </w:pPr>
+      <w:r>
+        <w:rPr/>
+        <w:tab/>
+        <w:t xml:space="preserve">e) </w:t>
+      </w:r>
+      <w:r>
+        <w:rPr/>
+        <w:t xml:space="preserve">Die Funktion müsste parallel aufrufbar sein. Da sie ja ausgehend vom selben seed immer die gleiche Kette von Pseudo-zufälligen Nummern liefert, würde sonst jeder Thread dieselben „Zufallszahlen“ generieren. Daher wäre es essentiell, dass rand() auch parallel aufgerufen werden kann, ohne dadurch </w:t>
+      </w:r>
+      <w:bookmarkStart w:id="0" w:name="__DdeLink__36_663339361"/>
+      <w:bookmarkEnd w:id="0"/>
+      <w:r>
+        <w:rPr/>
+        <w:t xml:space="preserve">verfälschte/identische Rückgaben zu liefern. </w:t>
+      </w:r>
+      <w:r/>
+    </w:p>
+    <w:p>
+      <w:pPr>
+        <w:pStyle w:val="Normal"/>
+        <w:rPr>
+          <w:sz w:val="24"/>
+          <w:sz w:val="24"/>
+          <w:szCs w:val="24"/>
+          <w:rFonts w:ascii="Liberation Serif" w:hAnsi="Liberation Serif" w:eastAsia="WenQuanYi Micro Hei" w:cs="Lohit Devanagari"/>
+          <w:color w:val="00000A"/>
+          <w:lang w:val="de-DE" w:eastAsia="zh-CN" w:bidi="hi-IN"/>
+        </w:rPr>
+      </w:pPr>
+      <w:r>
+        <w:rPr/>
+      </w:r>
+      <w:r/>
+    </w:p>
+    <w:p>
+      <w:pPr>
+        <w:pStyle w:val="Normal"/>
+        <w:rPr>
+          <w:sz w:val="24"/>
+          <w:sz w:val="24"/>
+          <w:szCs w:val="24"/>
+          <w:rFonts w:ascii="Liberation Serif" w:hAnsi="Liberation Serif" w:eastAsia="WenQuanYi Micro Hei" w:cs="Lohit Devanagari"/>
+          <w:color w:val="00000A"/>
+          <w:lang w:val="de-DE" w:eastAsia="zh-CN" w:bidi="hi-IN"/>
+        </w:rPr>
+      </w:pPr>
+      <w:r>
+        <w:rPr/>
+      </w:r>
+      <w:r/>
+    </w:p>
+    <w:p>
+      <w:pPr>
+        <w:pStyle w:val="Normal"/>
+        <w:rPr>
+          <w:sz w:val="24"/>
+          <w:sz w:val="24"/>
+          <w:szCs w:val="24"/>
+          <w:rFonts w:ascii="Liberation Serif" w:hAnsi="Liberation Serif" w:eastAsia="WenQuanYi Micro Hei" w:cs="Lohit Devanagari"/>
+          <w:color w:val="00000A"/>
+          <w:lang w:val="de-DE" w:eastAsia="zh-CN" w:bidi="hi-IN"/>
+        </w:rPr>
+      </w:pPr>
+      <w:r>
+        <w:rPr/>
+      </w:r>
+      <w:r/>
+    </w:p>
+    <w:p>
+      <w:pPr>
+        <w:pStyle w:val="Normal"/>
+        <w:rPr>
+          <w:sz w:val="24"/>
+          <w:sz w:val="24"/>
+          <w:szCs w:val="24"/>
+          <w:rFonts w:ascii="Liberation Serif" w:hAnsi="Liberation Serif" w:eastAsia="WenQuanYi Micro Hei" w:cs="Lohit Devanagari"/>
+          <w:color w:val="00000A"/>
+          <w:lang w:val="de-DE" w:eastAsia="zh-CN" w:bidi="hi-IN"/>
+        </w:rPr>
+      </w:pPr>
+      <w:r>
+        <w:rPr/>
+      </w:r>
+      <w:r/>
+    </w:p>
+    <w:p>
+      <w:pPr>
+        <w:pStyle w:val="Normal"/>
+        <w:rPr>
+          <w:sz w:val="24"/>
+          <w:sz w:val="24"/>
+          <w:szCs w:val="24"/>
+          <w:rFonts w:ascii="Liberation Serif" w:hAnsi="Liberation Serif" w:eastAsia="WenQuanYi Micro Hei" w:cs="Lohit Devanagari"/>
+          <w:color w:val="00000A"/>
+          <w:lang w:val="de-DE" w:eastAsia="zh-CN" w:bidi="hi-IN"/>
+        </w:rPr>
+      </w:pPr>
+      <w:r>
+        <w:rPr/>
+      </w:r>
+      <w:r/>
+    </w:p>
+    <w:p>
+      <w:pPr>
+        <w:pStyle w:val="Normal"/>
+        <w:rPr>
+          <w:sz w:val="24"/>
+          <w:sz w:val="24"/>
+          <w:szCs w:val="24"/>
+          <w:rFonts w:ascii="Liberation Serif" w:hAnsi="Liberation Serif" w:eastAsia="WenQuanYi Micro Hei" w:cs="Lohit Devanagari"/>
+          <w:color w:val="00000A"/>
+          <w:lang w:val="de-DE" w:eastAsia="zh-CN" w:bidi="hi-IN"/>
+        </w:rPr>
+      </w:pPr>
+      <w:r>
+        <w:rPr/>
+      </w:r>
+      <w:r/>
+    </w:p>
+    <w:p>
+      <w:pPr>
+        <w:pStyle w:val="Normal"/>
+        <w:rPr>
+          <w:sz w:val="24"/>
+          <w:sz w:val="24"/>
+          <w:szCs w:val="24"/>
+          <w:rFonts w:ascii="Liberation Serif" w:hAnsi="Liberation Serif" w:eastAsia="WenQuanYi Micro Hei" w:cs="Lohit Devanagari"/>
+          <w:color w:val="00000A"/>
+          <w:lang w:val="de-DE" w:eastAsia="zh-CN" w:bidi="hi-IN"/>
+        </w:rPr>
+      </w:pPr>
+      <w:r>
+        <w:rPr/>
+      </w:r>
+      <w:r/>
+    </w:p>
+    <w:p>
+      <w:pPr>
+        <w:pStyle w:val="Normal"/>
+        <w:rPr>
+          <w:sz w:val="24"/>
+          <w:sz w:val="24"/>
+          <w:szCs w:val="24"/>
+          <w:rFonts w:ascii="Liberation Serif" w:hAnsi="Liberation Serif" w:eastAsia="WenQuanYi Micro Hei" w:cs="Lohit Devanagari"/>
+          <w:color w:val="00000A"/>
+          <w:lang w:val="de-DE" w:eastAsia="zh-CN" w:bidi="hi-IN"/>
+        </w:rPr>
+      </w:pPr>
+      <w:r>
+        <w:rPr/>
+      </w:r>
+      <w:r/>
+    </w:p>
+    <w:p>
+      <w:pPr>
+        <w:pStyle w:val="Normal"/>
+        <w:rPr>
+          <w:sz w:val="24"/>
+          <w:sz w:val="24"/>
+          <w:szCs w:val="24"/>
+          <w:rFonts w:ascii="Liberation Serif" w:hAnsi="Liberation Serif" w:eastAsia="WenQuanYi Micro Hei" w:cs="Lohit Devanagari"/>
+          <w:color w:val="00000A"/>
+          <w:lang w:val="de-DE" w:eastAsia="zh-CN" w:bidi="hi-IN"/>
+        </w:rPr>
+      </w:pPr>
+      <w:r>
+        <w:rPr/>
+      </w:r>
+      <w:r/>
+    </w:p>
+    <w:p>
+      <w:pPr>
+        <w:pStyle w:val="Normal"/>
+        <w:rPr>
+          <w:sz w:val="24"/>
+          <w:sz w:val="24"/>
+          <w:szCs w:val="24"/>
+          <w:rFonts w:ascii="Liberation Serif" w:hAnsi="Liberation Serif" w:eastAsia="WenQuanYi Micro Hei" w:cs="Lohit Devanagari"/>
+          <w:color w:val="00000A"/>
+          <w:lang w:val="de-DE" w:eastAsia="zh-CN" w:bidi="hi-IN"/>
+        </w:rPr>
+      </w:pPr>
+      <w:r>
+        <w:rPr/>
+      </w:r>
+      <w:r/>
+    </w:p>
+    <w:p>
+      <w:pPr>
+        <w:pStyle w:val="Normal"/>
+        <w:rPr>
+          <w:sz w:val="24"/>
+          <w:sz w:val="24"/>
+          <w:szCs w:val="24"/>
+          <w:rFonts w:ascii="Liberation Serif" w:hAnsi="Liberation Serif" w:eastAsia="WenQuanYi Micro Hei" w:cs="Lohit Devanagari"/>
+          <w:color w:val="00000A"/>
+          <w:lang w:val="de-DE" w:eastAsia="zh-CN" w:bidi="hi-IN"/>
+        </w:rPr>
+      </w:pPr>
+      <w:r>
+        <w:rPr/>
+      </w:r>
+      <w:r/>
+    </w:p>
+    <w:p>
+      <w:pPr>
+        <w:pStyle w:val="Normal"/>
+        <w:rPr>
+          <w:sz w:val="24"/>
+          <w:sz w:val="24"/>
+          <w:szCs w:val="24"/>
+          <w:rFonts w:ascii="Liberation Serif" w:hAnsi="Liberation Serif" w:eastAsia="WenQuanYi Micro Hei" w:cs="Lohit Devanagari"/>
+          <w:color w:val="00000A"/>
+          <w:lang w:val="de-DE" w:eastAsia="zh-CN" w:bidi="hi-IN"/>
+        </w:rPr>
+      </w:pPr>
+      <w:r>
+        <w:rPr/>
+      </w:r>
+      <w:r/>
+    </w:p>
+    <w:p>
+      <w:pPr>
+        <w:pStyle w:val="Normal"/>
+        <w:rPr>
+          <w:sz w:val="24"/>
+          <w:sz w:val="24"/>
+          <w:szCs w:val="24"/>
+          <w:rFonts w:ascii="Liberation Serif" w:hAnsi="Liberation Serif" w:eastAsia="WenQuanYi Micro Hei" w:cs="Lohit Devanagari"/>
+          <w:color w:val="00000A"/>
+          <w:lang w:val="de-DE" w:eastAsia="zh-CN" w:bidi="hi-IN"/>
+        </w:rPr>
+      </w:pPr>
+      <w:r>
+        <w:rPr/>
+      </w:r>
+      <w:r/>
+    </w:p>
+    <w:p>
+      <w:pPr>
+        <w:pStyle w:val="Normal"/>
+        <w:rPr>
+          <w:sz w:val="24"/>
+          <w:sz w:val="24"/>
+          <w:szCs w:val="24"/>
+          <w:rFonts w:ascii="Liberation Serif" w:hAnsi="Liberation Serif" w:eastAsia="WenQuanYi Micro Hei" w:cs="Lohit Devanagari"/>
+          <w:color w:val="00000A"/>
+          <w:lang w:val="de-DE" w:eastAsia="zh-CN" w:bidi="hi-IN"/>
+        </w:rPr>
+      </w:pPr>
+      <w:r>
+        <w:rPr/>
+      </w:r>
+      <w:r/>
+    </w:p>
+    <w:p>
+      <w:pPr>
+        <w:pStyle w:val="Normal"/>
+        <w:rPr>
+          <w:sz w:val="24"/>
+          <w:sz w:val="24"/>
+          <w:szCs w:val="24"/>
+          <w:rFonts w:ascii="Liberation Serif" w:hAnsi="Liberation Serif" w:eastAsia="WenQuanYi Micro Hei" w:cs="Lohit Devanagari"/>
+          <w:color w:val="00000A"/>
+          <w:lang w:val="de-DE" w:eastAsia="zh-CN" w:bidi="hi-IN"/>
+        </w:rPr>
+      </w:pPr>
+      <w:r>
+        <w:rPr/>
+      </w:r>
+      <w:r/>
+    </w:p>
+    <w:p>
+      <w:pPr>
+        <w:pStyle w:val="Normal"/>
+        <w:rPr>
+          <w:sz w:val="24"/>
+          <w:sz w:val="24"/>
+          <w:szCs w:val="24"/>
+          <w:rFonts w:ascii="Liberation Serif" w:hAnsi="Liberation Serif" w:eastAsia="WenQuanYi Micro Hei" w:cs="Lohit Devanagari"/>
+          <w:color w:val="00000A"/>
+          <w:lang w:val="de-DE" w:eastAsia="zh-CN" w:bidi="hi-IN"/>
+        </w:rPr>
+      </w:pPr>
+      <w:r>
+        <w:rPr/>
+      </w:r>
+      <w:r/>
+    </w:p>
+    <w:p>
+      <w:pPr>
+        <w:pStyle w:val="Normal"/>
+        <w:rPr>
+          <w:sz w:val="24"/>
+          <w:sz w:val="24"/>
+          <w:szCs w:val="24"/>
+          <w:rFonts w:ascii="Liberation Serif" w:hAnsi="Liberation Serif" w:eastAsia="WenQuanYi Micro Hei" w:cs="Lohit Devanagari"/>
+          <w:color w:val="00000A"/>
+          <w:lang w:val="de-DE" w:eastAsia="zh-CN" w:bidi="hi-IN"/>
+        </w:rPr>
+      </w:pPr>
+      <w:r>
+        <w:rPr/>
+      </w:r>
+      <w:r/>
+    </w:p>
+    <w:p>
+      <w:pPr>
+        <w:pStyle w:val="Normal"/>
+        <w:rPr>
+          <w:sz w:val="24"/>
+          <w:sz w:val="24"/>
+          <w:szCs w:val="24"/>
+          <w:rFonts w:ascii="Liberation Serif" w:hAnsi="Liberation Serif" w:eastAsia="WenQuanYi Micro Hei" w:cs="Lohit Devanagari"/>
+          <w:color w:val="00000A"/>
+          <w:lang w:val="de-DE" w:eastAsia="zh-CN" w:bidi="hi-IN"/>
+        </w:rPr>
+      </w:pPr>
+      <w:r>
+        <w:rPr/>
+      </w:r>
+      <w:r/>
+    </w:p>
+    <w:p>
+      <w:pPr>
+        <w:pStyle w:val="Normal"/>
+        <w:rPr>
+          <w:sz w:val="24"/>
+          <w:sz w:val="24"/>
+          <w:szCs w:val="24"/>
+          <w:rFonts w:ascii="Liberation Serif" w:hAnsi="Liberation Serif" w:eastAsia="WenQuanYi Micro Hei" w:cs="Lohit Devanagari"/>
+          <w:color w:val="00000A"/>
+          <w:lang w:val="de-DE" w:eastAsia="zh-CN" w:bidi="hi-IN"/>
+        </w:rPr>
+      </w:pPr>
+      <w:r>
+        <w:rPr/>
+      </w:r>
+      <w:r/>
+    </w:p>
+    <w:p>
+      <w:pPr>
+        <w:pStyle w:val="Normal"/>
+        <w:rPr>
+          <w:sz w:val="24"/>
+          <w:sz w:val="24"/>
+          <w:szCs w:val="24"/>
+          <w:rFonts w:ascii="Liberation Serif" w:hAnsi="Liberation Serif" w:eastAsia="WenQuanYi Micro Hei" w:cs="Lohit Devanagari"/>
+          <w:color w:val="00000A"/>
+          <w:lang w:val="de-DE" w:eastAsia="zh-CN" w:bidi="hi-IN"/>
+        </w:rPr>
+      </w:pPr>
+      <w:r>
+        <w:rPr/>
+      </w:r>
+      <w:r/>
+    </w:p>
+    <w:p>
+      <w:pPr>
+        <w:pStyle w:val="Normal"/>
+      </w:pPr>
+      <w:r>
+        <w:rPr>
+          <w:b/>
+          <w:bCs/>
+          <w:sz w:val="32"/>
+          <w:szCs w:val="32"/>
+        </w:rPr>
+        <w:t xml:space="preserve">→ </w:t>
+      </w:r>
+      <w:r>
+        <w:rPr>
+          <w:b/>
+          <w:bCs/>
+          <w:sz w:val="32"/>
+          <w:szCs w:val="32"/>
+        </w:rPr>
+        <w:t xml:space="preserve">Task 5: </w:t>
+      </w:r>
+      <w:r>
+        <w:rPr>
+          <w:b w:val="false"/>
+          <w:bCs w:val="false"/>
+          <w:sz w:val="24"/>
+          <w:szCs w:val="24"/>
+        </w:rPr>
+        <w:t>Heated-plate:</w:t>
+      </w:r>
+      <w:r/>
+    </w:p>
+    <w:p>
+      <w:pPr>
+        <w:pStyle w:val="Normal"/>
+      </w:pPr>
+      <w:r>
+        <w:rPr>
+          <w:b w:val="false"/>
+          <w:bCs w:val="false"/>
+          <w:sz w:val="24"/>
+          <w:szCs w:val="24"/>
+        </w:rPr>
+        <w:tab/>
+        <w:t>c) Laufzeitmessungen bei parallerer Ausführung mit unterschiedlicher Threadnummer</w:t>
+      </w:r>
+      <w:r/>
+    </w:p>
+    <w:p>
+      <w:pPr>
+        <w:pStyle w:val="Normal"/>
+        <w:rPr>
+          <w:sz w:val="24"/>
+          <w:sz w:val="24"/>
+          <w:szCs w:val="24"/>
+          <w:rFonts w:ascii="Liberation Serif" w:hAnsi="Liberation Serif" w:eastAsia="WenQuanYi Micro Hei" w:cs="Lohit Devanagari"/>
+          <w:color w:val="00000A"/>
+          <w:lang w:val="de-DE" w:eastAsia="zh-CN" w:bidi="hi-IN"/>
+        </w:rPr>
+      </w:pPr>
+      <w:r>
+        <w:rPr/>
+        <w:drawing>
+          <wp:anchor behindDoc="0" distT="0" distB="0" distL="0" distR="0" simplePos="0" locked="0" layoutInCell="1" allowOverlap="1" relativeHeight="4">
+            <wp:simplePos x="0" y="0"/>
+            <wp:positionH relativeFrom="column">
+              <wp:align>center</wp:align>
+            </wp:positionH>
+            <wp:positionV relativeFrom="paragraph">
+              <wp:align>top</wp:align>
+            </wp:positionV>
+            <wp:extent cx="5852160" cy="4389120"/>
+            <wp:effectExtent l="0" t="0" r="0" b="0"/>
+            <wp:wrapSquare wrapText="largest"/>
+            <wp:docPr id="3" name="Picture" descr=""/>
+            <wp:cNvGraphicFramePr>
+              <a:graphicFrameLocks xmlns:a="http://schemas.openxmlformats.org/drawingml/2006/main" noChangeAspect="1"/>
+            </wp:cNvGraphicFramePr>
+            <a:graphic xmlns:a="http://schemas.openxmlformats.org/drawingml/2006/main">
+              <a:graphicData uri="http://schemas.openxmlformats.org/drawingml/2006/picture">
+                <pic:pic xmlns:pic="http://schemas.openxmlformats.org/drawingml/2006/picture">
+                  <pic:nvPicPr>
+                    <pic:cNvPr id="3" name="Picture" descr=""/>
+                    <pic:cNvPicPr>
+                      <a:picLocks noChangeAspect="1" noChangeArrowheads="1"/>
+                    </pic:cNvPicPr>
+                  </pic:nvPicPr>
+                  <pic:blipFill>
+                    <a:blip r:embed="rId4"/>
+                    <a:stretch>
+                      <a:fillRect/>
+                    </a:stretch>
+                  </pic:blipFill>
+                  <pic:spPr bwMode="auto">
+                    <a:xfrm>
+                      <a:off x="0" y="0"/>
+                      <a:ext cx="5852160" cy="4389120"/>
+                    </a:xfrm>
+                    <a:prstGeom prst="rect">
+                      <a:avLst/>
+                    </a:prstGeom>
+                    <a:noFill/>
+                    <a:ln w="9525">
+                      <a:noFill/>
+                      <a:miter lim="800000"/>
+                      <a:headEnd/>
+                      <a:tailEnd/>
+                    </a:ln>
+                  </pic:spPr>
+                </pic:pic>
+              </a:graphicData>
+            </a:graphic>
+          </wp:anchor>
+        </w:drawing>
+      </w:r>
+      <w:r/>
+    </w:p>
+    <w:p>
+      <w:pPr>
+        <w:pStyle w:val="Normal"/>
+      </w:pPr>
+      <w:r>
+        <w:rPr>
+          <w:b/>
+          <w:bCs/>
+          <w:sz w:val="32"/>
+          <w:szCs w:val="32"/>
+        </w:rPr>
+        <w:t>→</w:t>
+      </w:r>
+      <w:r>
+        <w:rPr>
+          <w:b/>
+          <w:bCs/>
+          <w:sz w:val="32"/>
+          <w:szCs w:val="32"/>
+        </w:rPr>
+        <w:t xml:space="preserve"> </w:t>
+      </w:r>
+      <w:r>
+        <w:rPr>
+          <w:b/>
+          <w:bCs/>
+          <w:sz w:val="32"/>
+          <w:szCs w:val="32"/>
+        </w:rPr>
         <w:t>Task 6:</w:t>
       </w:r>
       <w:r/>
@@ -192,7 +1198,30 @@
       <w:r>
         <w:rPr/>
         <w:tab/>
-        <w:t xml:space="preserve">Durch private bekommt jeder Thread seine eigene private variable a die jedoch </w:t>
+      </w:r>
+      <w:r>
+        <w:rPr/>
+        <w:t>Der Aufruf</w:t>
+      </w:r>
+      <w:r>
+        <w:rPr/>
+        <w:t xml:space="preserve"> „private“ </w:t>
+      </w:r>
+      <w:r>
+        <w:rPr/>
+        <w:t xml:space="preserve">erzeugt für </w:t>
+      </w:r>
+      <w:r>
+        <w:rPr/>
+        <w:t>jede</w:t>
+      </w:r>
+      <w:r>
+        <w:rPr/>
+        <w:t>n</w:t>
+      </w:r>
+      <w:r>
+        <w:rPr/>
+        <w:t xml:space="preserve"> Thread eine eigene private variable a die jedoch </w:t>
       </w:r>
       <w:r>
         <w:rPr>
@@ -204,16 +1233,31 @@
       </w:r>
       <w:r>
         <w:rPr/>
-        <w:t xml:space="preserve"> (firstprivate übernimmt zuvor beinhaltete Werte mit in den parallelen Aufruf) </w:t>
+        <w:t xml:space="preserve"> </w:t>
+      </w:r>
+      <w:r>
+        <w:rPr/>
+        <w:t xml:space="preserve">ist </w:t>
+      </w:r>
+      <w:r>
+        <w:rPr/>
+        <w:t xml:space="preserve">(„firstprivate“ übernimmt zuvor beinhaltete Werte mit in den parallelen </w:t>
         <w:tab/>
-        <w:t xml:space="preserve">ist. Das führt somit zu einem Fehler beim inkrementierten.  </w:t>
-      </w:r>
-      <w:r/>
-    </w:p>
-    <w:p>
-      <w:pPr>
-        <w:pStyle w:val="Normal"/>
-        <w:rPr/>
+        <w:t>Aufruf). D</w:t>
+      </w:r>
+      <w:r>
+        <w:rPr/>
+        <w:t>ie</w:t>
+      </w:r>
+      <w:r>
+        <w:rPr/>
+        <w:t xml:space="preserve">s führt somit zu einem Fehler beim inkrementierten.  </w:t>
+      </w:r>
+      <w:r/>
+    </w:p>
+    <w:p>
+      <w:pPr>
+        <w:pStyle w:val="Normal"/>
       </w:pPr>
       <w:r>
         <w:rPr/>
@@ -519,7 +1563,6 @@
     <w:rPrDefault>
       <w:rPr>
         <w:rFonts w:ascii="Liberation Serif" w:hAnsi="Liberation Serif" w:eastAsia="WenQuanYi Micro Hei" w:cs="Lohit Devanagari"/>
-        <w:sz w:val="24"/>
         <w:szCs w:val="24"/>
         <w:lang w:val="de-DE" w:eastAsia="zh-CN" w:bidi="hi-IN"/>
       </w:rPr>
@@ -677,7 +1720,7 @@
     </w:pPr>
     <w:rPr>
       <w:rFonts w:ascii="Liberation Serif" w:hAnsi="Liberation Serif" w:eastAsia="WenQuanYi Micro Hei" w:cs="Lohit Devanagari"/>
-      <w:color w:val="auto"/>
+      <w:color w:val="00000A"/>
       <w:sz w:val="24"/>
       <w:szCs w:val="24"/>
       <w:lang w:val="de-DE" w:eastAsia="zh-CN" w:bidi="hi-IN"/>
@@ -708,6 +1751,18 @@
   </w:style>
   <w:style w:type="character" w:styleId="ListLabel2">
     <w:name w:val="ListLabel 2"/>
+    <w:rPr>
+      <w:rFonts w:cs="Symbol"/>
+    </w:rPr>
+  </w:style>
+  <w:style w:type="character" w:styleId="ListLabel3">
+    <w:name w:val="ListLabel 3"/>
+    <w:rPr>
+      <w:rFonts w:cs="OpenSymbol"/>
+    </w:rPr>
+  </w:style>
+  <w:style w:type="character" w:styleId="ListLabel4">
+    <w:name w:val="ListLabel 4"/>
     <w:rPr>
       <w:rFonts w:cs="Symbol"/>
     </w:rPr>

--- a/Praktikum1/project1.docx
+++ b/Praktikum1/project1.docx
@@ -13,7 +13,7 @@
           <w:sz w:val="32"/>
           <w:szCs w:val="32"/>
         </w:rPr>
-        <w:t xml:space="preserve"> →</w:t>
+        <w:t xml:space="preserve"> → </w:t>
       </w:r>
       <w:r>
         <w:rPr>
@@ -22,6 +22,226 @@
           <w:sz w:val="32"/>
           <w:szCs w:val="32"/>
         </w:rPr>
+        <w:t>Task 2:</w:t>
+      </w:r>
+      <w:r/>
+    </w:p>
+    <w:p>
+      <w:pPr>
+        <w:pStyle w:val="Normal"/>
+      </w:pPr>
+      <w:r>
+        <w:rPr/>
+      </w:r>
+      <w:r/>
+    </w:p>
+    <w:p>
+      <w:pPr>
+        <w:pStyle w:val="Normal"/>
+        <w:numPr>
+          <w:ilvl w:val="0"/>
+          <w:numId w:val="1"/>
+        </w:numPr>
+        <w:rPr>
+          <w:lang w:val="en-US"/>
+        </w:rPr>
+      </w:pPr>
+      <w:r>
+        <w:rPr>
+          <w:lang w:val="en-US"/>
+        </w:rPr>
+        <w:t>private or shared in omp parallel:</w:t>
+      </w:r>
+      <w:r/>
+    </w:p>
+    <w:p>
+      <w:pPr>
+        <w:pStyle w:val="Normal"/>
+        <w:numPr>
+          <w:ilvl w:val="1"/>
+          <w:numId w:val="1"/>
+        </w:numPr>
+        <w:rPr>
+          <w:sz w:val="24"/>
+          <w:sz w:val="24"/>
+          <w:szCs w:val="24"/>
+          <w:rFonts w:ascii="Liberation Serif" w:hAnsi="Liberation Serif" w:eastAsia="WenQuanYi Micro Hei" w:cs="Lohit Devanagari"/>
+          <w:color w:val="00000A"/>
+          <w:lang w:val="de-DE" w:eastAsia="zh-CN" w:bidi="hi-IN"/>
+        </w:rPr>
+      </w:pPr>
+      <w:r>
+        <w:rPr/>
+        <w:t>i : private</w:t>
+      </w:r>
+      <w:r/>
+    </w:p>
+    <w:p>
+      <w:pPr>
+        <w:pStyle w:val="Normal"/>
+        <w:numPr>
+          <w:ilvl w:val="1"/>
+          <w:numId w:val="1"/>
+        </w:numPr>
+        <w:rPr>
+          <w:sz w:val="24"/>
+          <w:sz w:val="24"/>
+          <w:szCs w:val="24"/>
+          <w:rFonts w:ascii="Liberation Serif" w:hAnsi="Liberation Serif" w:eastAsia="WenQuanYi Micro Hei" w:cs="Lohit Devanagari"/>
+          <w:color w:val="00000A"/>
+          <w:lang w:val="de-DE" w:eastAsia="zh-CN" w:bidi="hi-IN"/>
+        </w:rPr>
+      </w:pPr>
+      <w:r>
+        <w:rPr/>
+        <w:t>j : shared</w:t>
+      </w:r>
+      <w:r/>
+    </w:p>
+    <w:p>
+      <w:pPr>
+        <w:pStyle w:val="Normal"/>
+        <w:numPr>
+          <w:ilvl w:val="1"/>
+          <w:numId w:val="1"/>
+        </w:numPr>
+        <w:rPr>
+          <w:sz w:val="24"/>
+          <w:sz w:val="24"/>
+          <w:szCs w:val="24"/>
+          <w:rFonts w:ascii="Liberation Serif" w:hAnsi="Liberation Serif" w:eastAsia="WenQuanYi Micro Hei" w:cs="Lohit Devanagari"/>
+          <w:color w:val="00000A"/>
+          <w:lang w:val="de-DE" w:eastAsia="zh-CN" w:bidi="hi-IN"/>
+        </w:rPr>
+      </w:pPr>
+      <w:r>
+        <w:rPr/>
+        <w:t>g1 : private</w:t>
+      </w:r>
+      <w:r/>
+    </w:p>
+    <w:p>
+      <w:pPr>
+        <w:pStyle w:val="Normal"/>
+        <w:numPr>
+          <w:ilvl w:val="1"/>
+          <w:numId w:val="1"/>
+        </w:numPr>
+        <w:rPr>
+          <w:sz w:val="24"/>
+          <w:sz w:val="24"/>
+          <w:szCs w:val="24"/>
+          <w:rFonts w:ascii="Liberation Serif" w:hAnsi="Liberation Serif" w:eastAsia="WenQuanYi Micro Hei" w:cs="Lohit Devanagari"/>
+          <w:color w:val="00000A"/>
+          <w:lang w:val="de-DE" w:eastAsia="zh-CN" w:bidi="hi-IN"/>
+        </w:rPr>
+      </w:pPr>
+      <w:r>
+        <w:rPr/>
+        <w:t>g2 : shared</w:t>
+      </w:r>
+      <w:r/>
+    </w:p>
+    <w:p>
+      <w:pPr>
+        <w:pStyle w:val="Normal"/>
+        <w:numPr>
+          <w:ilvl w:val="0"/>
+          <w:numId w:val="1"/>
+        </w:numPr>
+        <w:rPr>
+          <w:lang w:val="en-US"/>
+        </w:rPr>
+      </w:pPr>
+      <w:r>
+        <w:rPr>
+          <w:lang w:val="en-US"/>
+        </w:rPr>
+        <w:t>private or shared in foo:</w:t>
+      </w:r>
+      <w:r/>
+    </w:p>
+    <w:p>
+      <w:pPr>
+        <w:pStyle w:val="Normal"/>
+        <w:numPr>
+          <w:ilvl w:val="1"/>
+          <w:numId w:val="1"/>
+        </w:numPr>
+        <w:rPr>
+          <w:sz w:val="24"/>
+          <w:sz w:val="24"/>
+          <w:szCs w:val="24"/>
+          <w:rFonts w:ascii="Liberation Serif" w:hAnsi="Liberation Serif" w:eastAsia="WenQuanYi Micro Hei" w:cs="Lohit Devanagari"/>
+          <w:color w:val="00000A"/>
+          <w:lang w:val="de-DE" w:eastAsia="zh-CN" w:bidi="hi-IN"/>
+        </w:rPr>
+      </w:pPr>
+      <w:r>
+        <w:rPr/>
+        <w:t>p : private</w:t>
+      </w:r>
+      <w:r/>
+    </w:p>
+    <w:p>
+      <w:pPr>
+        <w:pStyle w:val="Normal"/>
+        <w:numPr>
+          <w:ilvl w:val="1"/>
+          <w:numId w:val="1"/>
+        </w:numPr>
+        <w:rPr>
+          <w:sz w:val="24"/>
+          <w:sz w:val="24"/>
+          <w:szCs w:val="24"/>
+          <w:rFonts w:ascii="Liberation Serif" w:hAnsi="Liberation Serif" w:eastAsia="WenQuanYi Micro Hei" w:cs="Lohit Devanagari"/>
+          <w:color w:val="00000A"/>
+          <w:lang w:val="de-DE" w:eastAsia="zh-CN" w:bidi="hi-IN"/>
+        </w:rPr>
+      </w:pPr>
+      <w:r>
+        <w:rPr/>
+        <w:t>g1 : shared</w:t>
+      </w:r>
+      <w:r/>
+    </w:p>
+    <w:p>
+      <w:pPr>
+        <w:pStyle w:val="Normal"/>
+        <w:numPr>
+          <w:ilvl w:val="1"/>
+          <w:numId w:val="1"/>
+        </w:numPr>
+        <w:rPr>
+          <w:sz w:val="24"/>
+          <w:sz w:val="24"/>
+          <w:szCs w:val="24"/>
+          <w:rFonts w:ascii="Liberation Serif" w:hAnsi="Liberation Serif" w:eastAsia="WenQuanYi Micro Hei" w:cs="Lohit Devanagari"/>
+          <w:color w:val="00000A"/>
+          <w:lang w:val="de-DE" w:eastAsia="zh-CN" w:bidi="hi-IN"/>
+        </w:rPr>
+      </w:pPr>
+      <w:r>
+        <w:rPr/>
+        <w:t>g2 : shared</w:t>
+      </w:r>
+      <w:r/>
+    </w:p>
+    <w:p>
+      <w:pPr>
+        <w:pStyle w:val="Normal"/>
+      </w:pPr>
+      <w:r>
+        <w:rPr/>
+      </w:r>
+      <w:r/>
+    </w:p>
+    <w:p>
+      <w:pPr>
+        <w:pStyle w:val="Normal"/>
+      </w:pPr>
+      <w:r>
+        <w:rPr/>
         <w:t xml:space="preserve"> </w:t>
       </w:r>
       <w:r>
@@ -31,227 +251,7 @@
           <w:sz w:val="32"/>
           <w:szCs w:val="32"/>
         </w:rPr>
-        <w:t>Task 2:</w:t>
-      </w:r>
-      <w:r/>
-    </w:p>
-    <w:p>
-      <w:pPr>
-        <w:pStyle w:val="Normal"/>
-      </w:pPr>
-      <w:r>
-        <w:rPr/>
-      </w:r>
-      <w:r/>
-    </w:p>
-    <w:p>
-      <w:pPr>
-        <w:pStyle w:val="Normal"/>
-        <w:numPr>
-          <w:ilvl w:val="0"/>
-          <w:numId w:val="1"/>
-        </w:numPr>
-        <w:rPr>
-          <w:lang w:val="en-US"/>
-        </w:rPr>
-      </w:pPr>
-      <w:r>
-        <w:rPr>
-          <w:lang w:val="en-US"/>
-        </w:rPr>
-        <w:t>private or shared in omp parallel:</w:t>
-      </w:r>
-      <w:r/>
-    </w:p>
-    <w:p>
-      <w:pPr>
-        <w:pStyle w:val="Normal"/>
-        <w:numPr>
-          <w:ilvl w:val="1"/>
-          <w:numId w:val="1"/>
-        </w:numPr>
-        <w:rPr>
-          <w:sz w:val="24"/>
-          <w:sz w:val="24"/>
-          <w:szCs w:val="24"/>
-          <w:rFonts w:ascii="Liberation Serif" w:hAnsi="Liberation Serif" w:eastAsia="WenQuanYi Micro Hei" w:cs="Lohit Devanagari"/>
-          <w:color w:val="00000A"/>
-          <w:lang w:val="de-DE" w:eastAsia="zh-CN" w:bidi="hi-IN"/>
-        </w:rPr>
-      </w:pPr>
-      <w:r>
-        <w:rPr/>
-        <w:t>i : private</w:t>
-      </w:r>
-      <w:r/>
-    </w:p>
-    <w:p>
-      <w:pPr>
-        <w:pStyle w:val="Normal"/>
-        <w:numPr>
-          <w:ilvl w:val="1"/>
-          <w:numId w:val="1"/>
-        </w:numPr>
-        <w:rPr>
-          <w:sz w:val="24"/>
-          <w:sz w:val="24"/>
-          <w:szCs w:val="24"/>
-          <w:rFonts w:ascii="Liberation Serif" w:hAnsi="Liberation Serif" w:eastAsia="WenQuanYi Micro Hei" w:cs="Lohit Devanagari"/>
-          <w:color w:val="00000A"/>
-          <w:lang w:val="de-DE" w:eastAsia="zh-CN" w:bidi="hi-IN"/>
-        </w:rPr>
-      </w:pPr>
-      <w:r>
-        <w:rPr/>
-        <w:t>j : shared</w:t>
-      </w:r>
-      <w:r/>
-    </w:p>
-    <w:p>
-      <w:pPr>
-        <w:pStyle w:val="Normal"/>
-        <w:numPr>
-          <w:ilvl w:val="1"/>
-          <w:numId w:val="1"/>
-        </w:numPr>
-        <w:rPr>
-          <w:sz w:val="24"/>
-          <w:sz w:val="24"/>
-          <w:szCs w:val="24"/>
-          <w:rFonts w:ascii="Liberation Serif" w:hAnsi="Liberation Serif" w:eastAsia="WenQuanYi Micro Hei" w:cs="Lohit Devanagari"/>
-          <w:color w:val="00000A"/>
-          <w:lang w:val="de-DE" w:eastAsia="zh-CN" w:bidi="hi-IN"/>
-        </w:rPr>
-      </w:pPr>
-      <w:r>
-        <w:rPr/>
-        <w:t>g1 : private</w:t>
-      </w:r>
-      <w:r/>
-    </w:p>
-    <w:p>
-      <w:pPr>
-        <w:pStyle w:val="Normal"/>
-        <w:numPr>
-          <w:ilvl w:val="1"/>
-          <w:numId w:val="1"/>
-        </w:numPr>
-        <w:rPr>
-          <w:sz w:val="24"/>
-          <w:sz w:val="24"/>
-          <w:szCs w:val="24"/>
-          <w:rFonts w:ascii="Liberation Serif" w:hAnsi="Liberation Serif" w:eastAsia="WenQuanYi Micro Hei" w:cs="Lohit Devanagari"/>
-          <w:color w:val="00000A"/>
-          <w:lang w:val="de-DE" w:eastAsia="zh-CN" w:bidi="hi-IN"/>
-        </w:rPr>
-      </w:pPr>
-      <w:r>
-        <w:rPr/>
-        <w:t>g2 : shared</w:t>
-      </w:r>
-      <w:r/>
-    </w:p>
-    <w:p>
-      <w:pPr>
-        <w:pStyle w:val="Normal"/>
-        <w:numPr>
-          <w:ilvl w:val="0"/>
-          <w:numId w:val="1"/>
-        </w:numPr>
-        <w:rPr>
-          <w:lang w:val="en-US"/>
-        </w:rPr>
-      </w:pPr>
-      <w:r>
-        <w:rPr>
-          <w:lang w:val="en-US"/>
-        </w:rPr>
-        <w:t>private or shared in foo:</w:t>
-      </w:r>
-      <w:r/>
-    </w:p>
-    <w:p>
-      <w:pPr>
-        <w:pStyle w:val="Normal"/>
-        <w:numPr>
-          <w:ilvl w:val="1"/>
-          <w:numId w:val="1"/>
-        </w:numPr>
-        <w:rPr>
-          <w:sz w:val="24"/>
-          <w:sz w:val="24"/>
-          <w:szCs w:val="24"/>
-          <w:rFonts w:ascii="Liberation Serif" w:hAnsi="Liberation Serif" w:eastAsia="WenQuanYi Micro Hei" w:cs="Lohit Devanagari"/>
-          <w:color w:val="00000A"/>
-          <w:lang w:val="de-DE" w:eastAsia="zh-CN" w:bidi="hi-IN"/>
-        </w:rPr>
-      </w:pPr>
-      <w:r>
-        <w:rPr/>
-        <w:t>p : private</w:t>
-      </w:r>
-      <w:r/>
-    </w:p>
-    <w:p>
-      <w:pPr>
-        <w:pStyle w:val="Normal"/>
-        <w:numPr>
-          <w:ilvl w:val="1"/>
-          <w:numId w:val="1"/>
-        </w:numPr>
-        <w:rPr>
-          <w:sz w:val="24"/>
-          <w:sz w:val="24"/>
-          <w:szCs w:val="24"/>
-          <w:rFonts w:ascii="Liberation Serif" w:hAnsi="Liberation Serif" w:eastAsia="WenQuanYi Micro Hei" w:cs="Lohit Devanagari"/>
-          <w:color w:val="00000A"/>
-          <w:lang w:val="de-DE" w:eastAsia="zh-CN" w:bidi="hi-IN"/>
-        </w:rPr>
-      </w:pPr>
-      <w:r>
-        <w:rPr/>
-        <w:t>g1 : shared</w:t>
-      </w:r>
-      <w:r/>
-    </w:p>
-    <w:p>
-      <w:pPr>
-        <w:pStyle w:val="Normal"/>
-        <w:numPr>
-          <w:ilvl w:val="1"/>
-          <w:numId w:val="1"/>
-        </w:numPr>
-        <w:rPr>
-          <w:sz w:val="24"/>
-          <w:sz w:val="24"/>
-          <w:szCs w:val="24"/>
-          <w:rFonts w:ascii="Liberation Serif" w:hAnsi="Liberation Serif" w:eastAsia="WenQuanYi Micro Hei" w:cs="Lohit Devanagari"/>
-          <w:color w:val="00000A"/>
-          <w:lang w:val="de-DE" w:eastAsia="zh-CN" w:bidi="hi-IN"/>
-        </w:rPr>
-      </w:pPr>
-      <w:r>
-        <w:rPr/>
-        <w:t>g2 : shared</w:t>
-      </w:r>
-      <w:r/>
-    </w:p>
-    <w:p>
-      <w:pPr>
-        <w:pStyle w:val="Normal"/>
-      </w:pPr>
-      <w:r>
-        <w:rPr/>
-      </w:r>
-      <w:r/>
-    </w:p>
-    <w:p>
-      <w:pPr>
-        <w:pStyle w:val="Normal"/>
-      </w:pPr>
-      <w:r>
-        <w:rPr/>
-        <w:t xml:space="preserve"> </w:t>
+        <w:t xml:space="preserve">→ </w:t>
       </w:r>
       <w:r>
         <w:rPr>
@@ -260,24 +260,6 @@
           <w:sz w:val="32"/>
           <w:szCs w:val="32"/>
         </w:rPr>
-        <w:t>→</w:t>
-      </w:r>
-      <w:r>
-        <w:rPr>
-          <w:b/>
-          <w:bCs/>
-          <w:sz w:val="32"/>
-          <w:szCs w:val="32"/>
-        </w:rPr>
-        <w:t xml:space="preserve"> </w:t>
-      </w:r>
-      <w:r>
-        <w:rPr>
-          <w:b/>
-          <w:bCs/>
-          <w:sz w:val="32"/>
-          <w:szCs w:val="32"/>
-        </w:rPr>
         <w:t xml:space="preserve">Task 3: </w:t>
       </w:r>
       <w:r>
@@ -311,6 +293,29 @@
       </w:pPr>
       <w:r>
         <w:rPr/>
+      </w:r>
+      <w:r/>
+    </w:p>
+    <w:p>
+      <w:pPr>
+        <w:pStyle w:val="Normal"/>
+        <w:rPr>
+          <w:sz w:val="24"/>
+          <w:sz w:val="24"/>
+          <w:szCs w:val="24"/>
+          <w:rFonts w:ascii="Liberation Serif" w:hAnsi="Liberation Serif" w:eastAsia="WenQuanYi Micro Hei" w:cs="Lohit Devanagari"/>
+          <w:color w:val="00000A"/>
+          <w:lang w:val="de-DE" w:eastAsia="zh-CN" w:bidi="hi-IN"/>
+        </w:rPr>
+      </w:pPr>
+      <w:r>
+        <w:rPr>
+          <w:rFonts w:eastAsia="WenQuanYi Micro Hei" w:cs="Lohit Devanagari"/>
+          <w:color w:val="00000A"/>
+          <w:sz w:val="24"/>
+          <w:szCs w:val="24"/>
+          <w:lang w:val="de-DE" w:eastAsia="zh-CN" w:bidi="hi-IN"/>
+        </w:rPr>
         <w:drawing>
           <wp:anchor behindDoc="0" distT="0" distB="0" distL="0" distR="0" simplePos="0" locked="0" layoutInCell="1" allowOverlap="1" relativeHeight="2">
             <wp:simplePos x="0" y="0"/>
@@ -379,177 +384,220 @@
         </w:rPr>
       </w:pPr>
       <w:r>
-        <w:rPr/>
-      </w:r>
-      <w:r/>
-    </w:p>
-    <w:p>
-      <w:pPr>
-        <w:pStyle w:val="Normal"/>
-        <w:rPr>
-          <w:sz w:val="24"/>
-          <w:sz w:val="24"/>
-          <w:szCs w:val="24"/>
-          <w:rFonts w:ascii="Liberation Serif" w:hAnsi="Liberation Serif" w:eastAsia="WenQuanYi Micro Hei" w:cs="Lohit Devanagari"/>
-          <w:color w:val="00000A"/>
-          <w:lang w:val="de-DE" w:eastAsia="zh-CN" w:bidi="hi-IN"/>
-        </w:rPr>
-      </w:pPr>
-      <w:r>
-        <w:rPr/>
-      </w:r>
-      <w:r/>
-    </w:p>
-    <w:p>
-      <w:pPr>
-        <w:pStyle w:val="Normal"/>
-        <w:rPr>
-          <w:sz w:val="24"/>
-          <w:sz w:val="24"/>
-          <w:szCs w:val="24"/>
-          <w:rFonts w:ascii="Liberation Serif" w:hAnsi="Liberation Serif" w:eastAsia="WenQuanYi Micro Hei" w:cs="Lohit Devanagari"/>
-          <w:color w:val="00000A"/>
-          <w:lang w:val="de-DE" w:eastAsia="zh-CN" w:bidi="hi-IN"/>
-        </w:rPr>
-      </w:pPr>
-      <w:r>
-        <w:rPr/>
-      </w:r>
-      <w:r/>
-    </w:p>
-    <w:p>
-      <w:pPr>
-        <w:pStyle w:val="Normal"/>
-        <w:rPr>
-          <w:sz w:val="24"/>
-          <w:sz w:val="24"/>
-          <w:szCs w:val="24"/>
-          <w:rFonts w:ascii="Liberation Serif" w:hAnsi="Liberation Serif" w:eastAsia="WenQuanYi Micro Hei" w:cs="Lohit Devanagari"/>
-          <w:color w:val="00000A"/>
-          <w:lang w:val="de-DE" w:eastAsia="zh-CN" w:bidi="hi-IN"/>
-        </w:rPr>
-      </w:pPr>
-      <w:r>
-        <w:rPr/>
-      </w:r>
-      <w:r/>
-    </w:p>
-    <w:p>
-      <w:pPr>
-        <w:pStyle w:val="Normal"/>
-        <w:rPr>
-          <w:sz w:val="24"/>
-          <w:sz w:val="24"/>
-          <w:szCs w:val="24"/>
-          <w:rFonts w:ascii="Liberation Serif" w:hAnsi="Liberation Serif" w:eastAsia="WenQuanYi Micro Hei" w:cs="Lohit Devanagari"/>
-          <w:color w:val="00000A"/>
-          <w:lang w:val="de-DE" w:eastAsia="zh-CN" w:bidi="hi-IN"/>
-        </w:rPr>
-      </w:pPr>
-      <w:r>
-        <w:rPr/>
-      </w:r>
-      <w:r/>
-    </w:p>
-    <w:p>
-      <w:pPr>
-        <w:pStyle w:val="Normal"/>
-        <w:rPr>
-          <w:sz w:val="24"/>
-          <w:sz w:val="24"/>
-          <w:szCs w:val="24"/>
-          <w:rFonts w:ascii="Liberation Serif" w:hAnsi="Liberation Serif" w:eastAsia="WenQuanYi Micro Hei" w:cs="Lohit Devanagari"/>
-          <w:color w:val="00000A"/>
-          <w:lang w:val="de-DE" w:eastAsia="zh-CN" w:bidi="hi-IN"/>
-        </w:rPr>
-      </w:pPr>
-      <w:r>
-        <w:rPr/>
-      </w:r>
-      <w:r/>
-    </w:p>
-    <w:p>
-      <w:pPr>
-        <w:pStyle w:val="Normal"/>
-        <w:rPr>
-          <w:sz w:val="24"/>
-          <w:sz w:val="24"/>
-          <w:szCs w:val="24"/>
-          <w:rFonts w:ascii="Liberation Serif" w:hAnsi="Liberation Serif" w:eastAsia="WenQuanYi Micro Hei" w:cs="Lohit Devanagari"/>
-          <w:color w:val="00000A"/>
-          <w:lang w:val="de-DE" w:eastAsia="zh-CN" w:bidi="hi-IN"/>
-        </w:rPr>
-      </w:pPr>
-      <w:r>
-        <w:rPr/>
-      </w:r>
-      <w:r/>
-    </w:p>
-    <w:p>
-      <w:pPr>
-        <w:pStyle w:val="Normal"/>
-        <w:rPr>
-          <w:sz w:val="24"/>
-          <w:sz w:val="24"/>
-          <w:szCs w:val="24"/>
-          <w:rFonts w:ascii="Liberation Serif" w:hAnsi="Liberation Serif" w:eastAsia="WenQuanYi Micro Hei" w:cs="Lohit Devanagari"/>
-          <w:color w:val="00000A"/>
-          <w:lang w:val="de-DE" w:eastAsia="zh-CN" w:bidi="hi-IN"/>
-        </w:rPr>
-      </w:pPr>
-      <w:r>
-        <w:rPr/>
-      </w:r>
-      <w:r/>
-    </w:p>
-    <w:p>
-      <w:pPr>
-        <w:pStyle w:val="Normal"/>
-        <w:rPr>
-          <w:sz w:val="24"/>
-          <w:sz w:val="24"/>
-          <w:szCs w:val="24"/>
-          <w:rFonts w:ascii="Liberation Serif" w:hAnsi="Liberation Serif" w:eastAsia="WenQuanYi Micro Hei" w:cs="Lohit Devanagari"/>
-          <w:color w:val="00000A"/>
-          <w:lang w:val="de-DE" w:eastAsia="zh-CN" w:bidi="hi-IN"/>
-        </w:rPr>
-      </w:pPr>
-      <w:r>
-        <w:rPr/>
-      </w:r>
-      <w:r/>
-    </w:p>
-    <w:p>
-      <w:pPr>
-        <w:pStyle w:val="Normal"/>
-        <w:rPr>
-          <w:sz w:val="24"/>
-          <w:sz w:val="24"/>
-          <w:szCs w:val="24"/>
-          <w:rFonts w:ascii="Liberation Serif" w:hAnsi="Liberation Serif" w:eastAsia="WenQuanYi Micro Hei" w:cs="Lohit Devanagari"/>
-          <w:color w:val="00000A"/>
-          <w:lang w:val="de-DE" w:eastAsia="zh-CN" w:bidi="hi-IN"/>
-        </w:rPr>
-      </w:pPr>
-      <w:r>
-        <w:rPr/>
-      </w:r>
-      <w:r/>
-    </w:p>
-    <w:p>
-      <w:pPr>
-        <w:pStyle w:val="Normal"/>
-        <w:rPr>
-          <w:sz w:val="24"/>
-          <w:sz w:val="24"/>
-          <w:szCs w:val="24"/>
-          <w:rFonts w:ascii="Liberation Serif" w:hAnsi="Liberation Serif" w:eastAsia="WenQuanYi Micro Hei" w:cs="Lohit Devanagari"/>
-          <w:color w:val="00000A"/>
-          <w:lang w:val="de-DE" w:eastAsia="zh-CN" w:bidi="hi-IN"/>
-        </w:rPr>
-      </w:pPr>
-      <w:r>
-        <w:rPr/>
+        <w:rPr>
+          <w:rFonts w:eastAsia="WenQuanYi Micro Hei" w:cs="Lohit Devanagari"/>
+          <w:color w:val="00000A"/>
+          <w:sz w:val="24"/>
+          <w:szCs w:val="24"/>
+          <w:lang w:val="de-DE" w:eastAsia="zh-CN" w:bidi="hi-IN"/>
+        </w:rPr>
+      </w:r>
+      <w:r/>
+    </w:p>
+    <w:p>
+      <w:pPr>
+        <w:pStyle w:val="Normal"/>
+        <w:rPr>
+          <w:sz w:val="24"/>
+          <w:sz w:val="24"/>
+          <w:szCs w:val="24"/>
+          <w:rFonts w:ascii="Liberation Serif" w:hAnsi="Liberation Serif" w:eastAsia="WenQuanYi Micro Hei" w:cs="Lohit Devanagari"/>
+          <w:color w:val="00000A"/>
+          <w:lang w:val="de-DE" w:eastAsia="zh-CN" w:bidi="hi-IN"/>
+        </w:rPr>
+      </w:pPr>
+      <w:r>
+        <w:rPr>
+          <w:rFonts w:eastAsia="WenQuanYi Micro Hei" w:cs="Lohit Devanagari"/>
+          <w:color w:val="00000A"/>
+          <w:sz w:val="24"/>
+          <w:szCs w:val="24"/>
+          <w:lang w:val="de-DE" w:eastAsia="zh-CN" w:bidi="hi-IN"/>
+        </w:rPr>
+      </w:r>
+      <w:r/>
+    </w:p>
+    <w:p>
+      <w:pPr>
+        <w:pStyle w:val="Normal"/>
+        <w:rPr>
+          <w:sz w:val="24"/>
+          <w:sz w:val="24"/>
+          <w:szCs w:val="24"/>
+          <w:rFonts w:ascii="Liberation Serif" w:hAnsi="Liberation Serif" w:eastAsia="WenQuanYi Micro Hei" w:cs="Lohit Devanagari"/>
+          <w:color w:val="00000A"/>
+          <w:lang w:val="de-DE" w:eastAsia="zh-CN" w:bidi="hi-IN"/>
+        </w:rPr>
+      </w:pPr>
+      <w:r>
+        <w:rPr>
+          <w:rFonts w:eastAsia="WenQuanYi Micro Hei" w:cs="Lohit Devanagari"/>
+          <w:color w:val="00000A"/>
+          <w:sz w:val="24"/>
+          <w:szCs w:val="24"/>
+          <w:lang w:val="de-DE" w:eastAsia="zh-CN" w:bidi="hi-IN"/>
+        </w:rPr>
+      </w:r>
+      <w:r/>
+    </w:p>
+    <w:p>
+      <w:pPr>
+        <w:pStyle w:val="Normal"/>
+        <w:rPr>
+          <w:sz w:val="24"/>
+          <w:sz w:val="24"/>
+          <w:szCs w:val="24"/>
+          <w:rFonts w:ascii="Liberation Serif" w:hAnsi="Liberation Serif" w:eastAsia="WenQuanYi Micro Hei" w:cs="Lohit Devanagari"/>
+          <w:color w:val="00000A"/>
+          <w:lang w:val="de-DE" w:eastAsia="zh-CN" w:bidi="hi-IN"/>
+        </w:rPr>
+      </w:pPr>
+      <w:r>
+        <w:rPr>
+          <w:rFonts w:eastAsia="WenQuanYi Micro Hei" w:cs="Lohit Devanagari"/>
+          <w:color w:val="00000A"/>
+          <w:sz w:val="24"/>
+          <w:szCs w:val="24"/>
+          <w:lang w:val="de-DE" w:eastAsia="zh-CN" w:bidi="hi-IN"/>
+        </w:rPr>
+      </w:r>
+      <w:r/>
+    </w:p>
+    <w:p>
+      <w:pPr>
+        <w:pStyle w:val="Normal"/>
+        <w:rPr>
+          <w:sz w:val="24"/>
+          <w:sz w:val="24"/>
+          <w:szCs w:val="24"/>
+          <w:rFonts w:ascii="Liberation Serif" w:hAnsi="Liberation Serif" w:eastAsia="WenQuanYi Micro Hei" w:cs="Lohit Devanagari"/>
+          <w:color w:val="00000A"/>
+          <w:lang w:val="de-DE" w:eastAsia="zh-CN" w:bidi="hi-IN"/>
+        </w:rPr>
+      </w:pPr>
+      <w:r>
+        <w:rPr>
+          <w:rFonts w:eastAsia="WenQuanYi Micro Hei" w:cs="Lohit Devanagari"/>
+          <w:color w:val="00000A"/>
+          <w:sz w:val="24"/>
+          <w:szCs w:val="24"/>
+          <w:lang w:val="de-DE" w:eastAsia="zh-CN" w:bidi="hi-IN"/>
+        </w:rPr>
+      </w:r>
+      <w:r/>
+    </w:p>
+    <w:p>
+      <w:pPr>
+        <w:pStyle w:val="Normal"/>
+        <w:rPr>
+          <w:sz w:val="24"/>
+          <w:sz w:val="24"/>
+          <w:szCs w:val="24"/>
+          <w:rFonts w:ascii="Liberation Serif" w:hAnsi="Liberation Serif" w:eastAsia="WenQuanYi Micro Hei" w:cs="Lohit Devanagari"/>
+          <w:color w:val="00000A"/>
+          <w:lang w:val="de-DE" w:eastAsia="zh-CN" w:bidi="hi-IN"/>
+        </w:rPr>
+      </w:pPr>
+      <w:r>
+        <w:rPr>
+          <w:rFonts w:eastAsia="WenQuanYi Micro Hei" w:cs="Lohit Devanagari"/>
+          <w:color w:val="00000A"/>
+          <w:sz w:val="24"/>
+          <w:szCs w:val="24"/>
+          <w:lang w:val="de-DE" w:eastAsia="zh-CN" w:bidi="hi-IN"/>
+        </w:rPr>
+      </w:r>
+      <w:r/>
+    </w:p>
+    <w:p>
+      <w:pPr>
+        <w:pStyle w:val="Normal"/>
+        <w:rPr>
+          <w:sz w:val="24"/>
+          <w:sz w:val="24"/>
+          <w:szCs w:val="24"/>
+          <w:rFonts w:ascii="Liberation Serif" w:hAnsi="Liberation Serif" w:eastAsia="WenQuanYi Micro Hei" w:cs="Lohit Devanagari"/>
+          <w:color w:val="00000A"/>
+          <w:lang w:val="de-DE" w:eastAsia="zh-CN" w:bidi="hi-IN"/>
+        </w:rPr>
+      </w:pPr>
+      <w:r>
+        <w:rPr>
+          <w:rFonts w:eastAsia="WenQuanYi Micro Hei" w:cs="Lohit Devanagari"/>
+          <w:color w:val="00000A"/>
+          <w:sz w:val="24"/>
+          <w:szCs w:val="24"/>
+          <w:lang w:val="de-DE" w:eastAsia="zh-CN" w:bidi="hi-IN"/>
+        </w:rPr>
+      </w:r>
+      <w:r/>
+    </w:p>
+    <w:p>
+      <w:pPr>
+        <w:pStyle w:val="Normal"/>
+        <w:rPr>
+          <w:sz w:val="24"/>
+          <w:sz w:val="24"/>
+          <w:szCs w:val="24"/>
+          <w:rFonts w:ascii="Liberation Serif" w:hAnsi="Liberation Serif" w:eastAsia="WenQuanYi Micro Hei" w:cs="Lohit Devanagari"/>
+          <w:color w:val="00000A"/>
+          <w:lang w:val="de-DE" w:eastAsia="zh-CN" w:bidi="hi-IN"/>
+        </w:rPr>
+      </w:pPr>
+      <w:r>
+        <w:rPr>
+          <w:rFonts w:eastAsia="WenQuanYi Micro Hei" w:cs="Lohit Devanagari"/>
+          <w:color w:val="00000A"/>
+          <w:sz w:val="24"/>
+          <w:szCs w:val="24"/>
+          <w:lang w:val="de-DE" w:eastAsia="zh-CN" w:bidi="hi-IN"/>
+        </w:rPr>
+      </w:r>
+      <w:r/>
+    </w:p>
+    <w:p>
+      <w:pPr>
+        <w:pStyle w:val="Normal"/>
+        <w:rPr>
+          <w:sz w:val="24"/>
+          <w:sz w:val="24"/>
+          <w:szCs w:val="24"/>
+          <w:rFonts w:ascii="Liberation Serif" w:hAnsi="Liberation Serif" w:eastAsia="WenQuanYi Micro Hei" w:cs="Lohit Devanagari"/>
+          <w:color w:val="00000A"/>
+          <w:lang w:val="de-DE" w:eastAsia="zh-CN" w:bidi="hi-IN"/>
+        </w:rPr>
+      </w:pPr>
+      <w:r>
+        <w:rPr>
+          <w:rFonts w:eastAsia="WenQuanYi Micro Hei" w:cs="Lohit Devanagari"/>
+          <w:color w:val="00000A"/>
+          <w:sz w:val="24"/>
+          <w:szCs w:val="24"/>
+          <w:lang w:val="de-DE" w:eastAsia="zh-CN" w:bidi="hi-IN"/>
+        </w:rPr>
+      </w:r>
+      <w:r/>
+    </w:p>
+    <w:p>
+      <w:pPr>
+        <w:pStyle w:val="Normal"/>
+        <w:rPr>
+          <w:sz w:val="24"/>
+          <w:sz w:val="24"/>
+          <w:szCs w:val="24"/>
+          <w:rFonts w:ascii="Liberation Serif" w:hAnsi="Liberation Serif" w:eastAsia="WenQuanYi Micro Hei" w:cs="Lohit Devanagari"/>
+          <w:color w:val="00000A"/>
+          <w:lang w:val="de-DE" w:eastAsia="zh-CN" w:bidi="hi-IN"/>
+        </w:rPr>
+      </w:pPr>
+      <w:r>
+        <w:rPr>
+          <w:rFonts w:eastAsia="WenQuanYi Micro Hei" w:cs="Lohit Devanagari"/>
+          <w:color w:val="00000A"/>
+          <w:sz w:val="24"/>
+          <w:szCs w:val="24"/>
+          <w:lang w:val="de-DE" w:eastAsia="zh-CN" w:bidi="hi-IN"/>
+        </w:rPr>
       </w:r>
       <w:r/>
     </w:p>
@@ -564,16 +612,7 @@
           <w:sz w:val="32"/>
           <w:szCs w:val="32"/>
         </w:rPr>
-        <w:t>→</w:t>
-      </w:r>
-      <w:r>
-        <w:rPr>
-          <w:b/>
-          <w:bCs/>
-          <w:sz w:val="32"/>
-          <w:szCs w:val="32"/>
-        </w:rPr>
-        <w:t xml:space="preserve"> </w:t>
+        <w:t xml:space="preserve">→ </w:t>
       </w:r>
       <w:r>
         <w:rPr>
@@ -686,11 +725,7 @@
       <w:r>
         <w:rPr/>
         <w:tab/>
-        <w:t xml:space="preserve">e) </w:t>
-      </w:r>
-      <w:r>
-        <w:rPr/>
-        <w:t xml:space="preserve">Die Funktion müsste parallel aufrufbar sein. Da sie ja ausgehend vom selben seed immer die gleiche Kette von Pseudo-zufälligen Nummern liefert, würde sonst jeder Thread dieselben „Zufallszahlen“ generieren. Daher wäre es essentiell, dass rand() auch parallel aufgerufen werden kann, ohne dadurch </w:t>
+        <w:t xml:space="preserve">e) Die Funktion müsste parallel aufrufbar sein. Da sie ja ausgehend vom selben seed immer die gleiche Kette von Pseudo-zufälligen Nummern liefert, würde sonst jeder Thread dieselben „Zufallszahlen“ generieren. Daher wäre es essentiell, dass rand() auch parallel aufgerufen werden kann, ohne dadurch </w:t>
       </w:r>
       <w:bookmarkStart w:id="0" w:name="__DdeLink__36_663339361"/>
       <w:bookmarkEnd w:id="0"/>
@@ -713,330 +748,450 @@
         </w:rPr>
       </w:pPr>
       <w:r>
-        <w:rPr/>
-      </w:r>
-      <w:r/>
-    </w:p>
-    <w:p>
-      <w:pPr>
-        <w:pStyle w:val="Normal"/>
-        <w:rPr>
-          <w:sz w:val="24"/>
-          <w:sz w:val="24"/>
-          <w:szCs w:val="24"/>
-          <w:rFonts w:ascii="Liberation Serif" w:hAnsi="Liberation Serif" w:eastAsia="WenQuanYi Micro Hei" w:cs="Lohit Devanagari"/>
-          <w:color w:val="00000A"/>
-          <w:lang w:val="de-DE" w:eastAsia="zh-CN" w:bidi="hi-IN"/>
-        </w:rPr>
-      </w:pPr>
-      <w:r>
-        <w:rPr/>
-      </w:r>
-      <w:r/>
-    </w:p>
-    <w:p>
-      <w:pPr>
-        <w:pStyle w:val="Normal"/>
-        <w:rPr>
-          <w:sz w:val="24"/>
-          <w:sz w:val="24"/>
-          <w:szCs w:val="24"/>
-          <w:rFonts w:ascii="Liberation Serif" w:hAnsi="Liberation Serif" w:eastAsia="WenQuanYi Micro Hei" w:cs="Lohit Devanagari"/>
-          <w:color w:val="00000A"/>
-          <w:lang w:val="de-DE" w:eastAsia="zh-CN" w:bidi="hi-IN"/>
-        </w:rPr>
-      </w:pPr>
-      <w:r>
-        <w:rPr/>
-      </w:r>
-      <w:r/>
-    </w:p>
-    <w:p>
-      <w:pPr>
-        <w:pStyle w:val="Normal"/>
-        <w:rPr>
-          <w:sz w:val="24"/>
-          <w:sz w:val="24"/>
-          <w:szCs w:val="24"/>
-          <w:rFonts w:ascii="Liberation Serif" w:hAnsi="Liberation Serif" w:eastAsia="WenQuanYi Micro Hei" w:cs="Lohit Devanagari"/>
-          <w:color w:val="00000A"/>
-          <w:lang w:val="de-DE" w:eastAsia="zh-CN" w:bidi="hi-IN"/>
-        </w:rPr>
-      </w:pPr>
-      <w:r>
-        <w:rPr/>
-      </w:r>
-      <w:r/>
-    </w:p>
-    <w:p>
-      <w:pPr>
-        <w:pStyle w:val="Normal"/>
-        <w:rPr>
-          <w:sz w:val="24"/>
-          <w:sz w:val="24"/>
-          <w:szCs w:val="24"/>
-          <w:rFonts w:ascii="Liberation Serif" w:hAnsi="Liberation Serif" w:eastAsia="WenQuanYi Micro Hei" w:cs="Lohit Devanagari"/>
-          <w:color w:val="00000A"/>
-          <w:lang w:val="de-DE" w:eastAsia="zh-CN" w:bidi="hi-IN"/>
-        </w:rPr>
-      </w:pPr>
-      <w:r>
-        <w:rPr/>
-      </w:r>
-      <w:r/>
-    </w:p>
-    <w:p>
-      <w:pPr>
-        <w:pStyle w:val="Normal"/>
-        <w:rPr>
-          <w:sz w:val="24"/>
-          <w:sz w:val="24"/>
-          <w:szCs w:val="24"/>
-          <w:rFonts w:ascii="Liberation Serif" w:hAnsi="Liberation Serif" w:eastAsia="WenQuanYi Micro Hei" w:cs="Lohit Devanagari"/>
-          <w:color w:val="00000A"/>
-          <w:lang w:val="de-DE" w:eastAsia="zh-CN" w:bidi="hi-IN"/>
-        </w:rPr>
-      </w:pPr>
-      <w:r>
-        <w:rPr/>
-      </w:r>
-      <w:r/>
-    </w:p>
-    <w:p>
-      <w:pPr>
-        <w:pStyle w:val="Normal"/>
-        <w:rPr>
-          <w:sz w:val="24"/>
-          <w:sz w:val="24"/>
-          <w:szCs w:val="24"/>
-          <w:rFonts w:ascii="Liberation Serif" w:hAnsi="Liberation Serif" w:eastAsia="WenQuanYi Micro Hei" w:cs="Lohit Devanagari"/>
-          <w:color w:val="00000A"/>
-          <w:lang w:val="de-DE" w:eastAsia="zh-CN" w:bidi="hi-IN"/>
-        </w:rPr>
-      </w:pPr>
-      <w:r>
-        <w:rPr/>
-      </w:r>
-      <w:r/>
-    </w:p>
-    <w:p>
-      <w:pPr>
-        <w:pStyle w:val="Normal"/>
-        <w:rPr>
-          <w:sz w:val="24"/>
-          <w:sz w:val="24"/>
-          <w:szCs w:val="24"/>
-          <w:rFonts w:ascii="Liberation Serif" w:hAnsi="Liberation Serif" w:eastAsia="WenQuanYi Micro Hei" w:cs="Lohit Devanagari"/>
-          <w:color w:val="00000A"/>
-          <w:lang w:val="de-DE" w:eastAsia="zh-CN" w:bidi="hi-IN"/>
-        </w:rPr>
-      </w:pPr>
-      <w:r>
-        <w:rPr/>
-      </w:r>
-      <w:r/>
-    </w:p>
-    <w:p>
-      <w:pPr>
-        <w:pStyle w:val="Normal"/>
-        <w:rPr>
-          <w:sz w:val="24"/>
-          <w:sz w:val="24"/>
-          <w:szCs w:val="24"/>
-          <w:rFonts w:ascii="Liberation Serif" w:hAnsi="Liberation Serif" w:eastAsia="WenQuanYi Micro Hei" w:cs="Lohit Devanagari"/>
-          <w:color w:val="00000A"/>
-          <w:lang w:val="de-DE" w:eastAsia="zh-CN" w:bidi="hi-IN"/>
-        </w:rPr>
-      </w:pPr>
-      <w:r>
-        <w:rPr/>
-      </w:r>
-      <w:r/>
-    </w:p>
-    <w:p>
-      <w:pPr>
-        <w:pStyle w:val="Normal"/>
-        <w:rPr>
-          <w:sz w:val="24"/>
-          <w:sz w:val="24"/>
-          <w:szCs w:val="24"/>
-          <w:rFonts w:ascii="Liberation Serif" w:hAnsi="Liberation Serif" w:eastAsia="WenQuanYi Micro Hei" w:cs="Lohit Devanagari"/>
-          <w:color w:val="00000A"/>
-          <w:lang w:val="de-DE" w:eastAsia="zh-CN" w:bidi="hi-IN"/>
-        </w:rPr>
-      </w:pPr>
-      <w:r>
-        <w:rPr/>
-      </w:r>
-      <w:r/>
-    </w:p>
-    <w:p>
-      <w:pPr>
-        <w:pStyle w:val="Normal"/>
-        <w:rPr>
-          <w:sz w:val="24"/>
-          <w:sz w:val="24"/>
-          <w:szCs w:val="24"/>
-          <w:rFonts w:ascii="Liberation Serif" w:hAnsi="Liberation Serif" w:eastAsia="WenQuanYi Micro Hei" w:cs="Lohit Devanagari"/>
-          <w:color w:val="00000A"/>
-          <w:lang w:val="de-DE" w:eastAsia="zh-CN" w:bidi="hi-IN"/>
-        </w:rPr>
-      </w:pPr>
-      <w:r>
-        <w:rPr/>
-      </w:r>
-      <w:r/>
-    </w:p>
-    <w:p>
-      <w:pPr>
-        <w:pStyle w:val="Normal"/>
-        <w:rPr>
-          <w:sz w:val="24"/>
-          <w:sz w:val="24"/>
-          <w:szCs w:val="24"/>
-          <w:rFonts w:ascii="Liberation Serif" w:hAnsi="Liberation Serif" w:eastAsia="WenQuanYi Micro Hei" w:cs="Lohit Devanagari"/>
-          <w:color w:val="00000A"/>
-          <w:lang w:val="de-DE" w:eastAsia="zh-CN" w:bidi="hi-IN"/>
-        </w:rPr>
-      </w:pPr>
-      <w:r>
-        <w:rPr/>
-      </w:r>
-      <w:r/>
-    </w:p>
-    <w:p>
-      <w:pPr>
-        <w:pStyle w:val="Normal"/>
-        <w:rPr>
-          <w:sz w:val="24"/>
-          <w:sz w:val="24"/>
-          <w:szCs w:val="24"/>
-          <w:rFonts w:ascii="Liberation Serif" w:hAnsi="Liberation Serif" w:eastAsia="WenQuanYi Micro Hei" w:cs="Lohit Devanagari"/>
-          <w:color w:val="00000A"/>
-          <w:lang w:val="de-DE" w:eastAsia="zh-CN" w:bidi="hi-IN"/>
-        </w:rPr>
-      </w:pPr>
-      <w:r>
-        <w:rPr/>
-      </w:r>
-      <w:r/>
-    </w:p>
-    <w:p>
-      <w:pPr>
-        <w:pStyle w:val="Normal"/>
-        <w:rPr>
-          <w:sz w:val="24"/>
-          <w:sz w:val="24"/>
-          <w:szCs w:val="24"/>
-          <w:rFonts w:ascii="Liberation Serif" w:hAnsi="Liberation Serif" w:eastAsia="WenQuanYi Micro Hei" w:cs="Lohit Devanagari"/>
-          <w:color w:val="00000A"/>
-          <w:lang w:val="de-DE" w:eastAsia="zh-CN" w:bidi="hi-IN"/>
-        </w:rPr>
-      </w:pPr>
-      <w:r>
-        <w:rPr/>
-      </w:r>
-      <w:r/>
-    </w:p>
-    <w:p>
-      <w:pPr>
-        <w:pStyle w:val="Normal"/>
-        <w:rPr>
-          <w:sz w:val="24"/>
-          <w:sz w:val="24"/>
-          <w:szCs w:val="24"/>
-          <w:rFonts w:ascii="Liberation Serif" w:hAnsi="Liberation Serif" w:eastAsia="WenQuanYi Micro Hei" w:cs="Lohit Devanagari"/>
-          <w:color w:val="00000A"/>
-          <w:lang w:val="de-DE" w:eastAsia="zh-CN" w:bidi="hi-IN"/>
-        </w:rPr>
-      </w:pPr>
-      <w:r>
-        <w:rPr/>
-      </w:r>
-      <w:r/>
-    </w:p>
-    <w:p>
-      <w:pPr>
-        <w:pStyle w:val="Normal"/>
-        <w:rPr>
-          <w:sz w:val="24"/>
-          <w:sz w:val="24"/>
-          <w:szCs w:val="24"/>
-          <w:rFonts w:ascii="Liberation Serif" w:hAnsi="Liberation Serif" w:eastAsia="WenQuanYi Micro Hei" w:cs="Lohit Devanagari"/>
-          <w:color w:val="00000A"/>
-          <w:lang w:val="de-DE" w:eastAsia="zh-CN" w:bidi="hi-IN"/>
-        </w:rPr>
-      </w:pPr>
-      <w:r>
-        <w:rPr/>
-      </w:r>
-      <w:r/>
-    </w:p>
-    <w:p>
-      <w:pPr>
-        <w:pStyle w:val="Normal"/>
-        <w:rPr>
-          <w:sz w:val="24"/>
-          <w:sz w:val="24"/>
-          <w:szCs w:val="24"/>
-          <w:rFonts w:ascii="Liberation Serif" w:hAnsi="Liberation Serif" w:eastAsia="WenQuanYi Micro Hei" w:cs="Lohit Devanagari"/>
-          <w:color w:val="00000A"/>
-          <w:lang w:val="de-DE" w:eastAsia="zh-CN" w:bidi="hi-IN"/>
-        </w:rPr>
-      </w:pPr>
-      <w:r>
-        <w:rPr/>
-      </w:r>
-      <w:r/>
-    </w:p>
-    <w:p>
-      <w:pPr>
-        <w:pStyle w:val="Normal"/>
-        <w:rPr>
-          <w:sz w:val="24"/>
-          <w:sz w:val="24"/>
-          <w:szCs w:val="24"/>
-          <w:rFonts w:ascii="Liberation Serif" w:hAnsi="Liberation Serif" w:eastAsia="WenQuanYi Micro Hei" w:cs="Lohit Devanagari"/>
-          <w:color w:val="00000A"/>
-          <w:lang w:val="de-DE" w:eastAsia="zh-CN" w:bidi="hi-IN"/>
-        </w:rPr>
-      </w:pPr>
-      <w:r>
-        <w:rPr/>
-      </w:r>
-      <w:r/>
-    </w:p>
-    <w:p>
-      <w:pPr>
-        <w:pStyle w:val="Normal"/>
-        <w:rPr>
-          <w:sz w:val="24"/>
-          <w:sz w:val="24"/>
-          <w:szCs w:val="24"/>
-          <w:rFonts w:ascii="Liberation Serif" w:hAnsi="Liberation Serif" w:eastAsia="WenQuanYi Micro Hei" w:cs="Lohit Devanagari"/>
-          <w:color w:val="00000A"/>
-          <w:lang w:val="de-DE" w:eastAsia="zh-CN" w:bidi="hi-IN"/>
-        </w:rPr>
-      </w:pPr>
-      <w:r>
-        <w:rPr/>
-      </w:r>
-      <w:r/>
-    </w:p>
-    <w:p>
-      <w:pPr>
-        <w:pStyle w:val="Normal"/>
-        <w:rPr>
-          <w:sz w:val="24"/>
-          <w:sz w:val="24"/>
-          <w:szCs w:val="24"/>
-          <w:rFonts w:ascii="Liberation Serif" w:hAnsi="Liberation Serif" w:eastAsia="WenQuanYi Micro Hei" w:cs="Lohit Devanagari"/>
-          <w:color w:val="00000A"/>
-          <w:lang w:val="de-DE" w:eastAsia="zh-CN" w:bidi="hi-IN"/>
-        </w:rPr>
-      </w:pPr>
-      <w:r>
-        <w:rPr/>
+        <w:rPr>
+          <w:rFonts w:eastAsia="WenQuanYi Micro Hei" w:cs="Lohit Devanagari"/>
+          <w:color w:val="00000A"/>
+          <w:sz w:val="24"/>
+          <w:szCs w:val="24"/>
+          <w:lang w:val="de-DE" w:eastAsia="zh-CN" w:bidi="hi-IN"/>
+        </w:rPr>
+      </w:r>
+      <w:r/>
+    </w:p>
+    <w:p>
+      <w:pPr>
+        <w:pStyle w:val="Normal"/>
+        <w:rPr>
+          <w:sz w:val="24"/>
+          <w:sz w:val="24"/>
+          <w:szCs w:val="24"/>
+          <w:rFonts w:ascii="Liberation Serif" w:hAnsi="Liberation Serif" w:eastAsia="WenQuanYi Micro Hei" w:cs="Lohit Devanagari"/>
+          <w:color w:val="00000A"/>
+          <w:lang w:val="de-DE" w:eastAsia="zh-CN" w:bidi="hi-IN"/>
+        </w:rPr>
+      </w:pPr>
+      <w:r>
+        <w:rPr>
+          <w:rFonts w:eastAsia="WenQuanYi Micro Hei" w:cs="Lohit Devanagari"/>
+          <w:color w:val="00000A"/>
+          <w:sz w:val="24"/>
+          <w:szCs w:val="24"/>
+          <w:lang w:val="de-DE" w:eastAsia="zh-CN" w:bidi="hi-IN"/>
+        </w:rPr>
+      </w:r>
+      <w:r/>
+    </w:p>
+    <w:p>
+      <w:pPr>
+        <w:pStyle w:val="Normal"/>
+        <w:rPr>
+          <w:sz w:val="24"/>
+          <w:sz w:val="24"/>
+          <w:szCs w:val="24"/>
+          <w:rFonts w:ascii="Liberation Serif" w:hAnsi="Liberation Serif" w:eastAsia="WenQuanYi Micro Hei" w:cs="Lohit Devanagari"/>
+          <w:color w:val="00000A"/>
+          <w:lang w:val="de-DE" w:eastAsia="zh-CN" w:bidi="hi-IN"/>
+        </w:rPr>
+      </w:pPr>
+      <w:r>
+        <w:rPr>
+          <w:rFonts w:eastAsia="WenQuanYi Micro Hei" w:cs="Lohit Devanagari"/>
+          <w:color w:val="00000A"/>
+          <w:sz w:val="24"/>
+          <w:szCs w:val="24"/>
+          <w:lang w:val="de-DE" w:eastAsia="zh-CN" w:bidi="hi-IN"/>
+        </w:rPr>
+      </w:r>
+      <w:r/>
+    </w:p>
+    <w:p>
+      <w:pPr>
+        <w:pStyle w:val="Normal"/>
+        <w:rPr>
+          <w:sz w:val="24"/>
+          <w:sz w:val="24"/>
+          <w:szCs w:val="24"/>
+          <w:rFonts w:ascii="Liberation Serif" w:hAnsi="Liberation Serif" w:eastAsia="WenQuanYi Micro Hei" w:cs="Lohit Devanagari"/>
+          <w:color w:val="00000A"/>
+          <w:lang w:val="de-DE" w:eastAsia="zh-CN" w:bidi="hi-IN"/>
+        </w:rPr>
+      </w:pPr>
+      <w:r>
+        <w:rPr>
+          <w:rFonts w:eastAsia="WenQuanYi Micro Hei" w:cs="Lohit Devanagari"/>
+          <w:color w:val="00000A"/>
+          <w:sz w:val="24"/>
+          <w:szCs w:val="24"/>
+          <w:lang w:val="de-DE" w:eastAsia="zh-CN" w:bidi="hi-IN"/>
+        </w:rPr>
+      </w:r>
+      <w:r/>
+    </w:p>
+    <w:p>
+      <w:pPr>
+        <w:pStyle w:val="Normal"/>
+        <w:rPr>
+          <w:sz w:val="24"/>
+          <w:sz w:val="24"/>
+          <w:szCs w:val="24"/>
+          <w:rFonts w:ascii="Liberation Serif" w:hAnsi="Liberation Serif" w:eastAsia="WenQuanYi Micro Hei" w:cs="Lohit Devanagari"/>
+          <w:color w:val="00000A"/>
+          <w:lang w:val="de-DE" w:eastAsia="zh-CN" w:bidi="hi-IN"/>
+        </w:rPr>
+      </w:pPr>
+      <w:r>
+        <w:rPr>
+          <w:rFonts w:eastAsia="WenQuanYi Micro Hei" w:cs="Lohit Devanagari"/>
+          <w:color w:val="00000A"/>
+          <w:sz w:val="24"/>
+          <w:szCs w:val="24"/>
+          <w:lang w:val="de-DE" w:eastAsia="zh-CN" w:bidi="hi-IN"/>
+        </w:rPr>
+      </w:r>
+      <w:r/>
+    </w:p>
+    <w:p>
+      <w:pPr>
+        <w:pStyle w:val="Normal"/>
+        <w:rPr>
+          <w:sz w:val="24"/>
+          <w:sz w:val="24"/>
+          <w:szCs w:val="24"/>
+          <w:rFonts w:ascii="Liberation Serif" w:hAnsi="Liberation Serif" w:eastAsia="WenQuanYi Micro Hei" w:cs="Lohit Devanagari"/>
+          <w:color w:val="00000A"/>
+          <w:lang w:val="de-DE" w:eastAsia="zh-CN" w:bidi="hi-IN"/>
+        </w:rPr>
+      </w:pPr>
+      <w:r>
+        <w:rPr>
+          <w:rFonts w:eastAsia="WenQuanYi Micro Hei" w:cs="Lohit Devanagari"/>
+          <w:color w:val="00000A"/>
+          <w:sz w:val="24"/>
+          <w:szCs w:val="24"/>
+          <w:lang w:val="de-DE" w:eastAsia="zh-CN" w:bidi="hi-IN"/>
+        </w:rPr>
+      </w:r>
+      <w:r/>
+    </w:p>
+    <w:p>
+      <w:pPr>
+        <w:pStyle w:val="Normal"/>
+        <w:rPr>
+          <w:sz w:val="24"/>
+          <w:sz w:val="24"/>
+          <w:szCs w:val="24"/>
+          <w:rFonts w:ascii="Liberation Serif" w:hAnsi="Liberation Serif" w:eastAsia="WenQuanYi Micro Hei" w:cs="Lohit Devanagari"/>
+          <w:color w:val="00000A"/>
+          <w:lang w:val="de-DE" w:eastAsia="zh-CN" w:bidi="hi-IN"/>
+        </w:rPr>
+      </w:pPr>
+      <w:r>
+        <w:rPr>
+          <w:rFonts w:eastAsia="WenQuanYi Micro Hei" w:cs="Lohit Devanagari"/>
+          <w:color w:val="00000A"/>
+          <w:sz w:val="24"/>
+          <w:szCs w:val="24"/>
+          <w:lang w:val="de-DE" w:eastAsia="zh-CN" w:bidi="hi-IN"/>
+        </w:rPr>
+      </w:r>
+      <w:r/>
+    </w:p>
+    <w:p>
+      <w:pPr>
+        <w:pStyle w:val="Normal"/>
+        <w:rPr>
+          <w:sz w:val="24"/>
+          <w:sz w:val="24"/>
+          <w:szCs w:val="24"/>
+          <w:rFonts w:ascii="Liberation Serif" w:hAnsi="Liberation Serif" w:eastAsia="WenQuanYi Micro Hei" w:cs="Lohit Devanagari"/>
+          <w:color w:val="00000A"/>
+          <w:lang w:val="de-DE" w:eastAsia="zh-CN" w:bidi="hi-IN"/>
+        </w:rPr>
+      </w:pPr>
+      <w:r>
+        <w:rPr>
+          <w:rFonts w:eastAsia="WenQuanYi Micro Hei" w:cs="Lohit Devanagari"/>
+          <w:color w:val="00000A"/>
+          <w:sz w:val="24"/>
+          <w:szCs w:val="24"/>
+          <w:lang w:val="de-DE" w:eastAsia="zh-CN" w:bidi="hi-IN"/>
+        </w:rPr>
+      </w:r>
+      <w:r/>
+    </w:p>
+    <w:p>
+      <w:pPr>
+        <w:pStyle w:val="Normal"/>
+        <w:rPr>
+          <w:sz w:val="24"/>
+          <w:sz w:val="24"/>
+          <w:szCs w:val="24"/>
+          <w:rFonts w:ascii="Liberation Serif" w:hAnsi="Liberation Serif" w:eastAsia="WenQuanYi Micro Hei" w:cs="Lohit Devanagari"/>
+          <w:color w:val="00000A"/>
+          <w:lang w:val="de-DE" w:eastAsia="zh-CN" w:bidi="hi-IN"/>
+        </w:rPr>
+      </w:pPr>
+      <w:r>
+        <w:rPr>
+          <w:rFonts w:eastAsia="WenQuanYi Micro Hei" w:cs="Lohit Devanagari"/>
+          <w:color w:val="00000A"/>
+          <w:sz w:val="24"/>
+          <w:szCs w:val="24"/>
+          <w:lang w:val="de-DE" w:eastAsia="zh-CN" w:bidi="hi-IN"/>
+        </w:rPr>
+      </w:r>
+      <w:r/>
+    </w:p>
+    <w:p>
+      <w:pPr>
+        <w:pStyle w:val="Normal"/>
+        <w:rPr>
+          <w:sz w:val="24"/>
+          <w:sz w:val="24"/>
+          <w:szCs w:val="24"/>
+          <w:rFonts w:ascii="Liberation Serif" w:hAnsi="Liberation Serif" w:eastAsia="WenQuanYi Micro Hei" w:cs="Lohit Devanagari"/>
+          <w:color w:val="00000A"/>
+          <w:lang w:val="de-DE" w:eastAsia="zh-CN" w:bidi="hi-IN"/>
+        </w:rPr>
+      </w:pPr>
+      <w:r>
+        <w:rPr>
+          <w:rFonts w:eastAsia="WenQuanYi Micro Hei" w:cs="Lohit Devanagari"/>
+          <w:color w:val="00000A"/>
+          <w:sz w:val="24"/>
+          <w:szCs w:val="24"/>
+          <w:lang w:val="de-DE" w:eastAsia="zh-CN" w:bidi="hi-IN"/>
+        </w:rPr>
+      </w:r>
+      <w:r/>
+    </w:p>
+    <w:p>
+      <w:pPr>
+        <w:pStyle w:val="Normal"/>
+        <w:rPr>
+          <w:sz w:val="24"/>
+          <w:sz w:val="24"/>
+          <w:szCs w:val="24"/>
+          <w:rFonts w:ascii="Liberation Serif" w:hAnsi="Liberation Serif" w:eastAsia="WenQuanYi Micro Hei" w:cs="Lohit Devanagari"/>
+          <w:color w:val="00000A"/>
+          <w:lang w:val="de-DE" w:eastAsia="zh-CN" w:bidi="hi-IN"/>
+        </w:rPr>
+      </w:pPr>
+      <w:r>
+        <w:rPr>
+          <w:rFonts w:eastAsia="WenQuanYi Micro Hei" w:cs="Lohit Devanagari"/>
+          <w:color w:val="00000A"/>
+          <w:sz w:val="24"/>
+          <w:szCs w:val="24"/>
+          <w:lang w:val="de-DE" w:eastAsia="zh-CN" w:bidi="hi-IN"/>
+        </w:rPr>
+      </w:r>
+      <w:r/>
+    </w:p>
+    <w:p>
+      <w:pPr>
+        <w:pStyle w:val="Normal"/>
+        <w:rPr>
+          <w:sz w:val="24"/>
+          <w:sz w:val="24"/>
+          <w:szCs w:val="24"/>
+          <w:rFonts w:ascii="Liberation Serif" w:hAnsi="Liberation Serif" w:eastAsia="WenQuanYi Micro Hei" w:cs="Lohit Devanagari"/>
+          <w:color w:val="00000A"/>
+          <w:lang w:val="de-DE" w:eastAsia="zh-CN" w:bidi="hi-IN"/>
+        </w:rPr>
+      </w:pPr>
+      <w:r>
+        <w:rPr>
+          <w:rFonts w:eastAsia="WenQuanYi Micro Hei" w:cs="Lohit Devanagari"/>
+          <w:color w:val="00000A"/>
+          <w:sz w:val="24"/>
+          <w:szCs w:val="24"/>
+          <w:lang w:val="de-DE" w:eastAsia="zh-CN" w:bidi="hi-IN"/>
+        </w:rPr>
+      </w:r>
+      <w:r/>
+    </w:p>
+    <w:p>
+      <w:pPr>
+        <w:pStyle w:val="Normal"/>
+        <w:rPr>
+          <w:sz w:val="24"/>
+          <w:sz w:val="24"/>
+          <w:szCs w:val="24"/>
+          <w:rFonts w:ascii="Liberation Serif" w:hAnsi="Liberation Serif" w:eastAsia="WenQuanYi Micro Hei" w:cs="Lohit Devanagari"/>
+          <w:color w:val="00000A"/>
+          <w:lang w:val="de-DE" w:eastAsia="zh-CN" w:bidi="hi-IN"/>
+        </w:rPr>
+      </w:pPr>
+      <w:r>
+        <w:rPr>
+          <w:rFonts w:eastAsia="WenQuanYi Micro Hei" w:cs="Lohit Devanagari"/>
+          <w:color w:val="00000A"/>
+          <w:sz w:val="24"/>
+          <w:szCs w:val="24"/>
+          <w:lang w:val="de-DE" w:eastAsia="zh-CN" w:bidi="hi-IN"/>
+        </w:rPr>
+      </w:r>
+      <w:r/>
+    </w:p>
+    <w:p>
+      <w:pPr>
+        <w:pStyle w:val="Normal"/>
+        <w:rPr>
+          <w:sz w:val="24"/>
+          <w:sz w:val="24"/>
+          <w:szCs w:val="24"/>
+          <w:rFonts w:ascii="Liberation Serif" w:hAnsi="Liberation Serif" w:eastAsia="WenQuanYi Micro Hei" w:cs="Lohit Devanagari"/>
+          <w:color w:val="00000A"/>
+          <w:lang w:val="de-DE" w:eastAsia="zh-CN" w:bidi="hi-IN"/>
+        </w:rPr>
+      </w:pPr>
+      <w:r>
+        <w:rPr>
+          <w:rFonts w:eastAsia="WenQuanYi Micro Hei" w:cs="Lohit Devanagari"/>
+          <w:color w:val="00000A"/>
+          <w:sz w:val="24"/>
+          <w:szCs w:val="24"/>
+          <w:lang w:val="de-DE" w:eastAsia="zh-CN" w:bidi="hi-IN"/>
+        </w:rPr>
+      </w:r>
+      <w:r/>
+    </w:p>
+    <w:p>
+      <w:pPr>
+        <w:pStyle w:val="Normal"/>
+        <w:rPr>
+          <w:sz w:val="24"/>
+          <w:sz w:val="24"/>
+          <w:szCs w:val="24"/>
+          <w:rFonts w:ascii="Liberation Serif" w:hAnsi="Liberation Serif" w:eastAsia="WenQuanYi Micro Hei" w:cs="Lohit Devanagari"/>
+          <w:color w:val="00000A"/>
+          <w:lang w:val="de-DE" w:eastAsia="zh-CN" w:bidi="hi-IN"/>
+        </w:rPr>
+      </w:pPr>
+      <w:r>
+        <w:rPr>
+          <w:rFonts w:eastAsia="WenQuanYi Micro Hei" w:cs="Lohit Devanagari"/>
+          <w:color w:val="00000A"/>
+          <w:sz w:val="24"/>
+          <w:szCs w:val="24"/>
+          <w:lang w:val="de-DE" w:eastAsia="zh-CN" w:bidi="hi-IN"/>
+        </w:rPr>
+      </w:r>
+      <w:r/>
+    </w:p>
+    <w:p>
+      <w:pPr>
+        <w:pStyle w:val="Normal"/>
+        <w:rPr>
+          <w:sz w:val="24"/>
+          <w:sz w:val="24"/>
+          <w:szCs w:val="24"/>
+          <w:rFonts w:ascii="Liberation Serif" w:hAnsi="Liberation Serif" w:eastAsia="WenQuanYi Micro Hei" w:cs="Lohit Devanagari"/>
+          <w:color w:val="00000A"/>
+          <w:lang w:val="de-DE" w:eastAsia="zh-CN" w:bidi="hi-IN"/>
+        </w:rPr>
+      </w:pPr>
+      <w:r>
+        <w:rPr>
+          <w:rFonts w:eastAsia="WenQuanYi Micro Hei" w:cs="Lohit Devanagari"/>
+          <w:color w:val="00000A"/>
+          <w:sz w:val="24"/>
+          <w:szCs w:val="24"/>
+          <w:lang w:val="de-DE" w:eastAsia="zh-CN" w:bidi="hi-IN"/>
+        </w:rPr>
+      </w:r>
+      <w:r/>
+    </w:p>
+    <w:p>
+      <w:pPr>
+        <w:pStyle w:val="Normal"/>
+        <w:rPr>
+          <w:sz w:val="24"/>
+          <w:sz w:val="24"/>
+          <w:szCs w:val="24"/>
+          <w:rFonts w:ascii="Liberation Serif" w:hAnsi="Liberation Serif" w:eastAsia="WenQuanYi Micro Hei" w:cs="Lohit Devanagari"/>
+          <w:color w:val="00000A"/>
+          <w:lang w:val="de-DE" w:eastAsia="zh-CN" w:bidi="hi-IN"/>
+        </w:rPr>
+      </w:pPr>
+      <w:r>
+        <w:rPr>
+          <w:rFonts w:eastAsia="WenQuanYi Micro Hei" w:cs="Lohit Devanagari"/>
+          <w:color w:val="00000A"/>
+          <w:sz w:val="24"/>
+          <w:szCs w:val="24"/>
+          <w:lang w:val="de-DE" w:eastAsia="zh-CN" w:bidi="hi-IN"/>
+        </w:rPr>
+      </w:r>
+      <w:r/>
+    </w:p>
+    <w:p>
+      <w:pPr>
+        <w:pStyle w:val="Normal"/>
+        <w:rPr>
+          <w:sz w:val="24"/>
+          <w:sz w:val="24"/>
+          <w:szCs w:val="24"/>
+          <w:rFonts w:ascii="Liberation Serif" w:hAnsi="Liberation Serif" w:eastAsia="WenQuanYi Micro Hei" w:cs="Lohit Devanagari"/>
+          <w:color w:val="00000A"/>
+          <w:lang w:val="de-DE" w:eastAsia="zh-CN" w:bidi="hi-IN"/>
+        </w:rPr>
+      </w:pPr>
+      <w:r>
+        <w:rPr>
+          <w:rFonts w:eastAsia="WenQuanYi Micro Hei" w:cs="Lohit Devanagari"/>
+          <w:color w:val="00000A"/>
+          <w:sz w:val="24"/>
+          <w:szCs w:val="24"/>
+          <w:lang w:val="de-DE" w:eastAsia="zh-CN" w:bidi="hi-IN"/>
+        </w:rPr>
+      </w:r>
+      <w:r/>
+    </w:p>
+    <w:p>
+      <w:pPr>
+        <w:pStyle w:val="Normal"/>
+        <w:rPr>
+          <w:sz w:val="24"/>
+          <w:sz w:val="24"/>
+          <w:szCs w:val="24"/>
+          <w:rFonts w:ascii="Liberation Serif" w:hAnsi="Liberation Serif" w:eastAsia="WenQuanYi Micro Hei" w:cs="Lohit Devanagari"/>
+          <w:color w:val="00000A"/>
+          <w:lang w:val="de-DE" w:eastAsia="zh-CN" w:bidi="hi-IN"/>
+        </w:rPr>
+      </w:pPr>
+      <w:r>
+        <w:rPr>
+          <w:rFonts w:eastAsia="WenQuanYi Micro Hei" w:cs="Lohit Devanagari"/>
+          <w:color w:val="00000A"/>
+          <w:sz w:val="24"/>
+          <w:szCs w:val="24"/>
+          <w:lang w:val="de-DE" w:eastAsia="zh-CN" w:bidi="hi-IN"/>
+        </w:rPr>
+      </w:r>
+      <w:r/>
+    </w:p>
+    <w:p>
+      <w:pPr>
+        <w:pStyle w:val="Normal"/>
+        <w:rPr>
+          <w:sz w:val="24"/>
+          <w:sz w:val="24"/>
+          <w:szCs w:val="24"/>
+          <w:rFonts w:ascii="Liberation Serif" w:hAnsi="Liberation Serif" w:eastAsia="WenQuanYi Micro Hei" w:cs="Lohit Devanagari"/>
+          <w:color w:val="00000A"/>
+          <w:lang w:val="de-DE" w:eastAsia="zh-CN" w:bidi="hi-IN"/>
+        </w:rPr>
+      </w:pPr>
+      <w:r>
+        <w:rPr>
+          <w:rFonts w:eastAsia="WenQuanYi Micro Hei" w:cs="Lohit Devanagari"/>
+          <w:color w:val="00000A"/>
+          <w:sz w:val="24"/>
+          <w:szCs w:val="24"/>
+          <w:lang w:val="de-DE" w:eastAsia="zh-CN" w:bidi="hi-IN"/>
+        </w:rPr>
       </w:r>
       <w:r/>
     </w:p>
@@ -1102,7 +1257,13 @@
         </w:rPr>
       </w:pPr>
       <w:r>
-        <w:rPr/>
+        <w:rPr>
+          <w:rFonts w:eastAsia="WenQuanYi Micro Hei" w:cs="Lohit Devanagari"/>
+          <w:color w:val="00000A"/>
+          <w:sz w:val="24"/>
+          <w:szCs w:val="24"/>
+          <w:lang w:val="de-DE" w:eastAsia="zh-CN" w:bidi="hi-IN"/>
+        </w:rPr>
         <w:drawing>
           <wp:anchor behindDoc="0" distT="0" distB="0" distL="0" distR="0" simplePos="0" locked="0" layoutInCell="1" allowOverlap="1" relativeHeight="4">
             <wp:simplePos x="0" y="0"/>
@@ -1169,7 +1330,7 @@
           <w:sz w:val="32"/>
           <w:szCs w:val="32"/>
         </w:rPr>
-        <w:t>→</w:t>
+        <w:t xml:space="preserve">→ </w:t>
       </w:r>
       <w:r>
         <w:rPr>
@@ -1178,15 +1339,6 @@
           <w:sz w:val="32"/>
           <w:szCs w:val="32"/>
         </w:rPr>
-        <w:t xml:space="preserve"> </w:t>
-      </w:r>
-      <w:r>
-        <w:rPr>
-          <w:b/>
-          <w:bCs/>
-          <w:sz w:val="32"/>
-          <w:szCs w:val="32"/>
-        </w:rPr>
         <w:t>Task 6:</w:t>
       </w:r>
       <w:r/>
@@ -1198,30 +1350,7 @@
       <w:r>
         <w:rPr/>
         <w:tab/>
-      </w:r>
-      <w:r>
-        <w:rPr/>
-        <w:t>Der Aufruf</w:t>
-      </w:r>
-      <w:r>
-        <w:rPr/>
-        <w:t xml:space="preserve"> „private“ </w:t>
-      </w:r>
-      <w:r>
-        <w:rPr/>
-        <w:t xml:space="preserve">erzeugt für </w:t>
-      </w:r>
-      <w:r>
-        <w:rPr/>
-        <w:t>jede</w:t>
-      </w:r>
-      <w:r>
-        <w:rPr/>
-        <w:t>n</w:t>
-      </w:r>
-      <w:r>
-        <w:rPr/>
-        <w:t xml:space="preserve"> Thread eine eigene private variable a die jedoch </w:t>
+        <w:t xml:space="preserve">Der Aufruf „private“ erzeugt für jeden Thread eine eigene private variable a die jedoch </w:t>
       </w:r>
       <w:r>
         <w:rPr>
@@ -1233,25 +1362,9 @@
       </w:r>
       <w:r>
         <w:rPr/>
-        <w:t xml:space="preserve"> </w:t>
-      </w:r>
-      <w:r>
-        <w:rPr/>
-        <w:t xml:space="preserve">ist </w:t>
-      </w:r>
-      <w:r>
-        <w:rPr/>
-        <w:t xml:space="preserve">(„firstprivate“ übernimmt zuvor beinhaltete Werte mit in den parallelen </w:t>
+        <w:t xml:space="preserve"> ist („firstprivate“ übernimmt zuvor beinhaltete Werte mit in den parallelen </w:t>
         <w:tab/>
-        <w:t>Aufruf). D</w:t>
-      </w:r>
-      <w:r>
-        <w:rPr/>
-        <w:t>ie</w:t>
-      </w:r>
-      <w:r>
-        <w:rPr/>
-        <w:t xml:space="preserve">s führt somit zu einem Fehler beim inkrementierten.  </w:t>
+        <w:t xml:space="preserve">Aufruf). Dies führt somit zu einem Fehler beim inkrementierten.  </w:t>
       </w:r>
       <w:r/>
     </w:p>
@@ -1763,6 +1876,18 @@
   </w:style>
   <w:style w:type="character" w:styleId="ListLabel4">
     <w:name w:val="ListLabel 4"/>
+    <w:rPr>
+      <w:rFonts w:cs="Symbol"/>
+    </w:rPr>
+  </w:style>
+  <w:style w:type="character" w:styleId="ListLabel5">
+    <w:name w:val="ListLabel 5"/>
+    <w:rPr>
+      <w:rFonts w:cs="OpenSymbol"/>
+    </w:rPr>
+  </w:style>
+  <w:style w:type="character" w:styleId="ListLabel6">
+    <w:name w:val="ListLabel 6"/>
     <w:rPr>
       <w:rFonts w:cs="Symbol"/>
     </w:rPr>
